--- a/Trabalho2/T2_UX_CarolinaFerreira_FelipeFreitas_LucaMandelli_MateusCacabuena.docx
+++ b/Trabalho2/T2_UX_CarolinaFerreira_FelipeFreitas_LucaMandelli_MateusCacabuena.docx
@@ -534,7 +534,8 @@
       <w:sdtContent>
         <w:p>
           <w:pPr>
-            <w:pStyle w:val="CabealhodoSumrio"/>
+            <w:pStyle w:val="TOCHeading"/>
+            <w:spacing w:line="360" w:lineRule="auto"/>
             <w:rPr>
               <w:rFonts w:ascii="Arial" w:hAnsi="Arial" w:cs="Arial"/>
               <w:color w:val="000000" w:themeColor="text1"/>
@@ -543,13 +544,16 @@
         </w:p>
         <w:p>
           <w:pPr>
-            <w:pStyle w:val="Sumrio1"/>
+            <w:pStyle w:val="TOC1"/>
             <w:tabs>
               <w:tab w:val="left" w:pos="440"/>
               <w:tab w:val="right" w:leader="dot" w:pos="9350"/>
             </w:tabs>
+            <w:spacing w:line="360" w:lineRule="auto"/>
             <w:rPr>
               <w:rFonts w:eastAsiaTheme="minorEastAsia"/>
+              <w:b/>
+              <w:bCs/>
               <w:noProof/>
               <w:sz w:val="24"/>
               <w:szCs w:val="24"/>
@@ -582,11 +586,13 @@
             </w:rPr>
             <w:fldChar w:fldCharType="separate"/>
           </w:r>
-          <w:hyperlink w:anchor="_Toc176888432" w:history="1">
+          <w:hyperlink w:anchor="_Toc181291228" w:history="1">
             <w:r>
               <w:rPr>
                 <w:rStyle w:val="Hyperlink"/>
                 <w:rFonts w:ascii="Arial" w:hAnsi="Arial" w:cs="Arial"/>
+                <w:b/>
+                <w:bCs/>
                 <w:noProof/>
                 <w:lang w:val="pt-BR"/>
               </w:rPr>
@@ -595,6 +601,8 @@
             <w:r>
               <w:rPr>
                 <w:rFonts w:eastAsiaTheme="minorEastAsia"/>
+                <w:b/>
+                <w:bCs/>
                 <w:noProof/>
                 <w:sz w:val="24"/>
                 <w:szCs w:val="24"/>
@@ -605,6 +613,8 @@
               <w:rPr>
                 <w:rStyle w:val="Hyperlink"/>
                 <w:rFonts w:ascii="Arial" w:hAnsi="Arial" w:cs="Arial"/>
+                <w:b/>
+                <w:bCs/>
                 <w:noProof/>
                 <w:lang w:val="pt-BR"/>
               </w:rPr>
@@ -612,6 +622,8 @@
             </w:r>
             <w:r>
               <w:rPr>
+                <w:b/>
+                <w:bCs/>
                 <w:noProof/>
                 <w:webHidden/>
               </w:rPr>
@@ -619,6 +631,8 @@
             </w:r>
             <w:r>
               <w:rPr>
+                <w:b/>
+                <w:bCs/>
                 <w:noProof/>
                 <w:webHidden/>
               </w:rPr>
@@ -626,19 +640,25 @@
             </w:r>
             <w:r>
               <w:rPr>
+                <w:b/>
+                <w:bCs/>
                 <w:noProof/>
                 <w:webHidden/>
               </w:rPr>
-              <w:instrText xml:space="preserve"> PAGEREF _Toc176888432 \h </w:instrText>
+              <w:instrText xml:space="preserve"> PAGEREF _Toc181291228 \h </w:instrText>
             </w:r>
             <w:r>
               <w:rPr>
+                <w:b/>
+                <w:bCs/>
                 <w:noProof/>
                 <w:webHidden/>
               </w:rPr>
             </w:r>
             <w:r>
               <w:rPr>
+                <w:b/>
+                <w:bCs/>
                 <w:noProof/>
                 <w:webHidden/>
               </w:rPr>
@@ -646,6 +666,8 @@
             </w:r>
             <w:r>
               <w:rPr>
+                <w:b/>
+                <w:bCs/>
                 <w:noProof/>
                 <w:webHidden/>
               </w:rPr>
@@ -653,6 +675,8 @@
             </w:r>
             <w:r>
               <w:rPr>
+                <w:b/>
+                <w:bCs/>
                 <w:noProof/>
                 <w:webHidden/>
               </w:rPr>
@@ -662,23 +686,28 @@
         </w:p>
         <w:p>
           <w:pPr>
-            <w:pStyle w:val="Sumrio1"/>
+            <w:pStyle w:val="TOC1"/>
             <w:tabs>
               <w:tab w:val="left" w:pos="440"/>
               <w:tab w:val="right" w:leader="dot" w:pos="9350"/>
             </w:tabs>
+            <w:spacing w:line="360" w:lineRule="auto"/>
             <w:rPr>
               <w:rFonts w:eastAsiaTheme="minorEastAsia"/>
+              <w:b/>
+              <w:bCs/>
               <w:noProof/>
               <w:sz w:val="24"/>
               <w:szCs w:val="24"/>
             </w:rPr>
           </w:pPr>
-          <w:hyperlink w:anchor="_Toc176888433" w:history="1">
+          <w:hyperlink w:anchor="_Toc181291229" w:history="1">
             <w:r>
               <w:rPr>
                 <w:rStyle w:val="Hyperlink"/>
                 <w:rFonts w:ascii="Arial" w:hAnsi="Arial" w:cs="Arial"/>
+                <w:b/>
+                <w:bCs/>
                 <w:noProof/>
                 <w:lang w:val="pt-BR"/>
               </w:rPr>
@@ -687,6 +716,8 @@
             <w:r>
               <w:rPr>
                 <w:rFonts w:eastAsiaTheme="minorEastAsia"/>
+                <w:b/>
+                <w:bCs/>
                 <w:noProof/>
                 <w:sz w:val="24"/>
                 <w:szCs w:val="24"/>
@@ -697,13 +728,17 @@
               <w:rPr>
                 <w:rStyle w:val="Hyperlink"/>
                 <w:rFonts w:ascii="Arial" w:hAnsi="Arial" w:cs="Arial"/>
+                <w:b/>
+                <w:bCs/>
                 <w:noProof/>
                 <w:lang w:val="pt-BR"/>
               </w:rPr>
-              <w:t>Descrição das Personas</w:t>
+              <w:t>Fundamentação</w:t>
             </w:r>
             <w:r>
               <w:rPr>
+                <w:b/>
+                <w:bCs/>
                 <w:noProof/>
                 <w:webHidden/>
               </w:rPr>
@@ -711,6 +746,8 @@
             </w:r>
             <w:r>
               <w:rPr>
+                <w:b/>
+                <w:bCs/>
                 <w:noProof/>
                 <w:webHidden/>
               </w:rPr>
@@ -718,19 +755,25 @@
             </w:r>
             <w:r>
               <w:rPr>
+                <w:b/>
+                <w:bCs/>
                 <w:noProof/>
                 <w:webHidden/>
               </w:rPr>
-              <w:instrText xml:space="preserve"> PAGEREF _Toc176888433 \h </w:instrText>
+              <w:instrText xml:space="preserve"> PAGEREF _Toc181291229 \h </w:instrText>
             </w:r>
             <w:r>
               <w:rPr>
+                <w:b/>
+                <w:bCs/>
                 <w:noProof/>
                 <w:webHidden/>
               </w:rPr>
             </w:r>
             <w:r>
               <w:rPr>
+                <w:b/>
+                <w:bCs/>
                 <w:noProof/>
                 <w:webHidden/>
               </w:rPr>
@@ -738,6 +781,8 @@
             </w:r>
             <w:r>
               <w:rPr>
+                <w:b/>
+                <w:bCs/>
                 <w:noProof/>
                 <w:webHidden/>
               </w:rPr>
@@ -745,6 +790,8 @@
             </w:r>
             <w:r>
               <w:rPr>
+                <w:b/>
+                <w:bCs/>
                 <w:noProof/>
                 <w:webHidden/>
               </w:rPr>
@@ -754,12 +801,15 @@
         </w:p>
         <w:p>
           <w:pPr>
-            <w:pStyle w:val="Sumrio2"/>
+            <w:pStyle w:val="TOC2"/>
             <w:tabs>
               <w:tab w:val="right" w:leader="dot" w:pos="9350"/>
             </w:tabs>
+            <w:spacing w:line="360" w:lineRule="auto"/>
             <w:rPr>
               <w:rFonts w:cstheme="minorBidi"/>
+              <w:b/>
+              <w:bCs/>
               <w:noProof/>
               <w:kern w:val="2"/>
               <w:sz w:val="24"/>
@@ -767,18 +817,22 @@
               <w14:ligatures w14:val="standardContextual"/>
             </w:rPr>
           </w:pPr>
-          <w:hyperlink w:anchor="_Toc176888434" w:history="1">
+          <w:hyperlink w:anchor="_Toc181291230" w:history="1">
             <w:r>
               <w:rPr>
                 <w:rStyle w:val="Hyperlink"/>
                 <w:rFonts w:ascii="Arial" w:hAnsi="Arial" w:cs="Arial"/>
+                <w:b/>
+                <w:bCs/>
                 <w:noProof/>
                 <w:lang w:val="pt-BR"/>
               </w:rPr>
-              <w:t>2.1. Perfis</w:t>
+              <w:t>2.1. Princípios de Diretrizes Gerais a Serem Seguidos</w:t>
             </w:r>
             <w:r>
               <w:rPr>
+                <w:b/>
+                <w:bCs/>
                 <w:noProof/>
                 <w:webHidden/>
               </w:rPr>
@@ -786,6 +840,8 @@
             </w:r>
             <w:r>
               <w:rPr>
+                <w:b/>
+                <w:bCs/>
                 <w:noProof/>
                 <w:webHidden/>
               </w:rPr>
@@ -793,19 +849,25 @@
             </w:r>
             <w:r>
               <w:rPr>
+                <w:b/>
+                <w:bCs/>
                 <w:noProof/>
                 <w:webHidden/>
               </w:rPr>
-              <w:instrText xml:space="preserve"> PAGEREF _Toc176888434 \h </w:instrText>
+              <w:instrText xml:space="preserve"> PAGEREF _Toc181291230 \h </w:instrText>
             </w:r>
             <w:r>
               <w:rPr>
+                <w:b/>
+                <w:bCs/>
                 <w:noProof/>
                 <w:webHidden/>
               </w:rPr>
             </w:r>
             <w:r>
               <w:rPr>
+                <w:b/>
+                <w:bCs/>
                 <w:noProof/>
                 <w:webHidden/>
               </w:rPr>
@@ -813,6 +875,8 @@
             </w:r>
             <w:r>
               <w:rPr>
+                <w:b/>
+                <w:bCs/>
                 <w:noProof/>
                 <w:webHidden/>
               </w:rPr>
@@ -820,6 +884,8 @@
             </w:r>
             <w:r>
               <w:rPr>
+                <w:b/>
+                <w:bCs/>
                 <w:noProof/>
                 <w:webHidden/>
               </w:rPr>
@@ -829,12 +895,15 @@
         </w:p>
         <w:p>
           <w:pPr>
-            <w:pStyle w:val="Sumrio2"/>
+            <w:pStyle w:val="TOC2"/>
             <w:tabs>
               <w:tab w:val="right" w:leader="dot" w:pos="9350"/>
             </w:tabs>
+            <w:spacing w:line="360" w:lineRule="auto"/>
             <w:rPr>
               <w:rFonts w:cstheme="minorBidi"/>
+              <w:b/>
+              <w:bCs/>
               <w:noProof/>
               <w:kern w:val="2"/>
               <w:sz w:val="24"/>
@@ -842,18 +911,22 @@
               <w14:ligatures w14:val="standardContextual"/>
             </w:rPr>
           </w:pPr>
-          <w:hyperlink w:anchor="_Toc176888435" w:history="1">
+          <w:hyperlink w:anchor="_Toc181291231" w:history="1">
             <w:r>
               <w:rPr>
                 <w:rStyle w:val="Hyperlink"/>
                 <w:rFonts w:ascii="Arial" w:hAnsi="Arial" w:cs="Arial"/>
+                <w:b/>
+                <w:bCs/>
                 <w:noProof/>
                 <w:lang w:val="pt-BR"/>
               </w:rPr>
-              <w:t>2.2. Personas</w:t>
+              <w:t>2.2. Plataforma a Ser Utilizada</w:t>
             </w:r>
             <w:r>
               <w:rPr>
+                <w:b/>
+                <w:bCs/>
                 <w:noProof/>
                 <w:webHidden/>
               </w:rPr>
@@ -861,6 +934,8 @@
             </w:r>
             <w:r>
               <w:rPr>
+                <w:b/>
+                <w:bCs/>
                 <w:noProof/>
                 <w:webHidden/>
               </w:rPr>
@@ -868,19 +943,25 @@
             </w:r>
             <w:r>
               <w:rPr>
+                <w:b/>
+                <w:bCs/>
                 <w:noProof/>
                 <w:webHidden/>
               </w:rPr>
-              <w:instrText xml:space="preserve"> PAGEREF _Toc176888435 \h </w:instrText>
+              <w:instrText xml:space="preserve"> PAGEREF _Toc181291231 \h </w:instrText>
             </w:r>
             <w:r>
               <w:rPr>
+                <w:b/>
+                <w:bCs/>
                 <w:noProof/>
                 <w:webHidden/>
               </w:rPr>
             </w:r>
             <w:r>
               <w:rPr>
+                <w:b/>
+                <w:bCs/>
                 <w:noProof/>
                 <w:webHidden/>
               </w:rPr>
@@ -888,13 +969,17 @@
             </w:r>
             <w:r>
               <w:rPr>
+                <w:b/>
+                <w:bCs/>
                 <w:noProof/>
                 <w:webHidden/>
               </w:rPr>
-              <w:t>4</w:t>
+              <w:t>5</w:t>
             </w:r>
             <w:r>
               <w:rPr>
+                <w:b/>
+                <w:bCs/>
                 <w:noProof/>
                 <w:webHidden/>
               </w:rPr>
@@ -904,12 +989,15 @@
         </w:p>
         <w:p>
           <w:pPr>
-            <w:pStyle w:val="Sumrio3"/>
+            <w:pStyle w:val="TOC2"/>
             <w:tabs>
               <w:tab w:val="right" w:leader="dot" w:pos="9350"/>
             </w:tabs>
+            <w:spacing w:line="360" w:lineRule="auto"/>
             <w:rPr>
               <w:rFonts w:cstheme="minorBidi"/>
+              <w:b/>
+              <w:bCs/>
               <w:noProof/>
               <w:kern w:val="2"/>
               <w:sz w:val="24"/>
@@ -917,18 +1005,22 @@
               <w14:ligatures w14:val="standardContextual"/>
             </w:rPr>
           </w:pPr>
-          <w:hyperlink w:anchor="_Toc176888436" w:history="1">
+          <w:hyperlink w:anchor="_Toc181291232" w:history="1">
             <w:r>
               <w:rPr>
                 <w:rStyle w:val="Hyperlink"/>
                 <w:rFonts w:ascii="Arial" w:hAnsi="Arial" w:cs="Arial"/>
+                <w:b/>
+                <w:bCs/>
                 <w:noProof/>
                 <w:lang w:val="pt-BR"/>
               </w:rPr>
-              <w:t>2.2.1. Marcelo</w:t>
+              <w:t>2.3. Padrões de Design Utilizados</w:t>
             </w:r>
             <w:r>
               <w:rPr>
+                <w:b/>
+                <w:bCs/>
                 <w:noProof/>
                 <w:webHidden/>
               </w:rPr>
@@ -936,6 +1028,8 @@
             </w:r>
             <w:r>
               <w:rPr>
+                <w:b/>
+                <w:bCs/>
                 <w:noProof/>
                 <w:webHidden/>
               </w:rPr>
@@ -943,19 +1037,25 @@
             </w:r>
             <w:r>
               <w:rPr>
+                <w:b/>
+                <w:bCs/>
                 <w:noProof/>
                 <w:webHidden/>
               </w:rPr>
-              <w:instrText xml:space="preserve"> PAGEREF _Toc176888436 \h </w:instrText>
+              <w:instrText xml:space="preserve"> PAGEREF _Toc181291232 \h </w:instrText>
             </w:r>
             <w:r>
               <w:rPr>
+                <w:b/>
+                <w:bCs/>
                 <w:noProof/>
                 <w:webHidden/>
               </w:rPr>
             </w:r>
             <w:r>
               <w:rPr>
+                <w:b/>
+                <w:bCs/>
                 <w:noProof/>
                 <w:webHidden/>
               </w:rPr>
@@ -963,13 +1063,17 @@
             </w:r>
             <w:r>
               <w:rPr>
+                <w:b/>
+                <w:bCs/>
                 <w:noProof/>
                 <w:webHidden/>
               </w:rPr>
-              <w:t>4</w:t>
+              <w:t>6</w:t>
             </w:r>
             <w:r>
               <w:rPr>
+                <w:b/>
+                <w:bCs/>
                 <w:noProof/>
                 <w:webHidden/>
               </w:rPr>
@@ -979,12 +1083,15 @@
         </w:p>
         <w:p>
           <w:pPr>
-            <w:pStyle w:val="Sumrio3"/>
+            <w:pStyle w:val="TOC2"/>
             <w:tabs>
               <w:tab w:val="right" w:leader="dot" w:pos="9350"/>
             </w:tabs>
+            <w:spacing w:line="360" w:lineRule="auto"/>
             <w:rPr>
               <w:rFonts w:cstheme="minorBidi"/>
+              <w:b/>
+              <w:bCs/>
               <w:noProof/>
               <w:kern w:val="2"/>
               <w:sz w:val="24"/>
@@ -992,18 +1099,22 @@
               <w14:ligatures w14:val="standardContextual"/>
             </w:rPr>
           </w:pPr>
-          <w:hyperlink w:anchor="_Toc176888437" w:history="1">
+          <w:hyperlink w:anchor="_Toc181291233" w:history="1">
             <w:r>
               <w:rPr>
                 <w:rStyle w:val="Hyperlink"/>
                 <w:rFonts w:ascii="Arial" w:hAnsi="Arial" w:cs="Arial"/>
+                <w:b/>
+                <w:bCs/>
                 <w:noProof/>
                 <w:lang w:val="pt-BR"/>
               </w:rPr>
-              <w:t>2.2.2. Carla</w:t>
+              <w:t>2.4. Padrões de Design Utilizados</w:t>
             </w:r>
             <w:r>
               <w:rPr>
+                <w:b/>
+                <w:bCs/>
                 <w:noProof/>
                 <w:webHidden/>
               </w:rPr>
@@ -1011,6 +1122,8 @@
             </w:r>
             <w:r>
               <w:rPr>
+                <w:b/>
+                <w:bCs/>
                 <w:noProof/>
                 <w:webHidden/>
               </w:rPr>
@@ -1018,19 +1131,25 @@
             </w:r>
             <w:r>
               <w:rPr>
+                <w:b/>
+                <w:bCs/>
                 <w:noProof/>
                 <w:webHidden/>
               </w:rPr>
-              <w:instrText xml:space="preserve"> PAGEREF _Toc176888437 \h </w:instrText>
+              <w:instrText xml:space="preserve"> PAGEREF _Toc181291233 \h </w:instrText>
             </w:r>
             <w:r>
               <w:rPr>
+                <w:b/>
+                <w:bCs/>
                 <w:noProof/>
                 <w:webHidden/>
               </w:rPr>
             </w:r>
             <w:r>
               <w:rPr>
+                <w:b/>
+                <w:bCs/>
                 <w:noProof/>
                 <w:webHidden/>
               </w:rPr>
@@ -1038,13 +1157,17 @@
             </w:r>
             <w:r>
               <w:rPr>
+                <w:b/>
+                <w:bCs/>
                 <w:noProof/>
                 <w:webHidden/>
               </w:rPr>
-              <w:t>5</w:t>
+              <w:t>6</w:t>
             </w:r>
             <w:r>
               <w:rPr>
+                <w:b/>
+                <w:bCs/>
                 <w:noProof/>
                 <w:webHidden/>
               </w:rPr>
@@ -1054,172 +1177,28 @@
         </w:p>
         <w:p>
           <w:pPr>
-            <w:pStyle w:val="Sumrio3"/>
-            <w:tabs>
-              <w:tab w:val="right" w:leader="dot" w:pos="9350"/>
-            </w:tabs>
-            <w:rPr>
-              <w:rFonts w:cstheme="minorBidi"/>
-              <w:noProof/>
-              <w:kern w:val="2"/>
-              <w:sz w:val="24"/>
-              <w:szCs w:val="24"/>
-              <w14:ligatures w14:val="standardContextual"/>
-            </w:rPr>
-          </w:pPr>
-          <w:hyperlink w:anchor="_Toc176888438" w:history="1">
-            <w:r>
-              <w:rPr>
-                <w:rStyle w:val="Hyperlink"/>
-                <w:rFonts w:ascii="Arial" w:hAnsi="Arial" w:cs="Arial"/>
-                <w:noProof/>
-              </w:rPr>
-              <w:t>2.2.3. Lucas</w:t>
-            </w:r>
-            <w:r>
-              <w:rPr>
-                <w:noProof/>
-                <w:webHidden/>
-              </w:rPr>
-              <w:tab/>
-            </w:r>
-            <w:r>
-              <w:rPr>
-                <w:noProof/>
-                <w:webHidden/>
-              </w:rPr>
-              <w:fldChar w:fldCharType="begin"/>
-            </w:r>
-            <w:r>
-              <w:rPr>
-                <w:noProof/>
-                <w:webHidden/>
-              </w:rPr>
-              <w:instrText xml:space="preserve"> PAGEREF _Toc176888438 \h </w:instrText>
-            </w:r>
-            <w:r>
-              <w:rPr>
-                <w:noProof/>
-                <w:webHidden/>
-              </w:rPr>
-            </w:r>
-            <w:r>
-              <w:rPr>
-                <w:noProof/>
-                <w:webHidden/>
-              </w:rPr>
-              <w:fldChar w:fldCharType="separate"/>
-            </w:r>
-            <w:r>
-              <w:rPr>
-                <w:noProof/>
-                <w:webHidden/>
-              </w:rPr>
-              <w:t>5</w:t>
-            </w:r>
-            <w:r>
-              <w:rPr>
-                <w:noProof/>
-                <w:webHidden/>
-              </w:rPr>
-              <w:fldChar w:fldCharType="end"/>
-            </w:r>
-          </w:hyperlink>
-        </w:p>
-        <w:p>
-          <w:pPr>
-            <w:pStyle w:val="Sumrio3"/>
-            <w:tabs>
-              <w:tab w:val="right" w:leader="dot" w:pos="9350"/>
-            </w:tabs>
-            <w:rPr>
-              <w:rFonts w:cstheme="minorBidi"/>
-              <w:noProof/>
-              <w:kern w:val="2"/>
-              <w:sz w:val="24"/>
-              <w:szCs w:val="24"/>
-              <w14:ligatures w14:val="standardContextual"/>
-            </w:rPr>
-          </w:pPr>
-          <w:hyperlink w:anchor="_Toc176888439" w:history="1">
-            <w:r>
-              <w:rPr>
-                <w:rStyle w:val="Hyperlink"/>
-                <w:rFonts w:ascii="Arial" w:eastAsia="Times New Roman" w:hAnsi="Arial" w:cs="Arial"/>
-                <w:noProof/>
-                <w:lang w:val="pt-BR"/>
-              </w:rPr>
-              <w:t>2.2.4. Rodrigo</w:t>
-            </w:r>
-            <w:r>
-              <w:rPr>
-                <w:noProof/>
-                <w:webHidden/>
-              </w:rPr>
-              <w:tab/>
-            </w:r>
-            <w:r>
-              <w:rPr>
-                <w:noProof/>
-                <w:webHidden/>
-              </w:rPr>
-              <w:fldChar w:fldCharType="begin"/>
-            </w:r>
-            <w:r>
-              <w:rPr>
-                <w:noProof/>
-                <w:webHidden/>
-              </w:rPr>
-              <w:instrText xml:space="preserve"> PAGEREF _Toc176888439 \h </w:instrText>
-            </w:r>
-            <w:r>
-              <w:rPr>
-                <w:noProof/>
-                <w:webHidden/>
-              </w:rPr>
-            </w:r>
-            <w:r>
-              <w:rPr>
-                <w:noProof/>
-                <w:webHidden/>
-              </w:rPr>
-              <w:fldChar w:fldCharType="separate"/>
-            </w:r>
-            <w:r>
-              <w:rPr>
-                <w:noProof/>
-                <w:webHidden/>
-              </w:rPr>
-              <w:t>5</w:t>
-            </w:r>
-            <w:r>
-              <w:rPr>
-                <w:noProof/>
-                <w:webHidden/>
-              </w:rPr>
-              <w:fldChar w:fldCharType="end"/>
-            </w:r>
-          </w:hyperlink>
-        </w:p>
-        <w:p>
-          <w:pPr>
-            <w:pStyle w:val="Sumrio1"/>
+            <w:pStyle w:val="TOC1"/>
             <w:tabs>
               <w:tab w:val="left" w:pos="440"/>
               <w:tab w:val="right" w:leader="dot" w:pos="9350"/>
             </w:tabs>
+            <w:spacing w:line="360" w:lineRule="auto"/>
             <w:rPr>
               <w:rFonts w:eastAsiaTheme="minorEastAsia"/>
+              <w:b/>
+              <w:bCs/>
               <w:noProof/>
               <w:sz w:val="24"/>
               <w:szCs w:val="24"/>
             </w:rPr>
           </w:pPr>
-          <w:hyperlink w:anchor="_Toc176888440" w:history="1">
+          <w:hyperlink w:anchor="_Toc181291234" w:history="1">
             <w:r>
               <w:rPr>
                 <w:rStyle w:val="Hyperlink"/>
                 <w:rFonts w:ascii="Arial" w:hAnsi="Arial" w:cs="Arial"/>
+                <w:b/>
+                <w:bCs/>
                 <w:noProof/>
                 <w:lang w:val="pt-BR"/>
               </w:rPr>
@@ -1228,6 +1207,8 @@
             <w:r>
               <w:rPr>
                 <w:rFonts w:eastAsiaTheme="minorEastAsia"/>
+                <w:b/>
+                <w:bCs/>
                 <w:noProof/>
                 <w:sz w:val="24"/>
                 <w:szCs w:val="24"/>
@@ -1238,13 +1219,39 @@
               <w:rPr>
                 <w:rStyle w:val="Hyperlink"/>
                 <w:rFonts w:ascii="Arial" w:hAnsi="Arial" w:cs="Arial"/>
+                <w:b/>
+                <w:bCs/>
                 <w:noProof/>
                 <w:lang w:val="pt-BR"/>
               </w:rPr>
-              <w:t>Descrição dos Cenários</w:t>
+              <w:t xml:space="preserve">Representação </w:t>
             </w:r>
             <w:r>
               <w:rPr>
+                <w:rStyle w:val="Hyperlink"/>
+                <w:rFonts w:ascii="Arial" w:hAnsi="Arial" w:cs="Arial"/>
+                <w:b/>
+                <w:bCs/>
+                <w:noProof/>
+                <w:lang w:val="pt-BR"/>
+              </w:rPr>
+              <w:t>d</w:t>
+            </w:r>
+            <w:r>
+              <w:rPr>
+                <w:rStyle w:val="Hyperlink"/>
+                <w:rFonts w:ascii="Arial" w:hAnsi="Arial" w:cs="Arial"/>
+                <w:b/>
+                <w:bCs/>
+                <w:noProof/>
+                <w:lang w:val="pt-BR"/>
+              </w:rPr>
+              <w:t>a Interface</w:t>
+            </w:r>
+            <w:r>
+              <w:rPr>
+                <w:b/>
+                <w:bCs/>
                 <w:noProof/>
                 <w:webHidden/>
               </w:rPr>
@@ -1252,6 +1259,8 @@
             </w:r>
             <w:r>
               <w:rPr>
+                <w:b/>
+                <w:bCs/>
                 <w:noProof/>
                 <w:webHidden/>
               </w:rPr>
@@ -1259,19 +1268,25 @@
             </w:r>
             <w:r>
               <w:rPr>
+                <w:b/>
+                <w:bCs/>
                 <w:noProof/>
                 <w:webHidden/>
               </w:rPr>
-              <w:instrText xml:space="preserve"> PAGEREF _Toc176888440 \h </w:instrText>
+              <w:instrText xml:space="preserve"> PAGEREF _Toc181291234 \h </w:instrText>
             </w:r>
             <w:r>
               <w:rPr>
+                <w:b/>
+                <w:bCs/>
                 <w:noProof/>
                 <w:webHidden/>
               </w:rPr>
             </w:r>
             <w:r>
               <w:rPr>
+                <w:b/>
+                <w:bCs/>
                 <w:noProof/>
                 <w:webHidden/>
               </w:rPr>
@@ -1279,13 +1294,17 @@
             </w:r>
             <w:r>
               <w:rPr>
+                <w:b/>
+                <w:bCs/>
                 <w:noProof/>
                 <w:webHidden/>
               </w:rPr>
-              <w:t>6</w:t>
+              <w:t>7</w:t>
             </w:r>
             <w:r>
               <w:rPr>
+                <w:b/>
+                <w:bCs/>
                 <w:noProof/>
                 <w:webHidden/>
               </w:rPr>
@@ -1295,12 +1314,15 @@
         </w:p>
         <w:p>
           <w:pPr>
-            <w:pStyle w:val="Sumrio2"/>
+            <w:pStyle w:val="TOC2"/>
             <w:tabs>
               <w:tab w:val="right" w:leader="dot" w:pos="9350"/>
             </w:tabs>
+            <w:spacing w:line="360" w:lineRule="auto"/>
             <w:rPr>
               <w:rFonts w:cstheme="minorBidi"/>
+              <w:b/>
+              <w:bCs/>
               <w:noProof/>
               <w:kern w:val="2"/>
               <w:sz w:val="24"/>
@@ -1308,18 +1330,22 @@
               <w14:ligatures w14:val="standardContextual"/>
             </w:rPr>
           </w:pPr>
-          <w:hyperlink w:anchor="_Toc176888441" w:history="1">
+          <w:hyperlink w:anchor="_Toc181291235" w:history="1">
             <w:r>
               <w:rPr>
                 <w:rStyle w:val="Hyperlink"/>
                 <w:rFonts w:ascii="Arial" w:hAnsi="Arial" w:cs="Arial"/>
+                <w:b/>
+                <w:bCs/>
                 <w:noProof/>
                 <w:lang w:val="pt-BR"/>
               </w:rPr>
-              <w:t>3.1 Planejamento</w:t>
+              <w:t>3.1. Telas</w:t>
             </w:r>
             <w:r>
               <w:rPr>
+                <w:b/>
+                <w:bCs/>
                 <w:noProof/>
                 <w:webHidden/>
               </w:rPr>
@@ -1327,6 +1353,8 @@
             </w:r>
             <w:r>
               <w:rPr>
+                <w:b/>
+                <w:bCs/>
                 <w:noProof/>
                 <w:webHidden/>
               </w:rPr>
@@ -1334,19 +1362,25 @@
             </w:r>
             <w:r>
               <w:rPr>
+                <w:b/>
+                <w:bCs/>
                 <w:noProof/>
                 <w:webHidden/>
               </w:rPr>
-              <w:instrText xml:space="preserve"> PAGEREF _Toc176888441 \h </w:instrText>
+              <w:instrText xml:space="preserve"> PAGEREF _Toc181291235 \h </w:instrText>
             </w:r>
             <w:r>
               <w:rPr>
+                <w:b/>
+                <w:bCs/>
                 <w:noProof/>
                 <w:webHidden/>
               </w:rPr>
             </w:r>
             <w:r>
               <w:rPr>
+                <w:b/>
+                <w:bCs/>
                 <w:noProof/>
                 <w:webHidden/>
               </w:rPr>
@@ -1354,13 +1388,17 @@
             </w:r>
             <w:r>
               <w:rPr>
+                <w:b/>
+                <w:bCs/>
                 <w:noProof/>
                 <w:webHidden/>
               </w:rPr>
-              <w:t>6</w:t>
+              <w:t>7</w:t>
             </w:r>
             <w:r>
               <w:rPr>
+                <w:b/>
+                <w:bCs/>
                 <w:noProof/>
                 <w:webHidden/>
               </w:rPr>
@@ -1370,13 +1408,15 @@
         </w:p>
         <w:p>
           <w:pPr>
-            <w:pStyle w:val="Sumrio3"/>
+            <w:pStyle w:val="TOC2"/>
             <w:tabs>
-              <w:tab w:val="left" w:pos="1200"/>
               <w:tab w:val="right" w:leader="dot" w:pos="9350"/>
             </w:tabs>
+            <w:spacing w:line="360" w:lineRule="auto"/>
             <w:rPr>
               <w:rFonts w:cstheme="minorBidi"/>
+              <w:b/>
+              <w:bCs/>
               <w:noProof/>
               <w:kern w:val="2"/>
               <w:sz w:val="24"/>
@@ -1384,38 +1424,22 @@
               <w14:ligatures w14:val="standardContextual"/>
             </w:rPr>
           </w:pPr>
-          <w:hyperlink w:anchor="_Toc176888442" w:history="1">
+          <w:hyperlink w:anchor="_Toc181291236" w:history="1">
             <w:r>
               <w:rPr>
                 <w:rStyle w:val="Hyperlink"/>
                 <w:rFonts w:ascii="Arial" w:hAnsi="Arial" w:cs="Arial"/>
+                <w:b/>
+                <w:bCs/>
                 <w:noProof/>
                 <w:lang w:val="pt-BR"/>
               </w:rPr>
-              <w:t>3.1.1</w:t>
+              <w:t>3.2. Fluxo de Navegação</w:t>
             </w:r>
             <w:r>
               <w:rPr>
-                <w:rFonts w:cstheme="minorBidi"/>
-                <w:noProof/>
-                <w:kern w:val="2"/>
-                <w:sz w:val="24"/>
-                <w:szCs w:val="24"/>
-                <w14:ligatures w14:val="standardContextual"/>
-              </w:rPr>
-              <w:tab/>
-            </w:r>
-            <w:r>
-              <w:rPr>
-                <w:rStyle w:val="Hyperlink"/>
-                <w:rFonts w:ascii="Arial" w:hAnsi="Arial" w:cs="Arial"/>
-                <w:noProof/>
-                <w:lang w:val="pt-BR"/>
-              </w:rPr>
-              <w:t>Objetivo da coleta</w:t>
-            </w:r>
-            <w:r>
-              <w:rPr>
+                <w:b/>
+                <w:bCs/>
                 <w:noProof/>
                 <w:webHidden/>
               </w:rPr>
@@ -1423,6 +1447,8 @@
             </w:r>
             <w:r>
               <w:rPr>
+                <w:b/>
+                <w:bCs/>
                 <w:noProof/>
                 <w:webHidden/>
               </w:rPr>
@@ -1430,19 +1456,25 @@
             </w:r>
             <w:r>
               <w:rPr>
+                <w:b/>
+                <w:bCs/>
                 <w:noProof/>
                 <w:webHidden/>
               </w:rPr>
-              <w:instrText xml:space="preserve"> PAGEREF _Toc176888442 \h </w:instrText>
+              <w:instrText xml:space="preserve"> PAGEREF _Toc181291236 \h </w:instrText>
             </w:r>
             <w:r>
               <w:rPr>
+                <w:b/>
+                <w:bCs/>
                 <w:noProof/>
                 <w:webHidden/>
               </w:rPr>
             </w:r>
             <w:r>
               <w:rPr>
+                <w:b/>
+                <w:bCs/>
                 <w:noProof/>
                 <w:webHidden/>
               </w:rPr>
@@ -1450,13 +1482,17 @@
             </w:r>
             <w:r>
               <w:rPr>
+                <w:b/>
+                <w:bCs/>
                 <w:noProof/>
                 <w:webHidden/>
               </w:rPr>
-              <w:t>6</w:t>
+              <w:t>17</w:t>
             </w:r>
             <w:r>
               <w:rPr>
+                <w:b/>
+                <w:bCs/>
                 <w:noProof/>
                 <w:webHidden/>
               </w:rPr>
@@ -1466,46 +1502,38 @@
         </w:p>
         <w:p>
           <w:pPr>
-            <w:pStyle w:val="Sumrio1"/>
+            <w:pStyle w:val="TOC2"/>
             <w:tabs>
-              <w:tab w:val="left" w:pos="440"/>
               <w:tab w:val="right" w:leader="dot" w:pos="9350"/>
             </w:tabs>
+            <w:spacing w:line="360" w:lineRule="auto"/>
             <w:rPr>
-              <w:rFonts w:eastAsiaTheme="minorEastAsia"/>
+              <w:rFonts w:cstheme="minorBidi"/>
+              <w:b/>
+              <w:bCs/>
               <w:noProof/>
+              <w:kern w:val="2"/>
               <w:sz w:val="24"/>
               <w:szCs w:val="24"/>
+              <w14:ligatures w14:val="standardContextual"/>
             </w:rPr>
           </w:pPr>
-          <w:hyperlink w:anchor="_Toc176888443" w:history="1">
+          <w:hyperlink w:anchor="_Toc181291237" w:history="1">
             <w:r>
               <w:rPr>
                 <w:rStyle w:val="Hyperlink"/>
+                <w:rFonts w:ascii="Arial" w:hAnsi="Arial" w:cs="Arial"/>
+                <w:b/>
+                <w:bCs/>
                 <w:noProof/>
                 <w:lang w:val="pt-BR"/>
               </w:rPr>
-              <w:t>4.</w:t>
+              <w:t>3.3. Mensagens</w:t>
             </w:r>
             <w:r>
               <w:rPr>
-                <w:rFonts w:eastAsiaTheme="minorEastAsia"/>
-                <w:noProof/>
-                <w:sz w:val="24"/>
-                <w:szCs w:val="24"/>
-              </w:rPr>
-              <w:tab/>
-            </w:r>
-            <w:r>
-              <w:rPr>
-                <w:rStyle w:val="Hyperlink"/>
-                <w:noProof/>
-                <w:lang w:val="pt-BR"/>
-              </w:rPr>
-              <w:t>Story Map</w:t>
-            </w:r>
-            <w:r>
-              <w:rPr>
+                <w:b/>
+                <w:bCs/>
                 <w:noProof/>
                 <w:webHidden/>
               </w:rPr>
@@ -1513,6 +1541,8 @@
             </w:r>
             <w:r>
               <w:rPr>
+                <w:b/>
+                <w:bCs/>
                 <w:noProof/>
                 <w:webHidden/>
               </w:rPr>
@@ -1520,19 +1550,25 @@
             </w:r>
             <w:r>
               <w:rPr>
+                <w:b/>
+                <w:bCs/>
                 <w:noProof/>
                 <w:webHidden/>
               </w:rPr>
-              <w:instrText xml:space="preserve"> PAGEREF _Toc176888443 \h </w:instrText>
+              <w:instrText xml:space="preserve"> PAGEREF _Toc181291237 \h </w:instrText>
             </w:r>
             <w:r>
               <w:rPr>
+                <w:b/>
+                <w:bCs/>
                 <w:noProof/>
                 <w:webHidden/>
               </w:rPr>
             </w:r>
             <w:r>
               <w:rPr>
+                <w:b/>
+                <w:bCs/>
                 <w:noProof/>
                 <w:webHidden/>
               </w:rPr>
@@ -1540,13 +1576,17 @@
             </w:r>
             <w:r>
               <w:rPr>
+                <w:b/>
+                <w:bCs/>
                 <w:noProof/>
                 <w:webHidden/>
               </w:rPr>
-              <w:t>7</w:t>
+              <w:t>19</w:t>
             </w:r>
             <w:r>
               <w:rPr>
+                <w:b/>
+                <w:bCs/>
                 <w:noProof/>
                 <w:webHidden/>
               </w:rPr>
@@ -1556,48 +1596,36 @@
         </w:p>
         <w:p>
           <w:pPr>
-            <w:pStyle w:val="Sumrio1"/>
+            <w:pStyle w:val="TOC1"/>
             <w:tabs>
-              <w:tab w:val="left" w:pos="440"/>
               <w:tab w:val="right" w:leader="dot" w:pos="9350"/>
             </w:tabs>
+            <w:spacing w:line="360" w:lineRule="auto"/>
             <w:rPr>
               <w:rFonts w:eastAsiaTheme="minorEastAsia"/>
+              <w:b/>
+              <w:bCs/>
               <w:noProof/>
               <w:sz w:val="24"/>
               <w:szCs w:val="24"/>
             </w:rPr>
           </w:pPr>
-          <w:hyperlink w:anchor="_Toc176888444" w:history="1">
+          <w:hyperlink w:anchor="_Toc181291238" w:history="1">
             <w:r>
               <w:rPr>
                 <w:rStyle w:val="Hyperlink"/>
                 <w:rFonts w:ascii="Arial" w:hAnsi="Arial" w:cs="Arial"/>
+                <w:b/>
+                <w:bCs/>
                 <w:noProof/>
                 <w:lang w:val="pt-BR"/>
               </w:rPr>
-              <w:t>5.</w:t>
+              <w:t>4. Considerações Finais</w:t>
             </w:r>
             <w:r>
               <w:rPr>
-                <w:rFonts w:eastAsiaTheme="minorEastAsia"/>
-                <w:noProof/>
-                <w:sz w:val="24"/>
-                <w:szCs w:val="24"/>
-              </w:rPr>
-              <w:tab/>
-            </w:r>
-            <w:r>
-              <w:rPr>
-                <w:rStyle w:val="Hyperlink"/>
-                <w:rFonts w:ascii="Arial" w:hAnsi="Arial" w:cs="Arial"/>
-                <w:noProof/>
-                <w:lang w:val="pt-BR"/>
-              </w:rPr>
-              <w:t>Conclusão</w:t>
-            </w:r>
-            <w:r>
-              <w:rPr>
+                <w:b/>
+                <w:bCs/>
                 <w:noProof/>
                 <w:webHidden/>
               </w:rPr>
@@ -1605,6 +1633,8 @@
             </w:r>
             <w:r>
               <w:rPr>
+                <w:b/>
+                <w:bCs/>
                 <w:noProof/>
                 <w:webHidden/>
               </w:rPr>
@@ -1612,19 +1642,25 @@
             </w:r>
             <w:r>
               <w:rPr>
+                <w:b/>
+                <w:bCs/>
                 <w:noProof/>
                 <w:webHidden/>
               </w:rPr>
-              <w:instrText xml:space="preserve"> PAGEREF _Toc176888444 \h </w:instrText>
+              <w:instrText xml:space="preserve"> PAGEREF _Toc181291238 \h </w:instrText>
             </w:r>
             <w:r>
               <w:rPr>
+                <w:b/>
+                <w:bCs/>
                 <w:noProof/>
                 <w:webHidden/>
               </w:rPr>
             </w:r>
             <w:r>
               <w:rPr>
+                <w:b/>
+                <w:bCs/>
                 <w:noProof/>
                 <w:webHidden/>
               </w:rPr>
@@ -1632,13 +1668,17 @@
             </w:r>
             <w:r>
               <w:rPr>
+                <w:b/>
+                <w:bCs/>
                 <w:noProof/>
                 <w:webHidden/>
               </w:rPr>
-              <w:t>7</w:t>
+              <w:t>21</w:t>
             </w:r>
             <w:r>
               <w:rPr>
+                <w:b/>
+                <w:bCs/>
                 <w:noProof/>
                 <w:webHidden/>
               </w:rPr>
@@ -1648,6 +1688,7 @@
         </w:p>
         <w:p>
           <w:pPr>
+            <w:spacing w:line="360" w:lineRule="auto"/>
             <w:rPr>
               <w:rFonts w:ascii="Arial" w:hAnsi="Arial" w:cs="Arial"/>
               <w:color w:val="000000" w:themeColor="text1"/>
@@ -1822,7 +1863,7 @@
     </w:p>
     <w:p>
       <w:pPr>
-        <w:pStyle w:val="Ttulo1"/>
+        <w:pStyle w:val="Heading1"/>
         <w:numPr>
           <w:ilvl w:val="0"/>
           <w:numId w:val="1"/>
@@ -1841,10 +1882,9 @@
           <w:color w:val="000000" w:themeColor="text1"/>
           <w:lang w:val="pt-BR"/>
         </w:rPr>
-        <w:lastRenderedPageBreak/>
         <w:t xml:space="preserve"> </w:t>
       </w:r>
-      <w:bookmarkStart w:id="0" w:name="_Toc176888432"/>
+      <w:bookmarkStart w:id="0" w:name="_Toc181291228"/>
       <w:r>
         <w:rPr>
           <w:rFonts w:ascii="Arial" w:hAnsi="Arial" w:cs="Arial"/>
@@ -2057,7 +2097,7 @@
     </w:p>
     <w:p>
       <w:pPr>
-        <w:pStyle w:val="Ttulo1"/>
+        <w:pStyle w:val="Heading1"/>
         <w:numPr>
           <w:ilvl w:val="0"/>
           <w:numId w:val="1"/>
@@ -2079,6 +2119,7 @@
         <w:lastRenderedPageBreak/>
         <w:t xml:space="preserve"> </w:t>
       </w:r>
+      <w:bookmarkStart w:id="1" w:name="_Toc181291229"/>
       <w:r>
         <w:rPr>
           <w:rFonts w:ascii="Arial" w:hAnsi="Arial" w:cs="Arial"/>
@@ -2087,17 +2128,19 @@
         </w:rPr>
         <w:t>Fundamentação</w:t>
       </w:r>
-    </w:p>
-    <w:p>
-      <w:pPr>
-        <w:rPr>
-          <w:lang w:val="pt-BR"/>
-        </w:rPr>
-      </w:pPr>
-    </w:p>
-    <w:p>
-      <w:pPr>
-        <w:pStyle w:val="Ttulo2"/>
+      <w:bookmarkEnd w:id="1"/>
+    </w:p>
+    <w:p>
+      <w:pPr>
+        <w:spacing w:line="360" w:lineRule="auto"/>
+        <w:rPr>
+          <w:lang w:val="pt-BR"/>
+        </w:rPr>
+      </w:pPr>
+    </w:p>
+    <w:p>
+      <w:pPr>
+        <w:pStyle w:val="Heading2"/>
         <w:spacing w:line="360" w:lineRule="auto"/>
         <w:jc w:val="both"/>
         <w:rPr>
@@ -2106,7 +2149,7 @@
           <w:lang w:val="pt-BR"/>
         </w:rPr>
       </w:pPr>
-      <w:bookmarkStart w:id="1" w:name="_Toc176888434"/>
+      <w:bookmarkStart w:id="2" w:name="_Toc181291230"/>
       <w:r>
         <w:rPr>
           <w:rFonts w:ascii="Arial" w:hAnsi="Arial" w:cs="Arial"/>
@@ -2115,7 +2158,6 @@
         </w:rPr>
         <w:t>2.1. P</w:t>
       </w:r>
-      <w:bookmarkEnd w:id="1"/>
       <w:r>
         <w:rPr>
           <w:rFonts w:ascii="Arial" w:hAnsi="Arial" w:cs="Arial"/>
@@ -2124,6 +2166,7 @@
         </w:rPr>
         <w:t>rincípios de Diretrizes Gerais a Serem Seguidos</w:t>
       </w:r>
+      <w:bookmarkEnd w:id="2"/>
     </w:p>
     <w:p>
       <w:pPr>
@@ -2415,14 +2458,15 @@
     </w:p>
     <w:p>
       <w:pPr>
-        <w:pStyle w:val="Ttulo2"/>
+        <w:pStyle w:val="Heading2"/>
+        <w:spacing w:line="360" w:lineRule="auto"/>
         <w:rPr>
           <w:rFonts w:ascii="Arial" w:hAnsi="Arial" w:cs="Arial"/>
           <w:color w:val="auto"/>
           <w:lang w:val="pt-BR"/>
         </w:rPr>
       </w:pPr>
-      <w:bookmarkStart w:id="2" w:name="_Toc176888435"/>
+      <w:bookmarkStart w:id="3" w:name="_Toc181291231"/>
       <w:r>
         <w:rPr>
           <w:rFonts w:ascii="Arial" w:hAnsi="Arial" w:cs="Arial"/>
@@ -2432,7 +2476,6 @@
         <w:lastRenderedPageBreak/>
         <w:t>2.2. P</w:t>
       </w:r>
-      <w:bookmarkEnd w:id="2"/>
       <w:r>
         <w:rPr>
           <w:rFonts w:ascii="Arial" w:hAnsi="Arial" w:cs="Arial"/>
@@ -2441,9 +2484,11 @@
         </w:rPr>
         <w:t>lataforma a Ser Utilizada</w:t>
       </w:r>
-    </w:p>
-    <w:p>
-      <w:pPr>
+      <w:bookmarkEnd w:id="3"/>
+    </w:p>
+    <w:p>
+      <w:pPr>
+        <w:spacing w:line="360" w:lineRule="auto"/>
         <w:rPr>
           <w:lang w:val="pt-BR"/>
         </w:rPr>
@@ -2713,26 +2758,15 @@
     </w:p>
     <w:p>
       <w:pPr>
-        <w:spacing w:line="360" w:lineRule="auto"/>
-        <w:jc w:val="both"/>
-        <w:rPr>
-          <w:rFonts w:ascii="Arial" w:hAnsi="Arial" w:cs="Arial"/>
-          <w:b/>
-          <w:bCs/>
-          <w:color w:val="000000" w:themeColor="text1"/>
-          <w:lang w:val="pt-BR"/>
-        </w:rPr>
-      </w:pPr>
-    </w:p>
-    <w:p>
-      <w:pPr>
-        <w:pStyle w:val="Ttulo2"/>
+        <w:pStyle w:val="Heading2"/>
+        <w:spacing w:line="360" w:lineRule="auto"/>
         <w:rPr>
           <w:rFonts w:ascii="Arial" w:hAnsi="Arial" w:cs="Arial"/>
           <w:color w:val="auto"/>
           <w:lang w:val="pt-BR"/>
         </w:rPr>
       </w:pPr>
+      <w:bookmarkStart w:id="4" w:name="_Toc181291232"/>
       <w:r>
         <w:rPr>
           <w:rFonts w:ascii="Arial" w:hAnsi="Arial" w:cs="Arial"/>
@@ -2766,9 +2800,11 @@
         </w:rPr>
         <w:t>Padrões de Design Utilizados</w:t>
       </w:r>
-    </w:p>
-    <w:p>
-      <w:pPr>
+      <w:bookmarkEnd w:id="4"/>
+    </w:p>
+    <w:p>
+      <w:pPr>
+        <w:spacing w:line="360" w:lineRule="auto"/>
         <w:rPr>
           <w:lang w:val="pt-BR"/>
         </w:rPr>
@@ -2829,25 +2865,7 @@
           <w:szCs w:val="24"/>
           <w:lang w:val="pt-BR"/>
         </w:rPr>
-        <w:t xml:space="preserve">: A barra de navegação inferior (Tab Bar) foi implementada para permitir que os usuários acessem facilmente as seções principais do aplicativo, como Mapa, Bate-Papo, </w:t>
-      </w:r>
-      <w:r>
-        <w:rPr>
-          <w:rFonts w:ascii="Arial" w:hAnsi="Arial" w:cs="Arial"/>
-          <w:sz w:val="24"/>
-          <w:szCs w:val="24"/>
-          <w:lang w:val="pt-BR"/>
-        </w:rPr>
-        <w:t>Eventos e Perfil</w:t>
-      </w:r>
-      <w:r>
-        <w:rPr>
-          <w:rFonts w:ascii="Arial" w:hAnsi="Arial" w:cs="Arial"/>
-          <w:sz w:val="24"/>
-          <w:szCs w:val="24"/>
-          <w:lang w:val="pt-BR"/>
-        </w:rPr>
-        <w:t>. Esse padrão de navegação é familiar para a maioria dos usuários de aplicativos móveis e permite uma navegação eficiente entre as funções do sistema.</w:t>
+        <w:t>: A barra de navegação inferior (Tab Bar) foi implementada para permitir que os usuários acessem facilmente as seções principais do aplicativo, como Mapa, Bate-Papo, Eventos e Perfil. Esse padrão de navegação é familiar para a maioria dos usuários de aplicativos móveis e permite uma navegação eficiente entre as funções do sistema.</w:t>
       </w:r>
     </w:p>
     <w:p>
@@ -2909,20 +2927,23 @@
     </w:p>
     <w:p>
       <w:pPr>
-        <w:rPr>
-          <w:lang w:val="pt-BR"/>
-        </w:rPr>
-      </w:pPr>
-    </w:p>
-    <w:p>
-      <w:pPr>
-        <w:pStyle w:val="Ttulo2"/>
+        <w:spacing w:line="360" w:lineRule="auto"/>
+        <w:rPr>
+          <w:lang w:val="pt-BR"/>
+        </w:rPr>
+      </w:pPr>
+    </w:p>
+    <w:p>
+      <w:pPr>
+        <w:pStyle w:val="Heading2"/>
+        <w:spacing w:line="360" w:lineRule="auto"/>
         <w:rPr>
           <w:rFonts w:ascii="Arial" w:hAnsi="Arial" w:cs="Arial"/>
           <w:color w:val="auto"/>
           <w:lang w:val="pt-BR"/>
         </w:rPr>
       </w:pPr>
+      <w:bookmarkStart w:id="5" w:name="_Toc181291233"/>
       <w:r>
         <w:rPr>
           <w:rFonts w:ascii="Arial" w:hAnsi="Arial" w:cs="Arial"/>
@@ -2955,9 +2976,11 @@
         </w:rPr>
         <w:t>Padrões de Design Utilizados</w:t>
       </w:r>
-    </w:p>
-    <w:p>
-      <w:pPr>
+      <w:bookmarkEnd w:id="5"/>
+    </w:p>
+    <w:p>
+      <w:pPr>
+        <w:spacing w:line="360" w:lineRule="auto"/>
         <w:rPr>
           <w:lang w:val="pt-BR"/>
         </w:rPr>
@@ -3006,13 +3029,6 @@
     </w:p>
     <w:p>
       <w:pPr>
-        <w:rPr>
-          <w:lang w:val="pt-BR"/>
-        </w:rPr>
-      </w:pPr>
-    </w:p>
-    <w:p>
-      <w:pPr>
         <w:spacing w:line="360" w:lineRule="auto"/>
         <w:jc w:val="both"/>
         <w:rPr>
@@ -3026,7 +3042,7 @@
     </w:p>
     <w:p>
       <w:pPr>
-        <w:pStyle w:val="Ttulo1"/>
+        <w:pStyle w:val="Heading1"/>
         <w:numPr>
           <w:ilvl w:val="0"/>
           <w:numId w:val="1"/>
@@ -3048,6 +3064,7 @@
         <w:lastRenderedPageBreak/>
         <w:t xml:space="preserve"> </w:t>
       </w:r>
+      <w:bookmarkStart w:id="6" w:name="_Toc181291234"/>
       <w:r>
         <w:rPr>
           <w:rFonts w:ascii="Arial" w:hAnsi="Arial" w:cs="Arial"/>
@@ -3056,9 +3073,3653 @@
         </w:rPr>
         <w:t>Representação da Interface</w:t>
       </w:r>
-    </w:p>
-    <w:p>
-      <w:pPr>
+      <w:bookmarkEnd w:id="6"/>
+    </w:p>
+    <w:p>
+      <w:pPr>
+        <w:rPr>
+          <w:lang w:val="pt-BR"/>
+        </w:rPr>
+      </w:pPr>
+    </w:p>
+    <w:p>
+      <w:pPr>
+        <w:spacing w:line="360" w:lineRule="auto"/>
+        <w:ind w:firstLine="360"/>
+        <w:rPr>
+          <w:rFonts w:ascii="Arial" w:hAnsi="Arial" w:cs="Arial"/>
+          <w:sz w:val="24"/>
+          <w:szCs w:val="24"/>
+          <w:lang w:val="pt-BR"/>
+        </w:rPr>
+      </w:pPr>
+      <w:r>
+        <w:rPr>
+          <w:rFonts w:ascii="Arial" w:hAnsi="Arial" w:cs="Arial"/>
+          <w:sz w:val="24"/>
+          <w:szCs w:val="24"/>
+          <w:lang w:val="pt-BR"/>
+        </w:rPr>
+        <w:t xml:space="preserve">Nesta seção, exploramos a estrutura e os elementos de interface do </w:t>
+      </w:r>
+      <w:r>
+        <w:rPr>
+          <w:rFonts w:ascii="Arial" w:hAnsi="Arial" w:cs="Arial"/>
+          <w:sz w:val="24"/>
+          <w:szCs w:val="24"/>
+          <w:lang w:val="pt-BR"/>
+        </w:rPr>
+        <w:t xml:space="preserve">programa, </w:t>
+      </w:r>
+      <w:r>
+        <w:rPr>
+          <w:rFonts w:ascii="Arial" w:hAnsi="Arial" w:cs="Arial"/>
+          <w:sz w:val="24"/>
+          <w:szCs w:val="24"/>
+          <w:lang w:val="pt-BR"/>
+        </w:rPr>
+        <w:t>detalhando as principais telas do aplicativo, as interações do usuário e os princípios de design seguidos para proporcionar uma experiência intuitiva e eficiente. Para facilitar a visualização e análise da interface desenvolvida, disponibilizamos os links para os protótipos elaborados no Figma:</w:t>
+      </w:r>
+    </w:p>
+    <w:p>
+      <w:pPr>
+        <w:numPr>
+          <w:ilvl w:val="0"/>
+          <w:numId w:val="14"/>
+        </w:numPr>
+        <w:spacing w:line="360" w:lineRule="auto"/>
+        <w:rPr>
+          <w:rFonts w:ascii="Arial" w:hAnsi="Arial" w:cs="Arial"/>
+          <w:sz w:val="24"/>
+          <w:szCs w:val="24"/>
+        </w:rPr>
+      </w:pPr>
+      <w:hyperlink r:id="rId6" w:history="1">
+        <w:r>
+          <w:rPr>
+            <w:rStyle w:val="Hyperlink"/>
+            <w:rFonts w:ascii="Arial" w:hAnsi="Arial" w:cs="Arial"/>
+            <w:sz w:val="24"/>
+            <w:szCs w:val="24"/>
+          </w:rPr>
+          <w:t>Link para o Figma</w:t>
+        </w:r>
+      </w:hyperlink>
+    </w:p>
+    <w:p>
+      <w:pPr>
+        <w:numPr>
+          <w:ilvl w:val="0"/>
+          <w:numId w:val="14"/>
+        </w:numPr>
+        <w:spacing w:line="360" w:lineRule="auto"/>
+        <w:rPr>
+          <w:rFonts w:ascii="Arial" w:hAnsi="Arial" w:cs="Arial"/>
+          <w:sz w:val="24"/>
+          <w:szCs w:val="24"/>
+        </w:rPr>
+      </w:pPr>
+      <w:hyperlink r:id="rId7" w:history="1">
+        <w:r>
+          <w:rPr>
+            <w:rStyle w:val="Hyperlink"/>
+            <w:rFonts w:ascii="Arial" w:hAnsi="Arial" w:cs="Arial"/>
+            <w:sz w:val="24"/>
+            <w:szCs w:val="24"/>
+          </w:rPr>
+          <w:t xml:space="preserve">Link para o </w:t>
+        </w:r>
+        <w:proofErr w:type="spellStart"/>
+        <w:r>
+          <w:rPr>
+            <w:rStyle w:val="Hyperlink"/>
+            <w:rFonts w:ascii="Arial" w:hAnsi="Arial" w:cs="Arial"/>
+            <w:sz w:val="24"/>
+            <w:szCs w:val="24"/>
+          </w:rPr>
+          <w:t>protótipo</w:t>
+        </w:r>
+        <w:proofErr w:type="spellEnd"/>
+      </w:hyperlink>
+    </w:p>
+    <w:p>
+      <w:pPr>
+        <w:rPr>
+          <w:lang w:val="pt-BR"/>
+        </w:rPr>
+      </w:pPr>
+    </w:p>
+    <w:p>
+      <w:pPr>
+        <w:rPr>
+          <w:lang w:val="pt-BR"/>
+        </w:rPr>
+      </w:pPr>
+    </w:p>
+    <w:p>
+      <w:pPr>
+        <w:pStyle w:val="Heading2"/>
+        <w:spacing w:line="360" w:lineRule="auto"/>
+        <w:jc w:val="both"/>
+        <w:rPr>
+          <w:rFonts w:ascii="Arial" w:hAnsi="Arial" w:cs="Arial"/>
+          <w:color w:val="000000" w:themeColor="text1"/>
+          <w:lang w:val="pt-BR"/>
+        </w:rPr>
+      </w:pPr>
+      <w:bookmarkStart w:id="7" w:name="_Toc181291235"/>
+      <w:r>
+        <w:rPr>
+          <w:rFonts w:ascii="Arial" w:hAnsi="Arial" w:cs="Arial"/>
+          <w:color w:val="000000" w:themeColor="text1"/>
+          <w:lang w:val="pt-BR"/>
+        </w:rPr>
+        <w:t>3.1</w:t>
+      </w:r>
+      <w:r>
+        <w:rPr>
+          <w:rFonts w:ascii="Arial" w:hAnsi="Arial" w:cs="Arial"/>
+          <w:color w:val="000000" w:themeColor="text1"/>
+          <w:lang w:val="pt-BR"/>
+        </w:rPr>
+        <w:t>.</w:t>
+      </w:r>
+      <w:r>
+        <w:rPr>
+          <w:rFonts w:ascii="Arial" w:hAnsi="Arial" w:cs="Arial"/>
+          <w:color w:val="000000" w:themeColor="text1"/>
+          <w:lang w:val="pt-BR"/>
+        </w:rPr>
+        <w:t xml:space="preserve"> </w:t>
+      </w:r>
+      <w:r>
+        <w:rPr>
+          <w:rFonts w:ascii="Arial" w:hAnsi="Arial" w:cs="Arial"/>
+          <w:color w:val="000000" w:themeColor="text1"/>
+          <w:lang w:val="pt-BR"/>
+        </w:rPr>
+        <w:t>Telas</w:t>
+      </w:r>
+      <w:bookmarkEnd w:id="7"/>
+    </w:p>
+    <w:p>
+      <w:pPr>
+        <w:spacing w:line="360" w:lineRule="auto"/>
+        <w:jc w:val="both"/>
+        <w:rPr>
+          <w:rFonts w:ascii="Arial" w:hAnsi="Arial" w:cs="Arial"/>
+          <w:sz w:val="28"/>
+          <w:szCs w:val="28"/>
+          <w:lang w:val="pt-BR"/>
+        </w:rPr>
+      </w:pPr>
+      <w:r>
+        <w:rPr>
+          <w:rFonts w:ascii="Arial" w:hAnsi="Arial" w:cs="Arial"/>
+          <w:b/>
+          <w:bCs/>
+          <w:sz w:val="28"/>
+          <w:szCs w:val="28"/>
+          <w:lang w:val="pt-BR"/>
+        </w:rPr>
+        <w:t>Tela Principal:</w:t>
+      </w:r>
+    </w:p>
+    <w:p>
+      <w:pPr>
+        <w:spacing w:line="360" w:lineRule="auto"/>
+        <w:ind w:left="360"/>
+        <w:jc w:val="both"/>
+        <w:rPr>
+          <w:rFonts w:ascii="Arial" w:hAnsi="Arial" w:cs="Arial"/>
+          <w:sz w:val="24"/>
+          <w:szCs w:val="24"/>
+          <w:lang w:val="pt-BR"/>
+        </w:rPr>
+      </w:pPr>
+      <w:r>
+        <w:rPr>
+          <w:rFonts w:ascii="Arial" w:hAnsi="Arial" w:cs="Arial"/>
+          <w:noProof/>
+          <w:sz w:val="24"/>
+          <w:szCs w:val="24"/>
+          <w:lang w:val="pt-BR"/>
+        </w:rPr>
+        <w:drawing>
+          <wp:anchor distT="0" distB="0" distL="114300" distR="114300" simplePos="0" relativeHeight="251658240" behindDoc="0" locked="0" layoutInCell="1" allowOverlap="1" wp14:anchorId="7BADAB38" wp14:editId="3ACF5558">
+            <wp:simplePos x="1143000" y="2781300"/>
+            <wp:positionH relativeFrom="column">
+              <wp:align>left</wp:align>
+            </wp:positionH>
+            <wp:positionV relativeFrom="paragraph">
+              <wp:align>top</wp:align>
+            </wp:positionV>
+            <wp:extent cx="2722040" cy="2991917"/>
+            <wp:effectExtent l="0" t="0" r="2540" b="0"/>
+            <wp:wrapSquare wrapText="bothSides"/>
+            <wp:docPr id="879917507" name="Picture 2" descr="Screens screenshot of a phone&#10;&#10;Description automatically generated"/>
+            <wp:cNvGraphicFramePr>
+              <a:graphicFrameLocks xmlns:a="http://schemas.openxmlformats.org/drawingml/2006/main" noChangeAspect="1"/>
+            </wp:cNvGraphicFramePr>
+            <a:graphic xmlns:a="http://schemas.openxmlformats.org/drawingml/2006/main">
+              <a:graphicData uri="http://schemas.openxmlformats.org/drawingml/2006/picture">
+                <pic:pic xmlns:pic="http://schemas.openxmlformats.org/drawingml/2006/picture">
+                  <pic:nvPicPr>
+                    <pic:cNvPr id="879917507" name="Picture 2" descr="Screens screenshot of a phone&#10;&#10;Description automatically generated"/>
+                    <pic:cNvPicPr/>
+                  </pic:nvPicPr>
+                  <pic:blipFill>
+                    <a:blip r:embed="rId8" cstate="print">
+                      <a:extLst>
+                        <a:ext uri="{28A0092B-C50C-407E-A947-70E740481C1C}">
+                          <a14:useLocalDpi xmlns:a14="http://schemas.microsoft.com/office/drawing/2010/main" val="0"/>
+                        </a:ext>
+                      </a:extLst>
+                    </a:blip>
+                    <a:stretch>
+                      <a:fillRect/>
+                    </a:stretch>
+                  </pic:blipFill>
+                  <pic:spPr>
+                    <a:xfrm>
+                      <a:off x="0" y="0"/>
+                      <a:ext cx="2722040" cy="2991917"/>
+                    </a:xfrm>
+                    <a:prstGeom prst="rect">
+                      <a:avLst/>
+                    </a:prstGeom>
+                  </pic:spPr>
+                </pic:pic>
+              </a:graphicData>
+            </a:graphic>
+          </wp:anchor>
+        </w:drawing>
+      </w:r>
+      <w:r>
+        <w:rPr>
+          <w:rFonts w:ascii="Arial" w:hAnsi="Arial" w:cs="Arial"/>
+          <w:sz w:val="24"/>
+          <w:szCs w:val="24"/>
+          <w:lang w:val="pt-BR"/>
+        </w:rPr>
+        <w:br w:type="textWrapping" w:clear="all"/>
+      </w:r>
+    </w:p>
+    <w:p>
+      <w:pPr>
+        <w:spacing w:line="360" w:lineRule="auto"/>
+        <w:jc w:val="both"/>
+        <w:rPr>
+          <w:rFonts w:ascii="Arial" w:hAnsi="Arial" w:cs="Arial"/>
+          <w:b/>
+          <w:bCs/>
+          <w:sz w:val="24"/>
+          <w:szCs w:val="24"/>
+        </w:rPr>
+      </w:pPr>
+      <w:proofErr w:type="spellStart"/>
+      <w:r>
+        <w:rPr>
+          <w:rFonts w:ascii="Arial" w:hAnsi="Arial" w:cs="Arial"/>
+          <w:b/>
+          <w:bCs/>
+          <w:sz w:val="24"/>
+          <w:szCs w:val="24"/>
+        </w:rPr>
+        <w:t>Cenário</w:t>
+      </w:r>
+      <w:proofErr w:type="spellEnd"/>
+      <w:r>
+        <w:rPr>
+          <w:rFonts w:ascii="Arial" w:hAnsi="Arial" w:cs="Arial"/>
+          <w:b/>
+          <w:bCs/>
+          <w:sz w:val="24"/>
+          <w:szCs w:val="24"/>
+        </w:rPr>
+        <w:t xml:space="preserve"> e </w:t>
+      </w:r>
+      <w:proofErr w:type="spellStart"/>
+      <w:r>
+        <w:rPr>
+          <w:rFonts w:ascii="Arial" w:hAnsi="Arial" w:cs="Arial"/>
+          <w:b/>
+          <w:bCs/>
+          <w:sz w:val="24"/>
+          <w:szCs w:val="24"/>
+        </w:rPr>
+        <w:t>Tarefas</w:t>
+      </w:r>
+      <w:proofErr w:type="spellEnd"/>
+      <w:r>
+        <w:rPr>
+          <w:rFonts w:ascii="Arial" w:hAnsi="Arial" w:cs="Arial"/>
+          <w:b/>
+          <w:bCs/>
+          <w:sz w:val="24"/>
+          <w:szCs w:val="24"/>
+        </w:rPr>
+        <w:t xml:space="preserve"> </w:t>
+      </w:r>
+      <w:proofErr w:type="spellStart"/>
+      <w:r>
+        <w:rPr>
+          <w:rFonts w:ascii="Arial" w:hAnsi="Arial" w:cs="Arial"/>
+          <w:b/>
+          <w:bCs/>
+          <w:sz w:val="24"/>
+          <w:szCs w:val="24"/>
+        </w:rPr>
+        <w:t>Associadas</w:t>
+      </w:r>
+      <w:proofErr w:type="spellEnd"/>
+      <w:r>
+        <w:rPr>
+          <w:rFonts w:ascii="Arial" w:hAnsi="Arial" w:cs="Arial"/>
+          <w:b/>
+          <w:bCs/>
+          <w:sz w:val="24"/>
+          <w:szCs w:val="24"/>
+        </w:rPr>
+        <w:t>:</w:t>
+      </w:r>
+    </w:p>
+    <w:p>
+      <w:pPr>
+        <w:numPr>
+          <w:ilvl w:val="0"/>
+          <w:numId w:val="13"/>
+        </w:numPr>
+        <w:spacing w:line="360" w:lineRule="auto"/>
+        <w:jc w:val="both"/>
+        <w:rPr>
+          <w:rFonts w:ascii="Arial" w:hAnsi="Arial" w:cs="Arial"/>
+          <w:sz w:val="24"/>
+          <w:szCs w:val="24"/>
+          <w:lang w:val="pt-BR"/>
+        </w:rPr>
+      </w:pPr>
+      <w:r>
+        <w:rPr>
+          <w:rFonts w:ascii="Arial" w:hAnsi="Arial" w:cs="Arial"/>
+          <w:b/>
+          <w:bCs/>
+          <w:sz w:val="24"/>
+          <w:szCs w:val="24"/>
+          <w:lang w:val="pt-BR"/>
+        </w:rPr>
+        <w:lastRenderedPageBreak/>
+        <w:t xml:space="preserve">Cenário: </w:t>
+      </w:r>
+      <w:r>
+        <w:rPr>
+          <w:rFonts w:ascii="Arial" w:hAnsi="Arial" w:cs="Arial"/>
+          <w:sz w:val="24"/>
+          <w:szCs w:val="24"/>
+          <w:lang w:val="pt-BR"/>
+        </w:rPr>
+        <w:t>O usuário acessa a tela principal do aplicativo FutMatch, onde visualiza seus times favoritos e próximos eventos relacionados a esses times</w:t>
+      </w:r>
+      <w:r>
+        <w:rPr>
+          <w:rFonts w:ascii="Arial" w:hAnsi="Arial" w:cs="Arial"/>
+          <w:sz w:val="24"/>
+          <w:szCs w:val="24"/>
+          <w:lang w:val="pt-BR"/>
+        </w:rPr>
+        <w:t>.</w:t>
+      </w:r>
+    </w:p>
+    <w:p>
+      <w:pPr>
+        <w:numPr>
+          <w:ilvl w:val="0"/>
+          <w:numId w:val="13"/>
+        </w:numPr>
+        <w:spacing w:line="360" w:lineRule="auto"/>
+        <w:jc w:val="both"/>
+        <w:rPr>
+          <w:rFonts w:ascii="Arial" w:hAnsi="Arial" w:cs="Arial"/>
+          <w:sz w:val="24"/>
+          <w:szCs w:val="24"/>
+          <w:lang w:val="pt-BR"/>
+        </w:rPr>
+      </w:pPr>
+      <w:r>
+        <w:rPr>
+          <w:rFonts w:ascii="Arial" w:hAnsi="Arial" w:cs="Arial"/>
+          <w:b/>
+          <w:bCs/>
+          <w:sz w:val="24"/>
+          <w:szCs w:val="24"/>
+          <w:lang w:val="pt-BR"/>
+        </w:rPr>
+        <w:t>Tarefas associadas</w:t>
+      </w:r>
+      <w:r>
+        <w:rPr>
+          <w:rFonts w:ascii="Arial" w:hAnsi="Arial" w:cs="Arial"/>
+          <w:sz w:val="24"/>
+          <w:szCs w:val="24"/>
+          <w:lang w:val="pt-BR"/>
+        </w:rPr>
+        <w:t xml:space="preserve">: </w:t>
+      </w:r>
+    </w:p>
+    <w:p>
+      <w:pPr>
+        <w:numPr>
+          <w:ilvl w:val="1"/>
+          <w:numId w:val="13"/>
+        </w:numPr>
+        <w:spacing w:line="360" w:lineRule="auto"/>
+        <w:jc w:val="both"/>
+        <w:rPr>
+          <w:rFonts w:ascii="Arial" w:hAnsi="Arial" w:cs="Arial"/>
+          <w:sz w:val="24"/>
+          <w:szCs w:val="24"/>
+          <w:lang w:val="pt-BR"/>
+        </w:rPr>
+      </w:pPr>
+      <w:r>
+        <w:rPr>
+          <w:rFonts w:ascii="Arial" w:hAnsi="Arial" w:cs="Arial"/>
+          <w:sz w:val="24"/>
+          <w:szCs w:val="24"/>
+          <w:lang w:val="pt-BR"/>
+        </w:rPr>
+        <w:t>Visualizar os times favoritos e navegar para ver detalhes de cada um</w:t>
+      </w:r>
+      <w:r>
+        <w:rPr>
+          <w:rFonts w:ascii="Arial" w:hAnsi="Arial" w:cs="Arial"/>
+          <w:sz w:val="24"/>
+          <w:szCs w:val="24"/>
+          <w:lang w:val="pt-BR"/>
+        </w:rPr>
+        <w:t>.</w:t>
+      </w:r>
+    </w:p>
+    <w:p>
+      <w:pPr>
+        <w:numPr>
+          <w:ilvl w:val="1"/>
+          <w:numId w:val="13"/>
+        </w:numPr>
+        <w:spacing w:line="360" w:lineRule="auto"/>
+        <w:jc w:val="both"/>
+        <w:rPr>
+          <w:rFonts w:ascii="Arial" w:hAnsi="Arial" w:cs="Arial"/>
+          <w:sz w:val="24"/>
+          <w:szCs w:val="24"/>
+          <w:lang w:val="pt-BR"/>
+        </w:rPr>
+      </w:pPr>
+      <w:r>
+        <w:rPr>
+          <w:rFonts w:ascii="Arial" w:hAnsi="Arial" w:cs="Arial"/>
+          <w:sz w:val="24"/>
+          <w:szCs w:val="24"/>
+          <w:lang w:val="pt-BR"/>
+        </w:rPr>
+        <w:t>Ver a lista de próximos eventos e selecionar um evento para mais informações</w:t>
+      </w:r>
+      <w:r>
+        <w:rPr>
+          <w:rFonts w:ascii="Arial" w:hAnsi="Arial" w:cs="Arial"/>
+          <w:sz w:val="24"/>
+          <w:szCs w:val="24"/>
+          <w:lang w:val="pt-BR"/>
+        </w:rPr>
+        <w:t>.</w:t>
+      </w:r>
+    </w:p>
+    <w:p>
+      <w:pPr>
+        <w:numPr>
+          <w:ilvl w:val="1"/>
+          <w:numId w:val="13"/>
+        </w:numPr>
+        <w:spacing w:line="360" w:lineRule="auto"/>
+        <w:jc w:val="both"/>
+        <w:rPr>
+          <w:rFonts w:ascii="Arial" w:hAnsi="Arial" w:cs="Arial"/>
+          <w:sz w:val="24"/>
+          <w:szCs w:val="24"/>
+          <w:lang w:val="pt-BR"/>
+        </w:rPr>
+      </w:pPr>
+      <w:r>
+        <w:rPr>
+          <w:rFonts w:ascii="Arial" w:hAnsi="Arial" w:cs="Arial"/>
+          <w:sz w:val="24"/>
+          <w:szCs w:val="24"/>
+          <w:lang w:val="pt-BR"/>
+        </w:rPr>
+        <w:t>Explorar organizadores de eventos relacionados ao time favorito.</w:t>
+      </w:r>
+    </w:p>
+    <w:p>
+      <w:pPr>
+        <w:numPr>
+          <w:ilvl w:val="1"/>
+          <w:numId w:val="13"/>
+        </w:numPr>
+        <w:spacing w:line="360" w:lineRule="auto"/>
+        <w:jc w:val="both"/>
+        <w:rPr>
+          <w:rFonts w:ascii="Arial" w:hAnsi="Arial" w:cs="Arial"/>
+          <w:sz w:val="24"/>
+          <w:szCs w:val="24"/>
+          <w:lang w:val="pt-BR"/>
+        </w:rPr>
+      </w:pPr>
+      <w:r>
+        <w:rPr>
+          <w:rFonts w:ascii="Arial" w:hAnsi="Arial" w:cs="Arial"/>
+          <w:sz w:val="24"/>
+          <w:szCs w:val="24"/>
+          <w:lang w:val="pt-BR"/>
+        </w:rPr>
+        <w:t>Receber saudações personalizadas e visualizar atualizações relacionadas ao time.</w:t>
+      </w:r>
+    </w:p>
+    <w:p>
+      <w:pPr>
+        <w:spacing w:line="360" w:lineRule="auto"/>
+        <w:ind w:left="1440"/>
+        <w:jc w:val="both"/>
+        <w:rPr>
+          <w:rFonts w:ascii="Arial" w:hAnsi="Arial" w:cs="Arial"/>
+          <w:sz w:val="24"/>
+          <w:szCs w:val="24"/>
+          <w:lang w:val="pt-BR"/>
+        </w:rPr>
+      </w:pPr>
+    </w:p>
+    <w:p>
+      <w:pPr>
+        <w:spacing w:line="360" w:lineRule="auto"/>
+        <w:jc w:val="both"/>
+        <w:rPr>
+          <w:rFonts w:ascii="Arial" w:hAnsi="Arial" w:cs="Arial"/>
+          <w:b/>
+          <w:bCs/>
+          <w:sz w:val="24"/>
+          <w:szCs w:val="24"/>
+          <w:lang w:val="pt-BR"/>
+        </w:rPr>
+      </w:pPr>
+      <w:r>
+        <w:rPr>
+          <w:rFonts w:ascii="Arial" w:hAnsi="Arial" w:cs="Arial"/>
+          <w:b/>
+          <w:bCs/>
+          <w:sz w:val="24"/>
+          <w:szCs w:val="24"/>
+          <w:lang w:val="pt-BR"/>
+        </w:rPr>
+        <w:t>Princípios e Diretrizes Gerais Seguidos:</w:t>
+      </w:r>
+    </w:p>
+    <w:p>
+      <w:pPr>
+        <w:numPr>
+          <w:ilvl w:val="0"/>
+          <w:numId w:val="13"/>
+        </w:numPr>
+        <w:spacing w:line="360" w:lineRule="auto"/>
+        <w:jc w:val="both"/>
+        <w:rPr>
+          <w:rFonts w:ascii="Arial" w:hAnsi="Arial" w:cs="Arial"/>
+          <w:sz w:val="24"/>
+          <w:szCs w:val="24"/>
+          <w:lang w:val="pt-BR"/>
+        </w:rPr>
+      </w:pPr>
+      <w:r>
+        <w:rPr>
+          <w:rFonts w:ascii="Arial" w:hAnsi="Arial" w:cs="Arial"/>
+          <w:b/>
+          <w:bCs/>
+          <w:sz w:val="24"/>
+          <w:szCs w:val="24"/>
+          <w:lang w:val="pt-BR"/>
+        </w:rPr>
+        <w:t xml:space="preserve">Personalização: </w:t>
+      </w:r>
+      <w:r>
+        <w:rPr>
+          <w:rFonts w:ascii="Arial" w:hAnsi="Arial" w:cs="Arial"/>
+          <w:sz w:val="24"/>
+          <w:szCs w:val="24"/>
+          <w:lang w:val="pt-BR"/>
+        </w:rPr>
+        <w:t>O design exibe uma saudação personalizada com o nome do usuário e prioriza as informações de times favoritos, criando uma experiência mais conectada</w:t>
+      </w:r>
+      <w:r>
+        <w:rPr>
+          <w:rFonts w:ascii="Arial" w:hAnsi="Arial" w:cs="Arial"/>
+          <w:sz w:val="24"/>
+          <w:szCs w:val="24"/>
+          <w:lang w:val="pt-BR"/>
+        </w:rPr>
+        <w:t>.</w:t>
+      </w:r>
+    </w:p>
+    <w:p>
+      <w:pPr>
+        <w:numPr>
+          <w:ilvl w:val="0"/>
+          <w:numId w:val="13"/>
+        </w:numPr>
+        <w:spacing w:line="360" w:lineRule="auto"/>
+        <w:jc w:val="both"/>
+        <w:rPr>
+          <w:rFonts w:ascii="Arial" w:hAnsi="Arial" w:cs="Arial"/>
+          <w:sz w:val="24"/>
+          <w:szCs w:val="24"/>
+          <w:lang w:val="pt-BR"/>
+        </w:rPr>
+      </w:pPr>
+      <w:r>
+        <w:rPr>
+          <w:rFonts w:ascii="Arial" w:hAnsi="Arial" w:cs="Arial"/>
+          <w:b/>
+          <w:bCs/>
+          <w:sz w:val="24"/>
+          <w:szCs w:val="24"/>
+          <w:lang w:val="pt-BR"/>
+        </w:rPr>
+        <w:t xml:space="preserve">Visibilidade do Status do Sistema: </w:t>
+      </w:r>
+      <w:r>
+        <w:rPr>
+          <w:rFonts w:ascii="Arial" w:hAnsi="Arial" w:cs="Arial"/>
+          <w:sz w:val="24"/>
+          <w:szCs w:val="24"/>
+          <w:lang w:val="pt-BR"/>
+        </w:rPr>
+        <w:t>O layout inclui ícones de notificação, configuração e perfil, que indicam o estado atual do sistema e permitem ao usuário acessar rapidamente configurações adicionais</w:t>
+      </w:r>
+      <w:r>
+        <w:rPr>
+          <w:rFonts w:ascii="Arial" w:hAnsi="Arial" w:cs="Arial"/>
+          <w:sz w:val="24"/>
+          <w:szCs w:val="24"/>
+          <w:lang w:val="pt-BR"/>
+        </w:rPr>
+        <w:t>.</w:t>
+      </w:r>
+    </w:p>
+    <w:p>
+      <w:pPr>
+        <w:numPr>
+          <w:ilvl w:val="0"/>
+          <w:numId w:val="13"/>
+        </w:numPr>
+        <w:spacing w:line="360" w:lineRule="auto"/>
+        <w:jc w:val="both"/>
+        <w:rPr>
+          <w:rFonts w:ascii="Arial" w:hAnsi="Arial" w:cs="Arial"/>
+          <w:sz w:val="24"/>
+          <w:szCs w:val="24"/>
+          <w:lang w:val="pt-BR"/>
+        </w:rPr>
+      </w:pPr>
+      <w:r>
+        <w:rPr>
+          <w:rFonts w:ascii="Arial" w:hAnsi="Arial" w:cs="Arial"/>
+          <w:b/>
+          <w:bCs/>
+          <w:sz w:val="24"/>
+          <w:szCs w:val="24"/>
+          <w:lang w:val="pt-BR"/>
+        </w:rPr>
+        <w:t xml:space="preserve">Consistência e Familiaridade: </w:t>
+      </w:r>
+      <w:r>
+        <w:rPr>
+          <w:rFonts w:ascii="Arial" w:hAnsi="Arial" w:cs="Arial"/>
+          <w:sz w:val="24"/>
+          <w:szCs w:val="24"/>
+          <w:lang w:val="pt-BR"/>
+        </w:rPr>
+        <w:t>A disposição dos elementos segue uma estrutura de fácil reconhecimento, com ícones e layouts comuns em aplicativos de esportes e redes sociais, ajudando o usuário a navegar intuitivamente</w:t>
+      </w:r>
+      <w:r>
+        <w:rPr>
+          <w:rFonts w:ascii="Arial" w:hAnsi="Arial" w:cs="Arial"/>
+          <w:sz w:val="24"/>
+          <w:szCs w:val="24"/>
+          <w:lang w:val="pt-BR"/>
+        </w:rPr>
+        <w:t>.</w:t>
+      </w:r>
+    </w:p>
+    <w:p>
+      <w:pPr>
+        <w:numPr>
+          <w:ilvl w:val="0"/>
+          <w:numId w:val="13"/>
+        </w:numPr>
+        <w:spacing w:line="360" w:lineRule="auto"/>
+        <w:jc w:val="both"/>
+        <w:rPr>
+          <w:rFonts w:ascii="Arial" w:hAnsi="Arial" w:cs="Arial"/>
+          <w:sz w:val="24"/>
+          <w:szCs w:val="24"/>
+          <w:lang w:val="pt-BR"/>
+        </w:rPr>
+      </w:pPr>
+      <w:r>
+        <w:rPr>
+          <w:rFonts w:ascii="Arial" w:hAnsi="Arial" w:cs="Arial"/>
+          <w:b/>
+          <w:bCs/>
+          <w:sz w:val="24"/>
+          <w:szCs w:val="24"/>
+          <w:lang w:val="pt-BR"/>
+        </w:rPr>
+        <w:t>Feedback Visual</w:t>
+      </w:r>
+      <w:r>
+        <w:rPr>
+          <w:rFonts w:ascii="Arial" w:hAnsi="Arial" w:cs="Arial"/>
+          <w:sz w:val="24"/>
+          <w:szCs w:val="24"/>
+          <w:lang w:val="pt-BR"/>
+        </w:rPr>
+        <w:t>: Ao tocar em um time, evento ou organizador, o sistema deve responder visualmente, destacando a seleção do usuário.</w:t>
+      </w:r>
+    </w:p>
+    <w:p>
+      <w:pPr>
+        <w:spacing w:line="360" w:lineRule="auto"/>
+        <w:ind w:left="720"/>
+        <w:jc w:val="both"/>
+        <w:rPr>
+          <w:rFonts w:ascii="Arial" w:hAnsi="Arial" w:cs="Arial"/>
+          <w:sz w:val="24"/>
+          <w:szCs w:val="24"/>
+          <w:lang w:val="pt-BR"/>
+        </w:rPr>
+      </w:pPr>
+    </w:p>
+    <w:p>
+      <w:pPr>
+        <w:spacing w:line="360" w:lineRule="auto"/>
+        <w:ind w:left="720"/>
+        <w:jc w:val="both"/>
+        <w:rPr>
+          <w:rFonts w:ascii="Arial" w:hAnsi="Arial" w:cs="Arial"/>
+          <w:sz w:val="24"/>
+          <w:szCs w:val="24"/>
+          <w:lang w:val="pt-BR"/>
+        </w:rPr>
+      </w:pPr>
+    </w:p>
+    <w:p>
+      <w:pPr>
+        <w:spacing w:line="360" w:lineRule="auto"/>
+        <w:ind w:left="720"/>
+        <w:jc w:val="both"/>
+        <w:rPr>
+          <w:rFonts w:ascii="Arial" w:hAnsi="Arial" w:cs="Arial"/>
+          <w:sz w:val="24"/>
+          <w:szCs w:val="24"/>
+          <w:lang w:val="pt-BR"/>
+        </w:rPr>
+      </w:pPr>
+    </w:p>
+    <w:p>
+      <w:pPr>
+        <w:spacing w:line="360" w:lineRule="auto"/>
+        <w:jc w:val="both"/>
+        <w:rPr>
+          <w:rFonts w:ascii="Arial" w:hAnsi="Arial" w:cs="Arial"/>
+          <w:b/>
+          <w:bCs/>
+          <w:sz w:val="24"/>
+          <w:szCs w:val="24"/>
+          <w:lang w:val="pt-BR"/>
+        </w:rPr>
+      </w:pPr>
+      <w:r>
+        <w:rPr>
+          <w:rFonts w:ascii="Arial" w:hAnsi="Arial" w:cs="Arial"/>
+          <w:b/>
+          <w:bCs/>
+          <w:sz w:val="24"/>
+          <w:szCs w:val="24"/>
+          <w:lang w:val="pt-BR"/>
+        </w:rPr>
+        <w:lastRenderedPageBreak/>
+        <w:t>Padrões de Design Utilizados:</w:t>
+      </w:r>
+    </w:p>
+    <w:p>
+      <w:pPr>
+        <w:numPr>
+          <w:ilvl w:val="0"/>
+          <w:numId w:val="13"/>
+        </w:numPr>
+        <w:spacing w:line="360" w:lineRule="auto"/>
+        <w:ind w:left="360"/>
+        <w:jc w:val="both"/>
+        <w:rPr>
+          <w:rFonts w:ascii="Arial" w:hAnsi="Arial" w:cs="Arial"/>
+          <w:sz w:val="24"/>
+          <w:szCs w:val="24"/>
+          <w:lang w:val="pt-BR"/>
+        </w:rPr>
+      </w:pPr>
+      <w:r>
+        <w:rPr>
+          <w:rFonts w:ascii="Arial" w:hAnsi="Arial" w:cs="Arial"/>
+          <w:b/>
+          <w:bCs/>
+          <w:sz w:val="24"/>
+          <w:szCs w:val="24"/>
+          <w:lang w:val="pt-BR"/>
+        </w:rPr>
+        <w:t>Padrão de Navegação em Cards</w:t>
+      </w:r>
+      <w:r>
+        <w:rPr>
+          <w:rFonts w:ascii="Arial" w:hAnsi="Arial" w:cs="Arial"/>
+          <w:sz w:val="24"/>
+          <w:szCs w:val="24"/>
+          <w:lang w:val="pt-BR"/>
+        </w:rPr>
+        <w:t>: Os times e eventos são apresentados em formato de cards, o que facilita a visualização de informações de forma agrupada e organizada.</w:t>
+      </w:r>
+      <w:r>
+        <w:rPr>
+          <w:rFonts w:ascii="Arial" w:hAnsi="Arial" w:cs="Arial"/>
+          <w:sz w:val="24"/>
+          <w:szCs w:val="24"/>
+          <w:lang w:val="pt-BR"/>
+        </w:rPr>
+        <w:t xml:space="preserve"> </w:t>
+      </w:r>
+    </w:p>
+    <w:p>
+      <w:pPr>
+        <w:numPr>
+          <w:ilvl w:val="0"/>
+          <w:numId w:val="13"/>
+        </w:numPr>
+        <w:spacing w:line="360" w:lineRule="auto"/>
+        <w:ind w:left="360"/>
+        <w:jc w:val="both"/>
+        <w:rPr>
+          <w:rFonts w:ascii="Arial" w:hAnsi="Arial" w:cs="Arial"/>
+          <w:sz w:val="24"/>
+          <w:szCs w:val="24"/>
+          <w:lang w:val="pt-BR"/>
+        </w:rPr>
+      </w:pPr>
+      <w:r>
+        <w:rPr>
+          <w:rFonts w:ascii="Arial" w:hAnsi="Arial" w:cs="Arial"/>
+          <w:b/>
+          <w:bCs/>
+          <w:sz w:val="24"/>
+          <w:szCs w:val="24"/>
+          <w:lang w:val="pt-BR"/>
+        </w:rPr>
+        <w:t>Padrão de Feedback de Ação</w:t>
+      </w:r>
+      <w:r>
+        <w:rPr>
+          <w:rFonts w:ascii="Arial" w:hAnsi="Arial" w:cs="Arial"/>
+          <w:sz w:val="24"/>
+          <w:szCs w:val="24"/>
+          <w:lang w:val="pt-BR"/>
+        </w:rPr>
+        <w:t>: Ícones e imagens respondem ao toque, permitindo que o usuário veja a confirmação de sua ação.</w:t>
+      </w:r>
+    </w:p>
+    <w:p>
+      <w:pPr>
+        <w:numPr>
+          <w:ilvl w:val="0"/>
+          <w:numId w:val="13"/>
+        </w:numPr>
+        <w:spacing w:line="360" w:lineRule="auto"/>
+        <w:ind w:left="360"/>
+        <w:jc w:val="both"/>
+        <w:rPr>
+          <w:rFonts w:ascii="Arial" w:hAnsi="Arial" w:cs="Arial"/>
+          <w:sz w:val="24"/>
+          <w:szCs w:val="24"/>
+          <w:lang w:val="pt-BR"/>
+        </w:rPr>
+      </w:pPr>
+      <w:r>
+        <w:rPr>
+          <w:rFonts w:ascii="Arial" w:hAnsi="Arial" w:cs="Arial"/>
+          <w:b/>
+          <w:bCs/>
+          <w:sz w:val="24"/>
+          <w:szCs w:val="24"/>
+          <w:lang w:val="pt-BR"/>
+        </w:rPr>
+        <w:t>Padrão de Personalização</w:t>
+      </w:r>
+      <w:r>
+        <w:rPr>
+          <w:rFonts w:ascii="Arial" w:hAnsi="Arial" w:cs="Arial"/>
+          <w:sz w:val="24"/>
+          <w:szCs w:val="24"/>
+          <w:lang w:val="pt-BR"/>
+        </w:rPr>
+        <w:t>: A saudação personalizada e a exibição de conteúdo relevante para os times favoritos do usuário aumentam a relevância da experiência.</w:t>
+      </w:r>
+    </w:p>
+    <w:p>
+      <w:pPr>
+        <w:spacing w:line="360" w:lineRule="auto"/>
+        <w:jc w:val="both"/>
+        <w:rPr>
+          <w:rFonts w:ascii="Arial" w:hAnsi="Arial" w:cs="Arial"/>
+          <w:sz w:val="24"/>
+          <w:szCs w:val="24"/>
+          <w:lang w:val="pt-BR"/>
+        </w:rPr>
+      </w:pPr>
+    </w:p>
+    <w:p>
+      <w:pPr>
+        <w:spacing w:line="360" w:lineRule="auto"/>
+        <w:jc w:val="both"/>
+        <w:rPr>
+          <w:rFonts w:ascii="Arial" w:hAnsi="Arial" w:cs="Arial"/>
+          <w:b/>
+          <w:bCs/>
+          <w:sz w:val="28"/>
+          <w:szCs w:val="28"/>
+          <w:lang w:val="pt-BR"/>
+        </w:rPr>
+      </w:pPr>
+      <w:r>
+        <w:rPr>
+          <w:rFonts w:ascii="Arial" w:hAnsi="Arial" w:cs="Arial"/>
+          <w:b/>
+          <w:bCs/>
+          <w:sz w:val="28"/>
+          <w:szCs w:val="28"/>
+          <w:lang w:val="pt-BR"/>
+        </w:rPr>
+        <w:t>Mapa:</w:t>
+      </w:r>
+    </w:p>
+    <w:p>
+      <w:pPr>
+        <w:spacing w:line="360" w:lineRule="auto"/>
+        <w:jc w:val="both"/>
+        <w:rPr>
+          <w:rFonts w:ascii="Arial" w:hAnsi="Arial" w:cs="Arial"/>
+          <w:sz w:val="32"/>
+          <w:szCs w:val="32"/>
+          <w:lang w:val="pt-BR"/>
+        </w:rPr>
+      </w:pPr>
+      <w:r>
+        <w:rPr>
+          <w:rFonts w:ascii="Arial" w:hAnsi="Arial" w:cs="Arial"/>
+          <w:sz w:val="32"/>
+          <w:szCs w:val="32"/>
+          <w:lang w:val="pt-BR"/>
+        </w:rPr>
+        <w:drawing>
+          <wp:inline distT="0" distB="0" distL="0" distR="0" wp14:anchorId="3A238FB5" wp14:editId="00642D97">
+            <wp:extent cx="1828800" cy="3851941"/>
+            <wp:effectExtent l="0" t="0" r="0" b="0"/>
+            <wp:docPr id="796528862" name="Picture 1" descr="A screenshot of a phone&#10;&#10;Description automatically generated"/>
+            <wp:cNvGraphicFramePr>
+              <a:graphicFrameLocks xmlns:a="http://schemas.openxmlformats.org/drawingml/2006/main" noChangeAspect="1"/>
+            </wp:cNvGraphicFramePr>
+            <a:graphic xmlns:a="http://schemas.openxmlformats.org/drawingml/2006/main">
+              <a:graphicData uri="http://schemas.openxmlformats.org/drawingml/2006/picture">
+                <pic:pic xmlns:pic="http://schemas.openxmlformats.org/drawingml/2006/picture">
+                  <pic:nvPicPr>
+                    <pic:cNvPr id="796528862" name="Picture 1" descr="A screenshot of a phone&#10;&#10;Description automatically generated"/>
+                    <pic:cNvPicPr/>
+                  </pic:nvPicPr>
+                  <pic:blipFill>
+                    <a:blip r:embed="rId9"/>
+                    <a:stretch>
+                      <a:fillRect/>
+                    </a:stretch>
+                  </pic:blipFill>
+                  <pic:spPr>
+                    <a:xfrm>
+                      <a:off x="0" y="0"/>
+                      <a:ext cx="1833147" cy="3861097"/>
+                    </a:xfrm>
+                    <a:prstGeom prst="rect">
+                      <a:avLst/>
+                    </a:prstGeom>
+                  </pic:spPr>
+                </pic:pic>
+              </a:graphicData>
+            </a:graphic>
+          </wp:inline>
+        </w:drawing>
+      </w:r>
+    </w:p>
+    <w:p>
+      <w:pPr>
+        <w:spacing w:line="360" w:lineRule="auto"/>
+        <w:jc w:val="both"/>
+        <w:rPr>
+          <w:rFonts w:ascii="Arial" w:hAnsi="Arial" w:cs="Arial"/>
+          <w:b/>
+          <w:bCs/>
+          <w:sz w:val="24"/>
+          <w:szCs w:val="24"/>
+        </w:rPr>
+      </w:pPr>
+      <w:proofErr w:type="spellStart"/>
+      <w:r>
+        <w:rPr>
+          <w:rFonts w:ascii="Arial" w:hAnsi="Arial" w:cs="Arial"/>
+          <w:b/>
+          <w:bCs/>
+          <w:sz w:val="24"/>
+          <w:szCs w:val="24"/>
+        </w:rPr>
+        <w:t>Cenário</w:t>
+      </w:r>
+      <w:proofErr w:type="spellEnd"/>
+      <w:r>
+        <w:rPr>
+          <w:rFonts w:ascii="Arial" w:hAnsi="Arial" w:cs="Arial"/>
+          <w:b/>
+          <w:bCs/>
+          <w:sz w:val="24"/>
+          <w:szCs w:val="24"/>
+        </w:rPr>
+        <w:t xml:space="preserve"> e </w:t>
+      </w:r>
+      <w:proofErr w:type="spellStart"/>
+      <w:r>
+        <w:rPr>
+          <w:rFonts w:ascii="Arial" w:hAnsi="Arial" w:cs="Arial"/>
+          <w:b/>
+          <w:bCs/>
+          <w:sz w:val="24"/>
+          <w:szCs w:val="24"/>
+        </w:rPr>
+        <w:t>Tarefas</w:t>
+      </w:r>
+      <w:proofErr w:type="spellEnd"/>
+      <w:r>
+        <w:rPr>
+          <w:rFonts w:ascii="Arial" w:hAnsi="Arial" w:cs="Arial"/>
+          <w:b/>
+          <w:bCs/>
+          <w:sz w:val="24"/>
+          <w:szCs w:val="24"/>
+        </w:rPr>
+        <w:t xml:space="preserve"> </w:t>
+      </w:r>
+      <w:proofErr w:type="spellStart"/>
+      <w:r>
+        <w:rPr>
+          <w:rFonts w:ascii="Arial" w:hAnsi="Arial" w:cs="Arial"/>
+          <w:b/>
+          <w:bCs/>
+          <w:sz w:val="24"/>
+          <w:szCs w:val="24"/>
+        </w:rPr>
+        <w:t>Associadas</w:t>
+      </w:r>
+      <w:proofErr w:type="spellEnd"/>
+      <w:r>
+        <w:rPr>
+          <w:rFonts w:ascii="Arial" w:hAnsi="Arial" w:cs="Arial"/>
+          <w:b/>
+          <w:bCs/>
+          <w:sz w:val="24"/>
+          <w:szCs w:val="24"/>
+        </w:rPr>
+        <w:t>:</w:t>
+      </w:r>
+    </w:p>
+    <w:p>
+      <w:pPr>
+        <w:numPr>
+          <w:ilvl w:val="0"/>
+          <w:numId w:val="13"/>
+        </w:numPr>
+        <w:spacing w:line="360" w:lineRule="auto"/>
+        <w:jc w:val="both"/>
+        <w:rPr>
+          <w:rFonts w:ascii="Arial" w:hAnsi="Arial" w:cs="Arial"/>
+          <w:sz w:val="24"/>
+          <w:szCs w:val="24"/>
+          <w:lang w:val="pt-BR"/>
+        </w:rPr>
+      </w:pPr>
+      <w:r>
+        <w:rPr>
+          <w:rFonts w:ascii="Arial" w:hAnsi="Arial" w:cs="Arial"/>
+          <w:b/>
+          <w:bCs/>
+          <w:sz w:val="24"/>
+          <w:szCs w:val="24"/>
+          <w:lang w:val="pt-BR"/>
+        </w:rPr>
+        <w:t>Cenário</w:t>
+      </w:r>
+      <w:r>
+        <w:rPr>
+          <w:rFonts w:ascii="Arial" w:hAnsi="Arial" w:cs="Arial"/>
+          <w:sz w:val="24"/>
+          <w:szCs w:val="24"/>
+          <w:lang w:val="pt-BR"/>
+        </w:rPr>
+        <w:t xml:space="preserve">: O usuário acessa a função de mapa para buscar locais onde possa encontrar outros torcedores ou eventos relacionados ao seu time favorito. Esta </w:t>
+      </w:r>
+      <w:r>
+        <w:rPr>
+          <w:rFonts w:ascii="Arial" w:hAnsi="Arial" w:cs="Arial"/>
+          <w:sz w:val="24"/>
+          <w:szCs w:val="24"/>
+          <w:lang w:val="pt-BR"/>
+        </w:rPr>
+        <w:lastRenderedPageBreak/>
+        <w:t>tela oferece uma visão geográfica, permitindo ao usuário localizar eventos ou grupos em sua área.</w:t>
+      </w:r>
+    </w:p>
+    <w:p>
+      <w:pPr>
+        <w:numPr>
+          <w:ilvl w:val="0"/>
+          <w:numId w:val="13"/>
+        </w:numPr>
+        <w:spacing w:line="360" w:lineRule="auto"/>
+        <w:jc w:val="both"/>
+        <w:rPr>
+          <w:rFonts w:ascii="Arial" w:hAnsi="Arial" w:cs="Arial"/>
+          <w:sz w:val="24"/>
+          <w:szCs w:val="24"/>
+          <w:lang w:val="pt-BR"/>
+        </w:rPr>
+      </w:pPr>
+      <w:r>
+        <w:rPr>
+          <w:rFonts w:ascii="Arial" w:hAnsi="Arial" w:cs="Arial"/>
+          <w:b/>
+          <w:bCs/>
+          <w:sz w:val="24"/>
+          <w:szCs w:val="24"/>
+          <w:lang w:val="pt-BR"/>
+        </w:rPr>
+        <w:t>Tarefas associadas</w:t>
+      </w:r>
+      <w:r>
+        <w:rPr>
+          <w:rFonts w:ascii="Arial" w:hAnsi="Arial" w:cs="Arial"/>
+          <w:sz w:val="24"/>
+          <w:szCs w:val="24"/>
+          <w:lang w:val="pt-BR"/>
+        </w:rPr>
+        <w:t xml:space="preserve">: </w:t>
+      </w:r>
+    </w:p>
+    <w:p>
+      <w:pPr>
+        <w:numPr>
+          <w:ilvl w:val="1"/>
+          <w:numId w:val="13"/>
+        </w:numPr>
+        <w:spacing w:line="360" w:lineRule="auto"/>
+        <w:jc w:val="both"/>
+        <w:rPr>
+          <w:rFonts w:ascii="Arial" w:hAnsi="Arial" w:cs="Arial"/>
+          <w:sz w:val="24"/>
+          <w:szCs w:val="24"/>
+          <w:lang w:val="pt-BR"/>
+        </w:rPr>
+      </w:pPr>
+      <w:r>
+        <w:rPr>
+          <w:rFonts w:ascii="Arial" w:hAnsi="Arial" w:cs="Arial"/>
+          <w:sz w:val="24"/>
+          <w:szCs w:val="24"/>
+          <w:lang w:val="pt-BR"/>
+        </w:rPr>
+        <w:t>Buscar locais específicos de encontros através da barra de pesquisa.</w:t>
+      </w:r>
+    </w:p>
+    <w:p>
+      <w:pPr>
+        <w:numPr>
+          <w:ilvl w:val="1"/>
+          <w:numId w:val="13"/>
+        </w:numPr>
+        <w:spacing w:line="360" w:lineRule="auto"/>
+        <w:jc w:val="both"/>
+        <w:rPr>
+          <w:rFonts w:ascii="Arial" w:hAnsi="Arial" w:cs="Arial"/>
+          <w:sz w:val="24"/>
+          <w:szCs w:val="24"/>
+          <w:lang w:val="pt-BR"/>
+        </w:rPr>
+      </w:pPr>
+      <w:r>
+        <w:rPr>
+          <w:rFonts w:ascii="Arial" w:hAnsi="Arial" w:cs="Arial"/>
+          <w:sz w:val="24"/>
+          <w:szCs w:val="24"/>
+          <w:lang w:val="pt-BR"/>
+        </w:rPr>
+        <w:t>Explorar o mapa para encontrar eventos ou pontos de encontro.</w:t>
+      </w:r>
+    </w:p>
+    <w:p>
+      <w:pPr>
+        <w:numPr>
+          <w:ilvl w:val="1"/>
+          <w:numId w:val="13"/>
+        </w:numPr>
+        <w:spacing w:line="360" w:lineRule="auto"/>
+        <w:jc w:val="both"/>
+        <w:rPr>
+          <w:rFonts w:ascii="Arial" w:hAnsi="Arial" w:cs="Arial"/>
+          <w:sz w:val="24"/>
+          <w:szCs w:val="24"/>
+          <w:lang w:val="pt-BR"/>
+        </w:rPr>
+      </w:pPr>
+      <w:r>
+        <w:rPr>
+          <w:rFonts w:ascii="Arial" w:hAnsi="Arial" w:cs="Arial"/>
+          <w:sz w:val="24"/>
+          <w:szCs w:val="24"/>
+          <w:lang w:val="pt-BR"/>
+        </w:rPr>
+        <w:t>Acessar informações detalhadas de locais ao tocar em marcadores no mapa (assumindo que existam marcadores interativos).</w:t>
+      </w:r>
+    </w:p>
+    <w:p>
+      <w:pPr>
+        <w:numPr>
+          <w:ilvl w:val="1"/>
+          <w:numId w:val="13"/>
+        </w:numPr>
+        <w:spacing w:line="360" w:lineRule="auto"/>
+        <w:jc w:val="both"/>
+        <w:rPr>
+          <w:rFonts w:ascii="Arial" w:hAnsi="Arial" w:cs="Arial"/>
+          <w:sz w:val="24"/>
+          <w:szCs w:val="24"/>
+          <w:lang w:val="pt-BR"/>
+        </w:rPr>
+      </w:pPr>
+      <w:r>
+        <w:rPr>
+          <w:rFonts w:ascii="Arial" w:hAnsi="Arial" w:cs="Arial"/>
+          <w:sz w:val="24"/>
+          <w:szCs w:val="24"/>
+          <w:lang w:val="pt-BR"/>
+        </w:rPr>
+        <w:t xml:space="preserve">Filtra pela avaliação dada a organizadores de eventos, </w:t>
+      </w:r>
+      <w:r>
+        <w:rPr>
+          <w:rFonts w:ascii="Arial" w:hAnsi="Arial" w:cs="Arial"/>
+          <w:sz w:val="24"/>
+          <w:szCs w:val="24"/>
+          <w:lang w:val="pt-BR"/>
+        </w:rPr>
+        <w:t>pela quantidade de pessoas envolvidas</w:t>
+      </w:r>
+      <w:r>
+        <w:rPr>
+          <w:rFonts w:ascii="Arial" w:hAnsi="Arial" w:cs="Arial"/>
+          <w:sz w:val="24"/>
+          <w:szCs w:val="24"/>
+          <w:lang w:val="pt-BR"/>
+        </w:rPr>
+        <w:t xml:space="preserve"> e pelo tipo de local do evento.</w:t>
+      </w:r>
+    </w:p>
+    <w:p>
+      <w:pPr>
+        <w:spacing w:line="360" w:lineRule="auto"/>
+        <w:jc w:val="both"/>
+        <w:rPr>
+          <w:rFonts w:ascii="Arial" w:hAnsi="Arial" w:cs="Arial"/>
+          <w:b/>
+          <w:bCs/>
+          <w:sz w:val="24"/>
+          <w:szCs w:val="24"/>
+          <w:lang w:val="pt-BR"/>
+        </w:rPr>
+      </w:pPr>
+      <w:r>
+        <w:rPr>
+          <w:rFonts w:ascii="Arial" w:hAnsi="Arial" w:cs="Arial"/>
+          <w:b/>
+          <w:bCs/>
+          <w:sz w:val="24"/>
+          <w:szCs w:val="24"/>
+          <w:lang w:val="pt-BR"/>
+        </w:rPr>
+        <w:t>Princípios e Diretrizes Gerais Seguidos:</w:t>
+      </w:r>
+    </w:p>
+    <w:p>
+      <w:pPr>
+        <w:numPr>
+          <w:ilvl w:val="0"/>
+          <w:numId w:val="13"/>
+        </w:numPr>
+        <w:spacing w:line="360" w:lineRule="auto"/>
+        <w:jc w:val="both"/>
+        <w:rPr>
+          <w:rFonts w:ascii="Arial" w:hAnsi="Arial" w:cs="Arial"/>
+          <w:sz w:val="24"/>
+          <w:szCs w:val="24"/>
+          <w:lang w:val="pt-BR"/>
+        </w:rPr>
+      </w:pPr>
+      <w:r>
+        <w:rPr>
+          <w:rFonts w:ascii="Arial" w:hAnsi="Arial" w:cs="Arial"/>
+          <w:b/>
+          <w:bCs/>
+          <w:sz w:val="24"/>
+          <w:szCs w:val="24"/>
+          <w:lang w:val="pt-BR"/>
+        </w:rPr>
+        <w:t>Visibilidade do Status do Sistema</w:t>
+      </w:r>
+      <w:r>
+        <w:rPr>
+          <w:rFonts w:ascii="Arial" w:hAnsi="Arial" w:cs="Arial"/>
+          <w:sz w:val="24"/>
+          <w:szCs w:val="24"/>
+          <w:lang w:val="pt-BR"/>
+        </w:rPr>
+        <w:t>: A barra de navegação inferior indica a seção atual em que o usuário está (Maps) através de um destaque visual, ajudando o usuário a entender o contexto de navegação.</w:t>
+      </w:r>
+    </w:p>
+    <w:p>
+      <w:pPr>
+        <w:numPr>
+          <w:ilvl w:val="0"/>
+          <w:numId w:val="13"/>
+        </w:numPr>
+        <w:spacing w:line="360" w:lineRule="auto"/>
+        <w:jc w:val="both"/>
+        <w:rPr>
+          <w:rFonts w:ascii="Arial" w:hAnsi="Arial" w:cs="Arial"/>
+          <w:sz w:val="24"/>
+          <w:szCs w:val="24"/>
+          <w:lang w:val="pt-BR"/>
+        </w:rPr>
+      </w:pPr>
+      <w:r>
+        <w:rPr>
+          <w:rFonts w:ascii="Arial" w:hAnsi="Arial" w:cs="Arial"/>
+          <w:b/>
+          <w:bCs/>
+          <w:sz w:val="24"/>
+          <w:szCs w:val="24"/>
+          <w:lang w:val="pt-BR"/>
+        </w:rPr>
+        <w:t>Consistência</w:t>
+      </w:r>
+      <w:r>
+        <w:rPr>
+          <w:rFonts w:ascii="Arial" w:hAnsi="Arial" w:cs="Arial"/>
+          <w:sz w:val="24"/>
+          <w:szCs w:val="24"/>
+          <w:lang w:val="pt-BR"/>
+        </w:rPr>
+        <w:t>: O design mantém elementos familiares, como o uso de um mapa interativo e ícones na barra de navegação inferior, que seguem padrões comuns em aplicativos de localização.</w:t>
+      </w:r>
+    </w:p>
+    <w:p>
+      <w:pPr>
+        <w:numPr>
+          <w:ilvl w:val="0"/>
+          <w:numId w:val="13"/>
+        </w:numPr>
+        <w:spacing w:line="360" w:lineRule="auto"/>
+        <w:jc w:val="both"/>
+        <w:rPr>
+          <w:rFonts w:ascii="Arial" w:hAnsi="Arial" w:cs="Arial"/>
+          <w:sz w:val="24"/>
+          <w:szCs w:val="24"/>
+          <w:lang w:val="pt-BR"/>
+        </w:rPr>
+      </w:pPr>
+      <w:r>
+        <w:rPr>
+          <w:rFonts w:ascii="Arial" w:hAnsi="Arial" w:cs="Arial"/>
+          <w:b/>
+          <w:bCs/>
+          <w:sz w:val="24"/>
+          <w:szCs w:val="24"/>
+          <w:lang w:val="pt-BR"/>
+        </w:rPr>
+        <w:t>Acessibilidade</w:t>
+      </w:r>
+      <w:r>
+        <w:rPr>
+          <w:rFonts w:ascii="Arial" w:hAnsi="Arial" w:cs="Arial"/>
+          <w:sz w:val="24"/>
+          <w:szCs w:val="24"/>
+          <w:lang w:val="pt-BR"/>
+        </w:rPr>
+        <w:t>: A barra de pesquisa é posicionada na parte superior para fácil acesso, e o mapa é a interface principal, garantindo que o usuário possa explorar sem distrações.</w:t>
+      </w:r>
+    </w:p>
+    <w:p>
+      <w:pPr>
+        <w:spacing w:line="360" w:lineRule="auto"/>
+        <w:ind w:left="720"/>
+        <w:jc w:val="both"/>
+        <w:rPr>
+          <w:rFonts w:ascii="Arial" w:hAnsi="Arial" w:cs="Arial"/>
+          <w:sz w:val="24"/>
+          <w:szCs w:val="24"/>
+          <w:lang w:val="pt-BR"/>
+        </w:rPr>
+      </w:pPr>
+    </w:p>
+    <w:p>
+      <w:pPr>
+        <w:spacing w:line="360" w:lineRule="auto"/>
+        <w:jc w:val="both"/>
+        <w:rPr>
+          <w:rFonts w:ascii="Arial" w:hAnsi="Arial" w:cs="Arial"/>
+          <w:b/>
+          <w:bCs/>
+          <w:sz w:val="24"/>
+          <w:szCs w:val="24"/>
+          <w:lang w:val="pt-BR"/>
+        </w:rPr>
+      </w:pPr>
+      <w:r>
+        <w:rPr>
+          <w:rFonts w:ascii="Arial" w:hAnsi="Arial" w:cs="Arial"/>
+          <w:b/>
+          <w:bCs/>
+          <w:sz w:val="24"/>
+          <w:szCs w:val="24"/>
+          <w:lang w:val="pt-BR"/>
+        </w:rPr>
+        <w:t>Padrões de Design Utilizados:</w:t>
+      </w:r>
+    </w:p>
+    <w:p>
+      <w:pPr>
+        <w:numPr>
+          <w:ilvl w:val="0"/>
+          <w:numId w:val="13"/>
+        </w:numPr>
+        <w:spacing w:line="360" w:lineRule="auto"/>
+        <w:ind w:left="360"/>
+        <w:jc w:val="both"/>
+        <w:rPr>
+          <w:rFonts w:ascii="Arial" w:hAnsi="Arial" w:cs="Arial"/>
+          <w:sz w:val="24"/>
+          <w:szCs w:val="24"/>
+          <w:lang w:val="pt-BR"/>
+        </w:rPr>
+      </w:pPr>
+      <w:r>
+        <w:rPr>
+          <w:rFonts w:ascii="Arial" w:hAnsi="Arial" w:cs="Arial"/>
+          <w:b/>
+          <w:bCs/>
+          <w:sz w:val="24"/>
+          <w:szCs w:val="24"/>
+          <w:lang w:val="pt-BR"/>
+        </w:rPr>
+        <w:t>Padrão de Navegação Tab Bar</w:t>
+      </w:r>
+      <w:r>
+        <w:rPr>
+          <w:rFonts w:ascii="Arial" w:hAnsi="Arial" w:cs="Arial"/>
+          <w:sz w:val="24"/>
+          <w:szCs w:val="24"/>
+          <w:lang w:val="pt-BR"/>
+        </w:rPr>
+        <w:t>: A barra de navegação na parte inferior permite uma transição fácil entre as principais funcionalidades do aplicativo, como menu, mapas, chats e eventos.</w:t>
+      </w:r>
+    </w:p>
+    <w:p>
+      <w:pPr>
+        <w:numPr>
+          <w:ilvl w:val="0"/>
+          <w:numId w:val="13"/>
+        </w:numPr>
+        <w:spacing w:line="360" w:lineRule="auto"/>
+        <w:ind w:left="360"/>
+        <w:jc w:val="both"/>
+        <w:rPr>
+          <w:rFonts w:ascii="Arial" w:hAnsi="Arial" w:cs="Arial"/>
+          <w:sz w:val="24"/>
+          <w:szCs w:val="24"/>
+          <w:lang w:val="pt-BR"/>
+        </w:rPr>
+      </w:pPr>
+      <w:r>
+        <w:rPr>
+          <w:rFonts w:ascii="Arial" w:hAnsi="Arial" w:cs="Arial"/>
+          <w:b/>
+          <w:bCs/>
+          <w:sz w:val="24"/>
+          <w:szCs w:val="24"/>
+          <w:lang w:val="pt-BR"/>
+        </w:rPr>
+        <w:t>Padrão de Pesquisa</w:t>
+      </w:r>
+      <w:r>
+        <w:rPr>
+          <w:rFonts w:ascii="Arial" w:hAnsi="Arial" w:cs="Arial"/>
+          <w:sz w:val="24"/>
+          <w:szCs w:val="24"/>
+          <w:lang w:val="pt-BR"/>
+        </w:rPr>
+        <w:t>: A barra de pesquisa no topo facilita a busca por locais específicos, oferecendo uma experiência intuitiva para o usuário.</w:t>
+      </w:r>
+    </w:p>
+    <w:p>
+      <w:pPr>
+        <w:numPr>
+          <w:ilvl w:val="0"/>
+          <w:numId w:val="13"/>
+        </w:numPr>
+        <w:spacing w:line="360" w:lineRule="auto"/>
+        <w:ind w:left="360"/>
+        <w:jc w:val="both"/>
+        <w:rPr>
+          <w:rFonts w:ascii="Arial" w:hAnsi="Arial" w:cs="Arial"/>
+          <w:sz w:val="24"/>
+          <w:szCs w:val="24"/>
+          <w:lang w:val="pt-BR"/>
+        </w:rPr>
+      </w:pPr>
+      <w:r>
+        <w:rPr>
+          <w:rFonts w:ascii="Arial" w:hAnsi="Arial" w:cs="Arial"/>
+          <w:b/>
+          <w:bCs/>
+          <w:sz w:val="24"/>
+          <w:szCs w:val="24"/>
+          <w:lang w:val="pt-BR"/>
+        </w:rPr>
+        <w:lastRenderedPageBreak/>
+        <w:t>Padrão de Mapa Interativo</w:t>
+      </w:r>
+      <w:r>
+        <w:rPr>
+          <w:rFonts w:ascii="Arial" w:hAnsi="Arial" w:cs="Arial"/>
+          <w:sz w:val="24"/>
+          <w:szCs w:val="24"/>
+          <w:lang w:val="pt-BR"/>
+        </w:rPr>
+        <w:t>: A utilização do mapa como elemento central da tela permite que o usuário navegue e interaja com diferentes pontos de interesse visualmente.</w:t>
+      </w:r>
+    </w:p>
+    <w:p>
+      <w:pPr>
+        <w:spacing w:line="360" w:lineRule="auto"/>
+        <w:jc w:val="both"/>
+        <w:rPr>
+          <w:rFonts w:ascii="Arial" w:hAnsi="Arial" w:cs="Arial"/>
+          <w:b/>
+          <w:bCs/>
+          <w:sz w:val="32"/>
+          <w:szCs w:val="32"/>
+          <w:lang w:val="pt-BR"/>
+        </w:rPr>
+      </w:pPr>
+    </w:p>
+    <w:p>
+      <w:pPr>
+        <w:spacing w:line="360" w:lineRule="auto"/>
+        <w:jc w:val="both"/>
+        <w:rPr>
+          <w:rFonts w:ascii="Arial" w:hAnsi="Arial" w:cs="Arial"/>
+          <w:b/>
+          <w:bCs/>
+          <w:sz w:val="24"/>
+          <w:szCs w:val="24"/>
+          <w:lang w:val="pt-BR"/>
+        </w:rPr>
+      </w:pPr>
+      <w:r>
+        <w:rPr>
+          <w:rFonts w:ascii="Arial" w:hAnsi="Arial" w:cs="Arial"/>
+          <w:b/>
+          <w:bCs/>
+          <w:sz w:val="28"/>
+          <w:szCs w:val="28"/>
+          <w:lang w:val="pt-BR"/>
+        </w:rPr>
+        <w:t>Bate Papo:</w:t>
+      </w:r>
+    </w:p>
+    <w:p>
+      <w:pPr>
+        <w:spacing w:line="360" w:lineRule="auto"/>
+        <w:jc w:val="both"/>
+        <w:rPr>
+          <w:rFonts w:ascii="Arial" w:hAnsi="Arial" w:cs="Arial"/>
+          <w:b/>
+          <w:bCs/>
+          <w:sz w:val="32"/>
+          <w:szCs w:val="32"/>
+          <w:lang w:val="pt-BR"/>
+        </w:rPr>
+      </w:pPr>
+      <w:r>
+        <w:rPr>
+          <w:rFonts w:ascii="Arial" w:hAnsi="Arial" w:cs="Arial"/>
+          <w:noProof/>
+          <w:sz w:val="32"/>
+          <w:szCs w:val="32"/>
+          <w:lang w:val="pt-BR"/>
+        </w:rPr>
+        <w:t xml:space="preserve"> </w:t>
+      </w:r>
+      <w:r>
+        <w:rPr>
+          <w:rFonts w:ascii="Arial" w:hAnsi="Arial" w:cs="Arial"/>
+          <w:noProof/>
+          <w:sz w:val="32"/>
+          <w:szCs w:val="32"/>
+          <w:lang w:val="pt-BR"/>
+        </w:rPr>
+        <w:drawing>
+          <wp:inline distT="0" distB="0" distL="0" distR="0" wp14:anchorId="73E67EA2" wp14:editId="389E5F55">
+            <wp:extent cx="1281258" cy="2887980"/>
+            <wp:effectExtent l="0" t="0" r="0" b="7620"/>
+            <wp:docPr id="1532062004" name="Picture 1" descr="A screenshot of a chat&#10;&#10;Description automatically generated"/>
+            <wp:cNvGraphicFramePr>
+              <a:graphicFrameLocks xmlns:a="http://schemas.openxmlformats.org/drawingml/2006/main" noChangeAspect="1"/>
+            </wp:cNvGraphicFramePr>
+            <a:graphic xmlns:a="http://schemas.openxmlformats.org/drawingml/2006/main">
+              <a:graphicData uri="http://schemas.openxmlformats.org/drawingml/2006/picture">
+                <pic:pic xmlns:pic="http://schemas.openxmlformats.org/drawingml/2006/picture">
+                  <pic:nvPicPr>
+                    <pic:cNvPr id="1532062004" name="Picture 1" descr="A screenshot of a chat&#10;&#10;Description automatically generated"/>
+                    <pic:cNvPicPr/>
+                  </pic:nvPicPr>
+                  <pic:blipFill>
+                    <a:blip r:embed="rId10"/>
+                    <a:stretch>
+                      <a:fillRect/>
+                    </a:stretch>
+                  </pic:blipFill>
+                  <pic:spPr>
+                    <a:xfrm>
+                      <a:off x="0" y="0"/>
+                      <a:ext cx="1286793" cy="2900456"/>
+                    </a:xfrm>
+                    <a:prstGeom prst="rect">
+                      <a:avLst/>
+                    </a:prstGeom>
+                  </pic:spPr>
+                </pic:pic>
+              </a:graphicData>
+            </a:graphic>
+          </wp:inline>
+        </w:drawing>
+      </w:r>
+    </w:p>
+    <w:p>
+      <w:pPr>
+        <w:spacing w:line="360" w:lineRule="auto"/>
+        <w:jc w:val="both"/>
+        <w:rPr>
+          <w:rFonts w:ascii="Arial" w:hAnsi="Arial" w:cs="Arial"/>
+          <w:b/>
+          <w:bCs/>
+          <w:sz w:val="24"/>
+          <w:szCs w:val="24"/>
+          <w:lang w:val="pt-BR"/>
+        </w:rPr>
+      </w:pPr>
+      <w:r>
+        <w:rPr>
+          <w:rFonts w:ascii="Arial" w:hAnsi="Arial" w:cs="Arial"/>
+          <w:b/>
+          <w:bCs/>
+          <w:sz w:val="24"/>
+          <w:szCs w:val="24"/>
+          <w:lang w:val="pt-BR"/>
+        </w:rPr>
+        <w:t>Cenário e Tarefas Associadas:</w:t>
+      </w:r>
+    </w:p>
+    <w:p>
+      <w:pPr>
+        <w:numPr>
+          <w:ilvl w:val="0"/>
+          <w:numId w:val="13"/>
+        </w:numPr>
+        <w:spacing w:line="360" w:lineRule="auto"/>
+        <w:jc w:val="both"/>
+        <w:rPr>
+          <w:rFonts w:ascii="Arial" w:hAnsi="Arial" w:cs="Arial"/>
+          <w:sz w:val="24"/>
+          <w:szCs w:val="24"/>
+          <w:lang w:val="pt-BR"/>
+        </w:rPr>
+      </w:pPr>
+      <w:r>
+        <w:rPr>
+          <w:rFonts w:ascii="Arial" w:hAnsi="Arial" w:cs="Arial"/>
+          <w:b/>
+          <w:bCs/>
+          <w:sz w:val="24"/>
+          <w:szCs w:val="24"/>
+          <w:lang w:val="pt-BR"/>
+        </w:rPr>
+        <w:t>Cenário</w:t>
+      </w:r>
+      <w:r>
+        <w:rPr>
+          <w:rFonts w:ascii="Arial" w:hAnsi="Arial" w:cs="Arial"/>
+          <w:sz w:val="24"/>
+          <w:szCs w:val="24"/>
+          <w:lang w:val="pt-BR"/>
+        </w:rPr>
+        <w:t xml:space="preserve">: </w:t>
+      </w:r>
+      <w:r>
+        <w:rPr>
+          <w:rFonts w:ascii="Arial" w:hAnsi="Arial" w:cs="Arial"/>
+          <w:sz w:val="24"/>
+          <w:szCs w:val="24"/>
+          <w:lang w:val="pt-BR"/>
+        </w:rPr>
+        <w:t xml:space="preserve">Carla, uma torcedora regular, quer assistir ao jogo do Internacional de casa e, ao mesmo tempo, compartilhar a experiência com outros torcedores. Ela utiliza a função de bate-papo do </w:t>
+      </w:r>
+      <w:r>
+        <w:rPr>
+          <w:rFonts w:ascii="Arial" w:hAnsi="Arial" w:cs="Arial"/>
+          <w:sz w:val="24"/>
+          <w:szCs w:val="24"/>
+          <w:lang w:val="pt-BR"/>
+        </w:rPr>
+        <w:t>FutMatch</w:t>
+      </w:r>
+      <w:r>
+        <w:rPr>
+          <w:rFonts w:ascii="Arial" w:hAnsi="Arial" w:cs="Arial"/>
+          <w:sz w:val="24"/>
+          <w:szCs w:val="24"/>
+          <w:lang w:val="pt-BR"/>
+        </w:rPr>
+        <w:t xml:space="preserve"> para discutir a partida em tempo real com outros fãs, sem precisar sair do conforto de sua residência.</w:t>
+      </w:r>
+    </w:p>
+    <w:p>
+      <w:pPr>
+        <w:numPr>
+          <w:ilvl w:val="0"/>
+          <w:numId w:val="13"/>
+        </w:numPr>
+        <w:spacing w:line="360" w:lineRule="auto"/>
+        <w:jc w:val="both"/>
+        <w:rPr>
+          <w:rFonts w:ascii="Arial" w:hAnsi="Arial" w:cs="Arial"/>
+          <w:sz w:val="24"/>
+          <w:szCs w:val="24"/>
+          <w:lang w:val="pt-BR"/>
+        </w:rPr>
+      </w:pPr>
+      <w:r>
+        <w:rPr>
+          <w:rFonts w:ascii="Arial" w:hAnsi="Arial" w:cs="Arial"/>
+          <w:b/>
+          <w:bCs/>
+          <w:sz w:val="24"/>
+          <w:szCs w:val="24"/>
+          <w:lang w:val="pt-BR"/>
+        </w:rPr>
+        <w:t>Meta de Carla</w:t>
+      </w:r>
+      <w:r>
+        <w:rPr>
+          <w:rFonts w:ascii="Arial" w:hAnsi="Arial" w:cs="Arial"/>
+          <w:sz w:val="24"/>
+          <w:szCs w:val="24"/>
+          <w:lang w:val="pt-BR"/>
+        </w:rPr>
+        <w:t>: Participar da experiência de assistir ao jogo em grupo, mantendo a segurança e o conforto de casa.</w:t>
+      </w:r>
+    </w:p>
+    <w:p>
+      <w:pPr>
+        <w:numPr>
+          <w:ilvl w:val="0"/>
+          <w:numId w:val="13"/>
+        </w:numPr>
+        <w:spacing w:line="360" w:lineRule="auto"/>
+        <w:jc w:val="both"/>
+        <w:rPr>
+          <w:rFonts w:ascii="Arial" w:hAnsi="Arial" w:cs="Arial"/>
+          <w:sz w:val="24"/>
+          <w:szCs w:val="24"/>
+          <w:lang w:val="pt-BR"/>
+        </w:rPr>
+      </w:pPr>
+      <w:r>
+        <w:rPr>
+          <w:rFonts w:ascii="Arial" w:hAnsi="Arial" w:cs="Arial"/>
+          <w:b/>
+          <w:bCs/>
+          <w:sz w:val="24"/>
+          <w:szCs w:val="24"/>
+          <w:lang w:val="pt-BR"/>
+        </w:rPr>
+        <w:t>Tarefas associadas</w:t>
+      </w:r>
+      <w:r>
+        <w:rPr>
+          <w:rFonts w:ascii="Arial" w:hAnsi="Arial" w:cs="Arial"/>
+          <w:sz w:val="24"/>
+          <w:szCs w:val="24"/>
+          <w:lang w:val="pt-BR"/>
+        </w:rPr>
+        <w:t xml:space="preserve">: </w:t>
+      </w:r>
+    </w:p>
+    <w:p>
+      <w:pPr>
+        <w:numPr>
+          <w:ilvl w:val="1"/>
+          <w:numId w:val="13"/>
+        </w:numPr>
+        <w:spacing w:line="360" w:lineRule="auto"/>
+        <w:jc w:val="both"/>
+        <w:rPr>
+          <w:rFonts w:ascii="Arial" w:hAnsi="Arial" w:cs="Arial"/>
+          <w:sz w:val="24"/>
+          <w:szCs w:val="24"/>
+          <w:lang w:val="pt-BR"/>
+        </w:rPr>
+      </w:pPr>
+      <w:r>
+        <w:rPr>
+          <w:rFonts w:ascii="Arial" w:hAnsi="Arial" w:cs="Arial"/>
+          <w:sz w:val="24"/>
+          <w:szCs w:val="24"/>
+          <w:lang w:val="pt-BR"/>
+        </w:rPr>
+        <w:t>Entrar em um grupo de bate-papo relacionado ao jogo do Internacional.</w:t>
+      </w:r>
+    </w:p>
+    <w:p>
+      <w:pPr>
+        <w:numPr>
+          <w:ilvl w:val="1"/>
+          <w:numId w:val="13"/>
+        </w:numPr>
+        <w:spacing w:line="360" w:lineRule="auto"/>
+        <w:jc w:val="both"/>
+        <w:rPr>
+          <w:rFonts w:ascii="Arial" w:hAnsi="Arial" w:cs="Arial"/>
+          <w:sz w:val="24"/>
+          <w:szCs w:val="24"/>
+          <w:lang w:val="pt-BR"/>
+        </w:rPr>
+      </w:pPr>
+      <w:r>
+        <w:rPr>
+          <w:rFonts w:ascii="Arial" w:hAnsi="Arial" w:cs="Arial"/>
+          <w:sz w:val="24"/>
+          <w:szCs w:val="24"/>
+          <w:lang w:val="pt-BR"/>
+        </w:rPr>
+        <w:t>Enviar e receber mensagens para discutir lances, momentos e expectativas da partida.</w:t>
+      </w:r>
+    </w:p>
+    <w:p>
+      <w:pPr>
+        <w:numPr>
+          <w:ilvl w:val="1"/>
+          <w:numId w:val="13"/>
+        </w:numPr>
+        <w:spacing w:line="360" w:lineRule="auto"/>
+        <w:jc w:val="both"/>
+        <w:rPr>
+          <w:rFonts w:ascii="Arial" w:hAnsi="Arial" w:cs="Arial"/>
+          <w:sz w:val="24"/>
+          <w:szCs w:val="24"/>
+          <w:lang w:val="pt-BR"/>
+        </w:rPr>
+      </w:pPr>
+      <w:r>
+        <w:rPr>
+          <w:rFonts w:ascii="Arial" w:hAnsi="Arial" w:cs="Arial"/>
+          <w:sz w:val="24"/>
+          <w:szCs w:val="24"/>
+          <w:lang w:val="pt-BR"/>
+        </w:rPr>
+        <w:lastRenderedPageBreak/>
+        <w:t>Compartilhar links para assistir ao jogo (como o link para o Premiere na imagem).</w:t>
+      </w:r>
+    </w:p>
+    <w:p>
+      <w:pPr>
+        <w:numPr>
+          <w:ilvl w:val="1"/>
+          <w:numId w:val="13"/>
+        </w:numPr>
+        <w:spacing w:line="360" w:lineRule="auto"/>
+        <w:jc w:val="both"/>
+        <w:rPr>
+          <w:rFonts w:ascii="Arial" w:hAnsi="Arial" w:cs="Arial"/>
+          <w:sz w:val="24"/>
+          <w:szCs w:val="24"/>
+          <w:lang w:val="pt-BR"/>
+        </w:rPr>
+      </w:pPr>
+      <w:r>
+        <w:rPr>
+          <w:rFonts w:ascii="Arial" w:hAnsi="Arial" w:cs="Arial"/>
+          <w:sz w:val="24"/>
+          <w:szCs w:val="24"/>
+          <w:lang w:val="pt-BR"/>
+        </w:rPr>
+        <w:t>Interagir com outros torcedores de forma segura e virtual, mantendo a conexão durante o jogo.</w:t>
+      </w:r>
+    </w:p>
+    <w:p>
+      <w:pPr>
+        <w:spacing w:line="360" w:lineRule="auto"/>
+        <w:jc w:val="both"/>
+        <w:rPr>
+          <w:rFonts w:ascii="Arial" w:hAnsi="Arial" w:cs="Arial"/>
+          <w:b/>
+          <w:bCs/>
+          <w:sz w:val="24"/>
+          <w:szCs w:val="24"/>
+          <w:lang w:val="pt-BR"/>
+        </w:rPr>
+      </w:pPr>
+      <w:r>
+        <w:rPr>
+          <w:rFonts w:ascii="Arial" w:hAnsi="Arial" w:cs="Arial"/>
+          <w:b/>
+          <w:bCs/>
+          <w:sz w:val="24"/>
+          <w:szCs w:val="24"/>
+          <w:lang w:val="pt-BR"/>
+        </w:rPr>
+        <w:t>Princípios e Diretrizes Gerais Seguidos:</w:t>
+      </w:r>
+    </w:p>
+    <w:p>
+      <w:pPr>
+        <w:numPr>
+          <w:ilvl w:val="0"/>
+          <w:numId w:val="13"/>
+        </w:numPr>
+        <w:spacing w:line="360" w:lineRule="auto"/>
+        <w:jc w:val="both"/>
+        <w:rPr>
+          <w:rFonts w:ascii="Arial" w:hAnsi="Arial" w:cs="Arial"/>
+          <w:sz w:val="24"/>
+          <w:szCs w:val="24"/>
+          <w:lang w:val="pt-BR"/>
+        </w:rPr>
+      </w:pPr>
+      <w:r>
+        <w:rPr>
+          <w:rFonts w:ascii="Arial" w:hAnsi="Arial" w:cs="Arial"/>
+          <w:b/>
+          <w:bCs/>
+          <w:sz w:val="24"/>
+          <w:szCs w:val="24"/>
+          <w:lang w:val="pt-BR"/>
+        </w:rPr>
+        <w:t>Feedback</w:t>
+      </w:r>
+      <w:r>
+        <w:rPr>
+          <w:rFonts w:ascii="Arial" w:hAnsi="Arial" w:cs="Arial"/>
+          <w:sz w:val="24"/>
+          <w:szCs w:val="24"/>
+          <w:lang w:val="pt-BR"/>
+        </w:rPr>
+        <w:t>: Cada mensagem enviada ou recebida tem um feedback visual claro que permite a Carla acompanhar a conversa em tempo real, mantendo a sensação de que está assistindo junto com outros torcedores.</w:t>
+      </w:r>
+    </w:p>
+    <w:p>
+      <w:pPr>
+        <w:numPr>
+          <w:ilvl w:val="0"/>
+          <w:numId w:val="13"/>
+        </w:numPr>
+        <w:spacing w:line="360" w:lineRule="auto"/>
+        <w:jc w:val="both"/>
+        <w:rPr>
+          <w:rFonts w:ascii="Arial" w:hAnsi="Arial" w:cs="Arial"/>
+          <w:sz w:val="24"/>
+          <w:szCs w:val="24"/>
+          <w:lang w:val="pt-BR"/>
+        </w:rPr>
+      </w:pPr>
+      <w:r>
+        <w:rPr>
+          <w:rFonts w:ascii="Arial" w:hAnsi="Arial" w:cs="Arial"/>
+          <w:b/>
+          <w:bCs/>
+          <w:sz w:val="24"/>
+          <w:szCs w:val="24"/>
+          <w:lang w:val="pt-BR"/>
+        </w:rPr>
+        <w:t>Controle e Liberdade do Usuário</w:t>
+      </w:r>
+      <w:r>
+        <w:rPr>
+          <w:rFonts w:ascii="Arial" w:hAnsi="Arial" w:cs="Arial"/>
+          <w:sz w:val="24"/>
+          <w:szCs w:val="24"/>
+          <w:lang w:val="pt-BR"/>
+        </w:rPr>
+        <w:t>: Carla pode enviar mensagens, links e sair do grupo a qualquer momento, dando-lhe flexibilidade para interagir apenas quando desejar.</w:t>
+      </w:r>
+    </w:p>
+    <w:p>
+      <w:pPr>
+        <w:numPr>
+          <w:ilvl w:val="0"/>
+          <w:numId w:val="13"/>
+        </w:numPr>
+        <w:spacing w:line="360" w:lineRule="auto"/>
+        <w:jc w:val="both"/>
+        <w:rPr>
+          <w:rFonts w:ascii="Arial" w:hAnsi="Arial" w:cs="Arial"/>
+          <w:sz w:val="24"/>
+          <w:szCs w:val="24"/>
+          <w:lang w:val="pt-BR"/>
+        </w:rPr>
+      </w:pPr>
+      <w:r>
+        <w:rPr>
+          <w:rFonts w:ascii="Arial" w:hAnsi="Arial" w:cs="Arial"/>
+          <w:b/>
+          <w:bCs/>
+          <w:sz w:val="24"/>
+          <w:szCs w:val="24"/>
+          <w:lang w:val="pt-BR"/>
+        </w:rPr>
+        <w:t>Facilidade de Comunicação</w:t>
+      </w:r>
+      <w:r>
+        <w:rPr>
+          <w:rFonts w:ascii="Arial" w:hAnsi="Arial" w:cs="Arial"/>
+          <w:sz w:val="24"/>
+          <w:szCs w:val="24"/>
+          <w:lang w:val="pt-BR"/>
+        </w:rPr>
+        <w:t>: O layout de bate-papo é simples e direto, facilitando a comunicação e interação, com ícones familiares para anexar mídia e enviar mensagens.</w:t>
+      </w:r>
+    </w:p>
+    <w:p>
+      <w:pPr>
+        <w:spacing w:line="360" w:lineRule="auto"/>
+        <w:ind w:left="720"/>
+        <w:jc w:val="both"/>
+        <w:rPr>
+          <w:rFonts w:ascii="Arial" w:hAnsi="Arial" w:cs="Arial"/>
+          <w:sz w:val="24"/>
+          <w:szCs w:val="24"/>
+          <w:lang w:val="pt-BR"/>
+        </w:rPr>
+      </w:pPr>
+    </w:p>
+    <w:p>
+      <w:pPr>
+        <w:spacing w:line="360" w:lineRule="auto"/>
+        <w:jc w:val="both"/>
+        <w:rPr>
+          <w:rFonts w:ascii="Arial" w:hAnsi="Arial" w:cs="Arial"/>
+          <w:b/>
+          <w:bCs/>
+          <w:sz w:val="24"/>
+          <w:szCs w:val="24"/>
+          <w:lang w:val="pt-BR"/>
+        </w:rPr>
+      </w:pPr>
+      <w:r>
+        <w:rPr>
+          <w:rFonts w:ascii="Arial" w:hAnsi="Arial" w:cs="Arial"/>
+          <w:b/>
+          <w:bCs/>
+          <w:sz w:val="24"/>
+          <w:szCs w:val="24"/>
+          <w:lang w:val="pt-BR"/>
+        </w:rPr>
+        <w:t>Padrões de Design Utilizados:</w:t>
+      </w:r>
+    </w:p>
+    <w:p>
+      <w:pPr>
+        <w:numPr>
+          <w:ilvl w:val="0"/>
+          <w:numId w:val="13"/>
+        </w:numPr>
+        <w:spacing w:line="360" w:lineRule="auto"/>
+        <w:ind w:left="360"/>
+        <w:jc w:val="both"/>
+        <w:rPr>
+          <w:rFonts w:ascii="Arial" w:hAnsi="Arial" w:cs="Arial"/>
+          <w:sz w:val="24"/>
+          <w:szCs w:val="24"/>
+          <w:lang w:val="pt-BR"/>
+        </w:rPr>
+      </w:pPr>
+      <w:r>
+        <w:rPr>
+          <w:rFonts w:ascii="Arial" w:hAnsi="Arial" w:cs="Arial"/>
+          <w:b/>
+          <w:bCs/>
+          <w:sz w:val="24"/>
+          <w:szCs w:val="24"/>
+          <w:lang w:val="pt-BR"/>
+        </w:rPr>
+        <w:t>Padrão de Conversação em Bate-Papo</w:t>
+      </w:r>
+      <w:r>
+        <w:rPr>
+          <w:rFonts w:ascii="Arial" w:hAnsi="Arial" w:cs="Arial"/>
+          <w:sz w:val="24"/>
+          <w:szCs w:val="24"/>
+          <w:lang w:val="pt-BR"/>
+        </w:rPr>
+        <w:t>: A interface segue um design de bate-papo padrão, com mensagens organizadas em balões, criando uma experiência intuitiva e familiar.</w:t>
+      </w:r>
+    </w:p>
+    <w:p>
+      <w:pPr>
+        <w:numPr>
+          <w:ilvl w:val="0"/>
+          <w:numId w:val="13"/>
+        </w:numPr>
+        <w:spacing w:line="360" w:lineRule="auto"/>
+        <w:ind w:left="360"/>
+        <w:jc w:val="both"/>
+        <w:rPr>
+          <w:rFonts w:ascii="Arial" w:hAnsi="Arial" w:cs="Arial"/>
+          <w:sz w:val="24"/>
+          <w:szCs w:val="24"/>
+          <w:lang w:val="pt-BR"/>
+        </w:rPr>
+      </w:pPr>
+      <w:r>
+        <w:rPr>
+          <w:rFonts w:ascii="Arial" w:hAnsi="Arial" w:cs="Arial"/>
+          <w:b/>
+          <w:bCs/>
+          <w:sz w:val="24"/>
+          <w:szCs w:val="24"/>
+          <w:lang w:val="pt-BR"/>
+        </w:rPr>
+        <w:t>Padrão de Link Integrado</w:t>
+      </w:r>
+      <w:r>
+        <w:rPr>
+          <w:rFonts w:ascii="Arial" w:hAnsi="Arial" w:cs="Arial"/>
+          <w:sz w:val="24"/>
+          <w:szCs w:val="24"/>
+          <w:lang w:val="pt-BR"/>
+        </w:rPr>
+        <w:t>: Links são exibidos diretamente no chat, permitindo fácil acesso a recursos externos (como a transmissão do jogo) e mantendo a interação fluida.</w:t>
+      </w:r>
+    </w:p>
+    <w:p>
+      <w:pPr>
+        <w:numPr>
+          <w:ilvl w:val="0"/>
+          <w:numId w:val="13"/>
+        </w:numPr>
+        <w:spacing w:line="360" w:lineRule="auto"/>
+        <w:ind w:left="360"/>
+        <w:jc w:val="both"/>
+        <w:rPr>
+          <w:rFonts w:ascii="Arial" w:hAnsi="Arial" w:cs="Arial"/>
+          <w:sz w:val="24"/>
+          <w:szCs w:val="24"/>
+          <w:lang w:val="pt-BR"/>
+        </w:rPr>
+      </w:pPr>
+      <w:r>
+        <w:rPr>
+          <w:rFonts w:ascii="Arial" w:hAnsi="Arial" w:cs="Arial"/>
+          <w:b/>
+          <w:bCs/>
+          <w:sz w:val="24"/>
+          <w:szCs w:val="24"/>
+          <w:lang w:val="pt-BR"/>
+        </w:rPr>
+        <w:t>Padrão de Feedback Visual em Mensagens</w:t>
+      </w:r>
+      <w:r>
+        <w:rPr>
+          <w:rFonts w:ascii="Arial" w:hAnsi="Arial" w:cs="Arial"/>
+          <w:sz w:val="24"/>
+          <w:szCs w:val="24"/>
+          <w:lang w:val="pt-BR"/>
+        </w:rPr>
+        <w:t>: Cada mensagem enviada aparece na interface com uma resposta visual instantânea, permitindo a Carla confirmar que sua mensagem foi enviada com sucesso.</w:t>
+      </w:r>
+    </w:p>
+    <w:p>
+      <w:pPr>
+        <w:spacing w:line="360" w:lineRule="auto"/>
+        <w:ind w:left="360"/>
+        <w:jc w:val="both"/>
+        <w:rPr>
+          <w:rFonts w:ascii="Arial" w:hAnsi="Arial" w:cs="Arial"/>
+          <w:sz w:val="24"/>
+          <w:szCs w:val="24"/>
+          <w:lang w:val="pt-BR"/>
+        </w:rPr>
+      </w:pPr>
+    </w:p>
+    <w:p>
+      <w:pPr>
+        <w:spacing w:line="360" w:lineRule="auto"/>
+        <w:jc w:val="both"/>
+        <w:rPr>
+          <w:rFonts w:ascii="Arial" w:hAnsi="Arial" w:cs="Arial"/>
+          <w:sz w:val="28"/>
+          <w:szCs w:val="28"/>
+          <w:lang w:val="pt-BR"/>
+        </w:rPr>
+      </w:pPr>
+      <w:r>
+        <w:rPr>
+          <w:rFonts w:ascii="Arial" w:hAnsi="Arial" w:cs="Arial"/>
+          <w:b/>
+          <w:bCs/>
+          <w:sz w:val="28"/>
+          <w:szCs w:val="28"/>
+          <w:lang w:val="pt-BR"/>
+        </w:rPr>
+        <w:lastRenderedPageBreak/>
+        <w:t>Tela Evento</w:t>
+      </w:r>
+      <w:r>
+        <w:rPr>
+          <w:rFonts w:ascii="Arial" w:hAnsi="Arial" w:cs="Arial"/>
+          <w:sz w:val="28"/>
+          <w:szCs w:val="28"/>
+          <w:lang w:val="pt-BR"/>
+        </w:rPr>
+        <w:t>:</w:t>
+      </w:r>
+    </w:p>
+    <w:p>
+      <w:pPr>
+        <w:spacing w:line="360" w:lineRule="auto"/>
+        <w:jc w:val="both"/>
+        <w:rPr>
+          <w:rFonts w:ascii="Arial" w:hAnsi="Arial" w:cs="Arial"/>
+          <w:sz w:val="32"/>
+          <w:szCs w:val="32"/>
+          <w:lang w:val="pt-BR"/>
+        </w:rPr>
+      </w:pPr>
+      <w:r>
+        <w:rPr>
+          <w:rFonts w:ascii="Arial" w:hAnsi="Arial" w:cs="Arial"/>
+          <w:noProof/>
+          <w:sz w:val="32"/>
+          <w:szCs w:val="32"/>
+          <w:lang w:val="pt-BR"/>
+        </w:rPr>
+        <w:drawing>
+          <wp:inline distT="0" distB="0" distL="0" distR="0" wp14:anchorId="7B68759A" wp14:editId="446A88D4">
+            <wp:extent cx="2346960" cy="5133076"/>
+            <wp:effectExtent l="0" t="0" r="0" b="0"/>
+            <wp:docPr id="860587366" name="Picture 1" descr="A screenshot of a phone&#10;&#10;Description automatically generated"/>
+            <wp:cNvGraphicFramePr>
+              <a:graphicFrameLocks xmlns:a="http://schemas.openxmlformats.org/drawingml/2006/main" noChangeAspect="1"/>
+            </wp:cNvGraphicFramePr>
+            <a:graphic xmlns:a="http://schemas.openxmlformats.org/drawingml/2006/main">
+              <a:graphicData uri="http://schemas.openxmlformats.org/drawingml/2006/picture">
+                <pic:pic xmlns:pic="http://schemas.openxmlformats.org/drawingml/2006/picture">
+                  <pic:nvPicPr>
+                    <pic:cNvPr id="860587366" name="Picture 1" descr="A screenshot of a phone&#10;&#10;Description automatically generated"/>
+                    <pic:cNvPicPr/>
+                  </pic:nvPicPr>
+                  <pic:blipFill>
+                    <a:blip r:embed="rId11"/>
+                    <a:stretch>
+                      <a:fillRect/>
+                    </a:stretch>
+                  </pic:blipFill>
+                  <pic:spPr>
+                    <a:xfrm>
+                      <a:off x="0" y="0"/>
+                      <a:ext cx="2357283" cy="5155654"/>
+                    </a:xfrm>
+                    <a:prstGeom prst="rect">
+                      <a:avLst/>
+                    </a:prstGeom>
+                  </pic:spPr>
+                </pic:pic>
+              </a:graphicData>
+            </a:graphic>
+          </wp:inline>
+        </w:drawing>
+      </w:r>
+    </w:p>
+    <w:p>
+      <w:pPr>
+        <w:spacing w:line="360" w:lineRule="auto"/>
+        <w:jc w:val="both"/>
+        <w:rPr>
+          <w:rFonts w:ascii="Arial" w:hAnsi="Arial" w:cs="Arial"/>
+          <w:b/>
+          <w:bCs/>
+          <w:sz w:val="24"/>
+          <w:szCs w:val="24"/>
+        </w:rPr>
+      </w:pPr>
+      <w:proofErr w:type="spellStart"/>
+      <w:r>
+        <w:rPr>
+          <w:rFonts w:ascii="Arial" w:hAnsi="Arial" w:cs="Arial"/>
+          <w:b/>
+          <w:bCs/>
+          <w:sz w:val="24"/>
+          <w:szCs w:val="24"/>
+        </w:rPr>
+        <w:t>Cenário</w:t>
+      </w:r>
+      <w:proofErr w:type="spellEnd"/>
+      <w:r>
+        <w:rPr>
+          <w:rFonts w:ascii="Arial" w:hAnsi="Arial" w:cs="Arial"/>
+          <w:b/>
+          <w:bCs/>
+          <w:sz w:val="24"/>
+          <w:szCs w:val="24"/>
+        </w:rPr>
+        <w:t xml:space="preserve"> e </w:t>
+      </w:r>
+      <w:proofErr w:type="spellStart"/>
+      <w:r>
+        <w:rPr>
+          <w:rFonts w:ascii="Arial" w:hAnsi="Arial" w:cs="Arial"/>
+          <w:b/>
+          <w:bCs/>
+          <w:sz w:val="24"/>
+          <w:szCs w:val="24"/>
+        </w:rPr>
+        <w:t>Tarefas</w:t>
+      </w:r>
+      <w:proofErr w:type="spellEnd"/>
+      <w:r>
+        <w:rPr>
+          <w:rFonts w:ascii="Arial" w:hAnsi="Arial" w:cs="Arial"/>
+          <w:b/>
+          <w:bCs/>
+          <w:sz w:val="24"/>
+          <w:szCs w:val="24"/>
+        </w:rPr>
+        <w:t xml:space="preserve"> </w:t>
+      </w:r>
+      <w:proofErr w:type="spellStart"/>
+      <w:r>
+        <w:rPr>
+          <w:rFonts w:ascii="Arial" w:hAnsi="Arial" w:cs="Arial"/>
+          <w:b/>
+          <w:bCs/>
+          <w:sz w:val="24"/>
+          <w:szCs w:val="24"/>
+        </w:rPr>
+        <w:t>Associadas</w:t>
+      </w:r>
+      <w:proofErr w:type="spellEnd"/>
+      <w:r>
+        <w:rPr>
+          <w:rFonts w:ascii="Arial" w:hAnsi="Arial" w:cs="Arial"/>
+          <w:b/>
+          <w:bCs/>
+          <w:sz w:val="24"/>
+          <w:szCs w:val="24"/>
+        </w:rPr>
+        <w:t>:</w:t>
+      </w:r>
+    </w:p>
+    <w:p>
+      <w:pPr>
+        <w:numPr>
+          <w:ilvl w:val="0"/>
+          <w:numId w:val="13"/>
+        </w:numPr>
+        <w:spacing w:line="360" w:lineRule="auto"/>
+        <w:jc w:val="both"/>
+        <w:rPr>
+          <w:rFonts w:ascii="Arial" w:hAnsi="Arial" w:cs="Arial"/>
+          <w:sz w:val="24"/>
+          <w:szCs w:val="24"/>
+          <w:lang w:val="pt-BR"/>
+        </w:rPr>
+      </w:pPr>
+      <w:r>
+        <w:rPr>
+          <w:rFonts w:ascii="Arial" w:hAnsi="Arial" w:cs="Arial"/>
+          <w:b/>
+          <w:bCs/>
+          <w:sz w:val="24"/>
+          <w:szCs w:val="24"/>
+          <w:lang w:val="pt-BR"/>
+        </w:rPr>
+        <w:t>Cenário</w:t>
+      </w:r>
+      <w:r>
+        <w:rPr>
+          <w:rFonts w:ascii="Arial" w:hAnsi="Arial" w:cs="Arial"/>
+          <w:sz w:val="24"/>
+          <w:szCs w:val="24"/>
+          <w:lang w:val="pt-BR"/>
+        </w:rPr>
+        <w:t>: Marcelo, um torcedor ocasional, quer assistir ao jogo do Grêmio em um ambiente tranquilo e sem aglomerações. Ele usa o F</w:t>
+      </w:r>
+      <w:r>
+        <w:rPr>
+          <w:rFonts w:ascii="Arial" w:hAnsi="Arial" w:cs="Arial"/>
+          <w:sz w:val="24"/>
+          <w:szCs w:val="24"/>
+          <w:lang w:val="pt-BR"/>
+        </w:rPr>
+        <w:t>utMatch</w:t>
+      </w:r>
+      <w:r>
+        <w:rPr>
+          <w:rFonts w:ascii="Arial" w:hAnsi="Arial" w:cs="Arial"/>
+          <w:sz w:val="24"/>
+          <w:szCs w:val="24"/>
+          <w:lang w:val="pt-BR"/>
+        </w:rPr>
+        <w:t xml:space="preserve"> para buscar uma opção de local próximo e encontra um convite de “Renato”, que organiza um pequeno grupo de torcedores em casa. A proximidade e o ambiente calmo o motivam a aceitar o convite.</w:t>
+      </w:r>
+    </w:p>
+    <w:p>
+      <w:pPr>
+        <w:numPr>
+          <w:ilvl w:val="0"/>
+          <w:numId w:val="13"/>
+        </w:numPr>
+        <w:spacing w:line="360" w:lineRule="auto"/>
+        <w:jc w:val="both"/>
+        <w:rPr>
+          <w:rFonts w:ascii="Arial" w:hAnsi="Arial" w:cs="Arial"/>
+          <w:sz w:val="24"/>
+          <w:szCs w:val="24"/>
+          <w:lang w:val="pt-BR"/>
+        </w:rPr>
+      </w:pPr>
+      <w:r>
+        <w:rPr>
+          <w:rFonts w:ascii="Arial" w:hAnsi="Arial" w:cs="Arial"/>
+          <w:b/>
+          <w:bCs/>
+          <w:sz w:val="24"/>
+          <w:szCs w:val="24"/>
+          <w:lang w:val="pt-BR"/>
+        </w:rPr>
+        <w:t>Meta de Marcelo</w:t>
+      </w:r>
+      <w:r>
+        <w:rPr>
+          <w:rFonts w:ascii="Arial" w:hAnsi="Arial" w:cs="Arial"/>
+          <w:sz w:val="24"/>
+          <w:szCs w:val="24"/>
+          <w:lang w:val="pt-BR"/>
+        </w:rPr>
+        <w:t>: Encontrar um local próximo, seguro e tranquilo para assistir ao jogo com poucos torcedores.</w:t>
+      </w:r>
+    </w:p>
+    <w:p>
+      <w:pPr>
+        <w:numPr>
+          <w:ilvl w:val="0"/>
+          <w:numId w:val="13"/>
+        </w:numPr>
+        <w:spacing w:line="360" w:lineRule="auto"/>
+        <w:jc w:val="both"/>
+        <w:rPr>
+          <w:rFonts w:ascii="Arial" w:hAnsi="Arial" w:cs="Arial"/>
+          <w:sz w:val="24"/>
+          <w:szCs w:val="24"/>
+          <w:lang w:val="pt-BR"/>
+        </w:rPr>
+      </w:pPr>
+      <w:r>
+        <w:rPr>
+          <w:rFonts w:ascii="Arial" w:hAnsi="Arial" w:cs="Arial"/>
+          <w:b/>
+          <w:bCs/>
+          <w:sz w:val="24"/>
+          <w:szCs w:val="24"/>
+          <w:lang w:val="pt-BR"/>
+        </w:rPr>
+        <w:lastRenderedPageBreak/>
+        <w:t>Tarefas associadas</w:t>
+      </w:r>
+      <w:r>
+        <w:rPr>
+          <w:rFonts w:ascii="Arial" w:hAnsi="Arial" w:cs="Arial"/>
+          <w:sz w:val="24"/>
+          <w:szCs w:val="24"/>
+          <w:lang w:val="pt-BR"/>
+        </w:rPr>
+        <w:t xml:space="preserve">: </w:t>
+      </w:r>
+    </w:p>
+    <w:p>
+      <w:pPr>
+        <w:numPr>
+          <w:ilvl w:val="1"/>
+          <w:numId w:val="13"/>
+        </w:numPr>
+        <w:spacing w:line="360" w:lineRule="auto"/>
+        <w:jc w:val="both"/>
+        <w:rPr>
+          <w:rFonts w:ascii="Arial" w:hAnsi="Arial" w:cs="Arial"/>
+          <w:sz w:val="24"/>
+          <w:szCs w:val="24"/>
+          <w:lang w:val="pt-BR"/>
+        </w:rPr>
+      </w:pPr>
+      <w:r>
+        <w:rPr>
+          <w:rFonts w:ascii="Arial" w:hAnsi="Arial" w:cs="Arial"/>
+          <w:sz w:val="24"/>
+          <w:szCs w:val="24"/>
+          <w:lang w:val="pt-BR"/>
+        </w:rPr>
+        <w:t>Ver detalhes dos eventos disponíveis próximos de sua localização.</w:t>
+      </w:r>
+    </w:p>
+    <w:p>
+      <w:pPr>
+        <w:numPr>
+          <w:ilvl w:val="1"/>
+          <w:numId w:val="13"/>
+        </w:numPr>
+        <w:spacing w:line="360" w:lineRule="auto"/>
+        <w:jc w:val="both"/>
+        <w:rPr>
+          <w:rFonts w:ascii="Arial" w:hAnsi="Arial" w:cs="Arial"/>
+          <w:sz w:val="24"/>
+          <w:szCs w:val="24"/>
+          <w:lang w:val="pt-BR"/>
+        </w:rPr>
+      </w:pPr>
+      <w:r>
+        <w:rPr>
+          <w:rFonts w:ascii="Arial" w:hAnsi="Arial" w:cs="Arial"/>
+          <w:sz w:val="24"/>
+          <w:szCs w:val="24"/>
+          <w:lang w:val="pt-BR"/>
+        </w:rPr>
+        <w:t>Filtrar locais que atendam às suas preferências (ambientes residenciais e tranquilos).</w:t>
+      </w:r>
+    </w:p>
+    <w:p>
+      <w:pPr>
+        <w:numPr>
+          <w:ilvl w:val="1"/>
+          <w:numId w:val="13"/>
+        </w:numPr>
+        <w:spacing w:line="360" w:lineRule="auto"/>
+        <w:jc w:val="both"/>
+        <w:rPr>
+          <w:rFonts w:ascii="Arial" w:hAnsi="Arial" w:cs="Arial"/>
+          <w:sz w:val="24"/>
+          <w:szCs w:val="24"/>
+          <w:lang w:val="pt-BR"/>
+        </w:rPr>
+      </w:pPr>
+      <w:r>
+        <w:rPr>
+          <w:rFonts w:ascii="Arial" w:hAnsi="Arial" w:cs="Arial"/>
+          <w:sz w:val="24"/>
+          <w:szCs w:val="24"/>
+          <w:lang w:val="pt-BR"/>
+        </w:rPr>
+        <w:t>Adicionar o evento à sua agenda ou navegar até o local.</w:t>
+      </w:r>
+    </w:p>
+    <w:p>
+      <w:pPr>
+        <w:numPr>
+          <w:ilvl w:val="1"/>
+          <w:numId w:val="13"/>
+        </w:numPr>
+        <w:spacing w:line="360" w:lineRule="auto"/>
+        <w:jc w:val="both"/>
+        <w:rPr>
+          <w:rFonts w:ascii="Arial" w:hAnsi="Arial" w:cs="Arial"/>
+          <w:sz w:val="24"/>
+          <w:szCs w:val="24"/>
+          <w:lang w:val="pt-BR"/>
+        </w:rPr>
+      </w:pPr>
+      <w:r>
+        <w:rPr>
+          <w:rFonts w:ascii="Arial" w:hAnsi="Arial" w:cs="Arial"/>
+          <w:sz w:val="24"/>
+          <w:szCs w:val="24"/>
+          <w:lang w:val="pt-BR"/>
+        </w:rPr>
+        <w:t>Confirmar presença no evento ou favoritar para decidir mais tarde.</w:t>
+      </w:r>
+    </w:p>
+    <w:p>
+      <w:pPr>
+        <w:spacing w:line="360" w:lineRule="auto"/>
+        <w:ind w:left="1440"/>
+        <w:jc w:val="both"/>
+        <w:rPr>
+          <w:rFonts w:ascii="Arial" w:hAnsi="Arial" w:cs="Arial"/>
+          <w:sz w:val="24"/>
+          <w:szCs w:val="24"/>
+          <w:lang w:val="pt-BR"/>
+        </w:rPr>
+      </w:pPr>
+    </w:p>
+    <w:p>
+      <w:pPr>
+        <w:spacing w:line="360" w:lineRule="auto"/>
+        <w:jc w:val="both"/>
+        <w:rPr>
+          <w:rFonts w:ascii="Arial" w:hAnsi="Arial" w:cs="Arial"/>
+          <w:b/>
+          <w:bCs/>
+          <w:sz w:val="24"/>
+          <w:szCs w:val="24"/>
+          <w:lang w:val="pt-BR"/>
+        </w:rPr>
+      </w:pPr>
+      <w:r>
+        <w:rPr>
+          <w:rFonts w:ascii="Arial" w:hAnsi="Arial" w:cs="Arial"/>
+          <w:b/>
+          <w:bCs/>
+          <w:sz w:val="24"/>
+          <w:szCs w:val="24"/>
+          <w:lang w:val="pt-BR"/>
+        </w:rPr>
+        <w:t>Princípios e Diretrizes Gerais Seguidos:</w:t>
+      </w:r>
+    </w:p>
+    <w:p>
+      <w:pPr>
+        <w:numPr>
+          <w:ilvl w:val="0"/>
+          <w:numId w:val="13"/>
+        </w:numPr>
+        <w:spacing w:line="360" w:lineRule="auto"/>
+        <w:jc w:val="both"/>
+        <w:rPr>
+          <w:rFonts w:ascii="Arial" w:hAnsi="Arial" w:cs="Arial"/>
+          <w:sz w:val="24"/>
+          <w:szCs w:val="24"/>
+          <w:lang w:val="pt-BR"/>
+        </w:rPr>
+      </w:pPr>
+      <w:r>
+        <w:rPr>
+          <w:rFonts w:ascii="Arial" w:hAnsi="Arial" w:cs="Arial"/>
+          <w:b/>
+          <w:bCs/>
+          <w:sz w:val="24"/>
+          <w:szCs w:val="24"/>
+          <w:lang w:val="pt-BR"/>
+        </w:rPr>
+        <w:t>Visibilidade do Status do Sistema</w:t>
+      </w:r>
+      <w:r>
+        <w:rPr>
+          <w:rFonts w:ascii="Arial" w:hAnsi="Arial" w:cs="Arial"/>
+          <w:sz w:val="24"/>
+          <w:szCs w:val="24"/>
+          <w:lang w:val="pt-BR"/>
+        </w:rPr>
+        <w:t>: As opções de distância (ex.: 10 min a pé) e número de participantes confirmados ajudam Marcelo a ter clareza sobre o tipo de evento.</w:t>
+      </w:r>
+    </w:p>
+    <w:p>
+      <w:pPr>
+        <w:numPr>
+          <w:ilvl w:val="0"/>
+          <w:numId w:val="13"/>
+        </w:numPr>
+        <w:spacing w:line="360" w:lineRule="auto"/>
+        <w:jc w:val="both"/>
+        <w:rPr>
+          <w:rFonts w:ascii="Arial" w:hAnsi="Arial" w:cs="Arial"/>
+          <w:sz w:val="24"/>
+          <w:szCs w:val="24"/>
+          <w:lang w:val="pt-BR"/>
+        </w:rPr>
+      </w:pPr>
+      <w:r>
+        <w:rPr>
+          <w:rFonts w:ascii="Arial" w:hAnsi="Arial" w:cs="Arial"/>
+          <w:b/>
+          <w:bCs/>
+          <w:sz w:val="24"/>
+          <w:szCs w:val="24"/>
+          <w:lang w:val="pt-BR"/>
+        </w:rPr>
+        <w:t>Consistência e Familiaridade</w:t>
+      </w:r>
+      <w:r>
+        <w:rPr>
+          <w:rFonts w:ascii="Arial" w:hAnsi="Arial" w:cs="Arial"/>
+          <w:sz w:val="24"/>
+          <w:szCs w:val="24"/>
+          <w:lang w:val="pt-BR"/>
+        </w:rPr>
+        <w:t>: A tela segue uma estrutura de lista de eventos com informações essenciais, como nome do host, número de confirmados e distância, mantendo o padrão visual em todo o aplicativo.</w:t>
+      </w:r>
+    </w:p>
+    <w:p>
+      <w:pPr>
+        <w:numPr>
+          <w:ilvl w:val="0"/>
+          <w:numId w:val="13"/>
+        </w:numPr>
+        <w:spacing w:line="360" w:lineRule="auto"/>
+        <w:jc w:val="both"/>
+        <w:rPr>
+          <w:rFonts w:ascii="Arial" w:hAnsi="Arial" w:cs="Arial"/>
+          <w:sz w:val="24"/>
+          <w:szCs w:val="24"/>
+          <w:lang w:val="pt-BR"/>
+        </w:rPr>
+      </w:pPr>
+      <w:r>
+        <w:rPr>
+          <w:rFonts w:ascii="Arial" w:hAnsi="Arial" w:cs="Arial"/>
+          <w:b/>
+          <w:bCs/>
+          <w:sz w:val="24"/>
+          <w:szCs w:val="24"/>
+          <w:lang w:val="pt-BR"/>
+        </w:rPr>
+        <w:t>Flexibilidade e Eficiência de Uso</w:t>
+      </w:r>
+      <w:r>
+        <w:rPr>
+          <w:rFonts w:ascii="Arial" w:hAnsi="Arial" w:cs="Arial"/>
+          <w:sz w:val="24"/>
+          <w:szCs w:val="24"/>
+          <w:lang w:val="pt-BR"/>
+        </w:rPr>
+        <w:t>: Marcelo pode favoritar eventos para revisão posterior ou adicionar diretamente à sua agenda, oferecendo flexibilidade para organizar sua escolha de local.</w:t>
+      </w:r>
+    </w:p>
+    <w:p>
+      <w:pPr>
+        <w:spacing w:line="360" w:lineRule="auto"/>
+        <w:ind w:left="720"/>
+        <w:jc w:val="both"/>
+        <w:rPr>
+          <w:rFonts w:ascii="Arial" w:hAnsi="Arial" w:cs="Arial"/>
+          <w:sz w:val="24"/>
+          <w:szCs w:val="24"/>
+          <w:lang w:val="pt-BR"/>
+        </w:rPr>
+      </w:pPr>
+    </w:p>
+    <w:p>
+      <w:pPr>
+        <w:spacing w:line="360" w:lineRule="auto"/>
+        <w:jc w:val="both"/>
+        <w:rPr>
+          <w:rFonts w:ascii="Arial" w:hAnsi="Arial" w:cs="Arial"/>
+          <w:b/>
+          <w:bCs/>
+          <w:sz w:val="24"/>
+          <w:szCs w:val="24"/>
+          <w:lang w:val="pt-BR"/>
+        </w:rPr>
+      </w:pPr>
+      <w:r>
+        <w:rPr>
+          <w:rFonts w:ascii="Arial" w:hAnsi="Arial" w:cs="Arial"/>
+          <w:b/>
+          <w:bCs/>
+          <w:sz w:val="24"/>
+          <w:szCs w:val="24"/>
+          <w:lang w:val="pt-BR"/>
+        </w:rPr>
+        <w:t>Padrões de Design Utilizados:</w:t>
+      </w:r>
+    </w:p>
+    <w:p>
+      <w:pPr>
+        <w:numPr>
+          <w:ilvl w:val="0"/>
+          <w:numId w:val="13"/>
+        </w:numPr>
+        <w:spacing w:line="360" w:lineRule="auto"/>
+        <w:ind w:left="360"/>
+        <w:jc w:val="both"/>
+        <w:rPr>
+          <w:rFonts w:ascii="Arial" w:hAnsi="Arial" w:cs="Arial"/>
+          <w:sz w:val="24"/>
+          <w:szCs w:val="24"/>
+          <w:lang w:val="pt-BR"/>
+        </w:rPr>
+      </w:pPr>
+      <w:r>
+        <w:rPr>
+          <w:rFonts w:ascii="Arial" w:hAnsi="Arial" w:cs="Arial"/>
+          <w:b/>
+          <w:bCs/>
+          <w:sz w:val="24"/>
+          <w:szCs w:val="24"/>
+          <w:lang w:val="pt-BR"/>
+        </w:rPr>
+        <w:t>Padrão de Listagem de Eventos</w:t>
+      </w:r>
+      <w:r>
+        <w:rPr>
+          <w:rFonts w:ascii="Arial" w:hAnsi="Arial" w:cs="Arial"/>
+          <w:sz w:val="24"/>
+          <w:szCs w:val="24"/>
+          <w:lang w:val="pt-BR"/>
+        </w:rPr>
+        <w:t>: Cada evento é exibido em formato de card, com informações principais como distância, host, e participantes, permitindo uma rápida comparação.</w:t>
+      </w:r>
+    </w:p>
+    <w:p>
+      <w:pPr>
+        <w:numPr>
+          <w:ilvl w:val="0"/>
+          <w:numId w:val="13"/>
+        </w:numPr>
+        <w:spacing w:line="360" w:lineRule="auto"/>
+        <w:ind w:left="360"/>
+        <w:jc w:val="both"/>
+        <w:rPr>
+          <w:rFonts w:ascii="Arial" w:hAnsi="Arial" w:cs="Arial"/>
+          <w:sz w:val="24"/>
+          <w:szCs w:val="24"/>
+          <w:lang w:val="pt-BR"/>
+        </w:rPr>
+      </w:pPr>
+      <w:r>
+        <w:rPr>
+          <w:rFonts w:ascii="Arial" w:hAnsi="Arial" w:cs="Arial"/>
+          <w:b/>
+          <w:bCs/>
+          <w:sz w:val="24"/>
+          <w:szCs w:val="24"/>
+          <w:lang w:val="pt-BR"/>
+        </w:rPr>
+        <w:t>Padrão de Feedback Visual e Interação</w:t>
+      </w:r>
+      <w:r>
+        <w:rPr>
+          <w:rFonts w:ascii="Arial" w:hAnsi="Arial" w:cs="Arial"/>
+          <w:sz w:val="24"/>
+          <w:szCs w:val="24"/>
+          <w:lang w:val="pt-BR"/>
+        </w:rPr>
+        <w:t>: Ícones de favoritar e adicionar à agenda fornecem feedback imediato, garantindo que Marcelo saiba que suas ações foram reconhecidas.</w:t>
+      </w:r>
+    </w:p>
+    <w:p>
+      <w:pPr>
+        <w:numPr>
+          <w:ilvl w:val="0"/>
+          <w:numId w:val="13"/>
+        </w:numPr>
+        <w:spacing w:line="360" w:lineRule="auto"/>
+        <w:ind w:left="360"/>
+        <w:jc w:val="both"/>
+        <w:rPr>
+          <w:rFonts w:ascii="Arial" w:hAnsi="Arial" w:cs="Arial"/>
+          <w:sz w:val="24"/>
+          <w:szCs w:val="24"/>
+          <w:lang w:val="pt-BR"/>
+        </w:rPr>
+      </w:pPr>
+      <w:r>
+        <w:rPr>
+          <w:rFonts w:ascii="Arial" w:hAnsi="Arial" w:cs="Arial"/>
+          <w:b/>
+          <w:bCs/>
+          <w:sz w:val="24"/>
+          <w:szCs w:val="24"/>
+          <w:lang w:val="pt-BR"/>
+        </w:rPr>
+        <w:lastRenderedPageBreak/>
+        <w:t>Integração com Aplicativos Externos</w:t>
+      </w:r>
+      <w:r>
+        <w:rPr>
+          <w:rFonts w:ascii="Arial" w:hAnsi="Arial" w:cs="Arial"/>
+          <w:sz w:val="24"/>
+          <w:szCs w:val="24"/>
+          <w:lang w:val="pt-BR"/>
+        </w:rPr>
+        <w:t>: A possibilidade de abrir a localização com Google Maps ou adicionar à agenda cria uma experiência integrada, facilitando o planejamento de Marcelo.</w:t>
+      </w:r>
+    </w:p>
+    <w:p>
+      <w:pPr>
+        <w:spacing w:line="360" w:lineRule="auto"/>
+        <w:ind w:left="360"/>
+        <w:jc w:val="both"/>
+        <w:rPr>
+          <w:rFonts w:ascii="Arial" w:hAnsi="Arial" w:cs="Arial"/>
+          <w:sz w:val="24"/>
+          <w:szCs w:val="24"/>
+          <w:lang w:val="pt-BR"/>
+        </w:rPr>
+      </w:pPr>
+    </w:p>
+    <w:p>
+      <w:pPr>
+        <w:spacing w:line="360" w:lineRule="auto"/>
+        <w:jc w:val="both"/>
+        <w:rPr>
+          <w:rFonts w:ascii="Arial" w:hAnsi="Arial" w:cs="Arial"/>
+          <w:b/>
+          <w:bCs/>
+          <w:sz w:val="28"/>
+          <w:szCs w:val="28"/>
+          <w:lang w:val="pt-BR"/>
+        </w:rPr>
+      </w:pPr>
+      <w:r>
+        <w:rPr>
+          <w:rFonts w:ascii="Arial" w:hAnsi="Arial" w:cs="Arial"/>
+          <w:b/>
+          <w:bCs/>
+          <w:sz w:val="28"/>
+          <w:szCs w:val="28"/>
+          <w:lang w:val="pt-BR"/>
+        </w:rPr>
+        <w:t>Tela Usuário:</w:t>
+      </w:r>
+    </w:p>
+    <w:p>
+      <w:pPr>
+        <w:spacing w:line="360" w:lineRule="auto"/>
+        <w:jc w:val="both"/>
+        <w:rPr>
+          <w:rFonts w:ascii="Arial" w:hAnsi="Arial" w:cs="Arial"/>
+          <w:sz w:val="32"/>
+          <w:szCs w:val="32"/>
+          <w:lang w:val="pt-BR"/>
+        </w:rPr>
+      </w:pPr>
+      <w:r>
+        <w:rPr>
+          <w:rFonts w:ascii="Arial" w:hAnsi="Arial" w:cs="Arial"/>
+          <w:noProof/>
+          <w:sz w:val="32"/>
+          <w:szCs w:val="32"/>
+          <w:lang w:val="pt-BR"/>
+        </w:rPr>
+        <w:drawing>
+          <wp:inline distT="0" distB="0" distL="0" distR="0" wp14:anchorId="782B0866" wp14:editId="395C3A91">
+            <wp:extent cx="1600200" cy="3994942"/>
+            <wp:effectExtent l="0" t="0" r="0" b="5715"/>
+            <wp:docPr id="161209370" name="Picture 1" descr="A screenshot of a phone&#10;&#10;Description automatically generated"/>
+            <wp:cNvGraphicFramePr>
+              <a:graphicFrameLocks xmlns:a="http://schemas.openxmlformats.org/drawingml/2006/main" noChangeAspect="1"/>
+            </wp:cNvGraphicFramePr>
+            <a:graphic xmlns:a="http://schemas.openxmlformats.org/drawingml/2006/main">
+              <a:graphicData uri="http://schemas.openxmlformats.org/drawingml/2006/picture">
+                <pic:pic xmlns:pic="http://schemas.openxmlformats.org/drawingml/2006/picture">
+                  <pic:nvPicPr>
+                    <pic:cNvPr id="161209370" name="Picture 1" descr="A screenshot of a phone&#10;&#10;Description automatically generated"/>
+                    <pic:cNvPicPr/>
+                  </pic:nvPicPr>
+                  <pic:blipFill>
+                    <a:blip r:embed="rId12"/>
+                    <a:stretch>
+                      <a:fillRect/>
+                    </a:stretch>
+                  </pic:blipFill>
+                  <pic:spPr>
+                    <a:xfrm>
+                      <a:off x="0" y="0"/>
+                      <a:ext cx="1610154" cy="4019792"/>
+                    </a:xfrm>
+                    <a:prstGeom prst="rect">
+                      <a:avLst/>
+                    </a:prstGeom>
+                  </pic:spPr>
+                </pic:pic>
+              </a:graphicData>
+            </a:graphic>
+          </wp:inline>
+        </w:drawing>
+      </w:r>
+    </w:p>
+    <w:p>
+      <w:pPr>
+        <w:spacing w:line="360" w:lineRule="auto"/>
+        <w:jc w:val="both"/>
+        <w:rPr>
+          <w:rFonts w:ascii="Arial" w:hAnsi="Arial" w:cs="Arial"/>
+          <w:b/>
+          <w:bCs/>
+          <w:sz w:val="24"/>
+          <w:szCs w:val="24"/>
+        </w:rPr>
+      </w:pPr>
+      <w:proofErr w:type="spellStart"/>
+      <w:r>
+        <w:rPr>
+          <w:rFonts w:ascii="Arial" w:hAnsi="Arial" w:cs="Arial"/>
+          <w:b/>
+          <w:bCs/>
+          <w:sz w:val="24"/>
+          <w:szCs w:val="24"/>
+        </w:rPr>
+        <w:t>Cenário</w:t>
+      </w:r>
+      <w:proofErr w:type="spellEnd"/>
+      <w:r>
+        <w:rPr>
+          <w:rFonts w:ascii="Arial" w:hAnsi="Arial" w:cs="Arial"/>
+          <w:b/>
+          <w:bCs/>
+          <w:sz w:val="24"/>
+          <w:szCs w:val="24"/>
+        </w:rPr>
+        <w:t xml:space="preserve"> e </w:t>
+      </w:r>
+      <w:proofErr w:type="spellStart"/>
+      <w:r>
+        <w:rPr>
+          <w:rFonts w:ascii="Arial" w:hAnsi="Arial" w:cs="Arial"/>
+          <w:b/>
+          <w:bCs/>
+          <w:sz w:val="24"/>
+          <w:szCs w:val="24"/>
+        </w:rPr>
+        <w:t>Tarefas</w:t>
+      </w:r>
+      <w:proofErr w:type="spellEnd"/>
+      <w:r>
+        <w:rPr>
+          <w:rFonts w:ascii="Arial" w:hAnsi="Arial" w:cs="Arial"/>
+          <w:b/>
+          <w:bCs/>
+          <w:sz w:val="24"/>
+          <w:szCs w:val="24"/>
+        </w:rPr>
+        <w:t xml:space="preserve"> </w:t>
+      </w:r>
+      <w:proofErr w:type="spellStart"/>
+      <w:r>
+        <w:rPr>
+          <w:rFonts w:ascii="Arial" w:hAnsi="Arial" w:cs="Arial"/>
+          <w:b/>
+          <w:bCs/>
+          <w:sz w:val="24"/>
+          <w:szCs w:val="24"/>
+        </w:rPr>
+        <w:t>Associadas</w:t>
+      </w:r>
+      <w:proofErr w:type="spellEnd"/>
+      <w:r>
+        <w:rPr>
+          <w:rFonts w:ascii="Arial" w:hAnsi="Arial" w:cs="Arial"/>
+          <w:b/>
+          <w:bCs/>
+          <w:sz w:val="24"/>
+          <w:szCs w:val="24"/>
+        </w:rPr>
+        <w:t>:</w:t>
+      </w:r>
+    </w:p>
+    <w:p>
+      <w:pPr>
+        <w:numPr>
+          <w:ilvl w:val="0"/>
+          <w:numId w:val="13"/>
+        </w:numPr>
+        <w:spacing w:line="360" w:lineRule="auto"/>
+        <w:jc w:val="both"/>
+        <w:rPr>
+          <w:rFonts w:ascii="Arial" w:hAnsi="Arial" w:cs="Arial"/>
+          <w:sz w:val="24"/>
+          <w:szCs w:val="24"/>
+          <w:lang w:val="pt-BR"/>
+        </w:rPr>
+      </w:pPr>
+      <w:r>
+        <w:rPr>
+          <w:rFonts w:ascii="Arial" w:hAnsi="Arial" w:cs="Arial"/>
+          <w:b/>
+          <w:bCs/>
+          <w:sz w:val="24"/>
+          <w:szCs w:val="24"/>
+          <w:lang w:val="pt-BR"/>
+        </w:rPr>
+        <w:t>Cenário</w:t>
+      </w:r>
+      <w:r>
+        <w:rPr>
+          <w:rFonts w:ascii="Arial" w:hAnsi="Arial" w:cs="Arial"/>
+          <w:sz w:val="24"/>
+          <w:szCs w:val="24"/>
+          <w:lang w:val="pt-BR"/>
+        </w:rPr>
+        <w:t>: Rodrigo, um torcedor entusiasta do Grêmio que prefere assistir aos jogos no estádio, utiliza o Fu</w:t>
+      </w:r>
+      <w:r>
+        <w:rPr>
+          <w:rFonts w:ascii="Arial" w:hAnsi="Arial" w:cs="Arial"/>
+          <w:sz w:val="24"/>
+          <w:szCs w:val="24"/>
+          <w:lang w:val="pt-BR"/>
+        </w:rPr>
+        <w:t>tMatch</w:t>
+      </w:r>
+      <w:r>
+        <w:rPr>
+          <w:rFonts w:ascii="Arial" w:hAnsi="Arial" w:cs="Arial"/>
+          <w:sz w:val="24"/>
+          <w:szCs w:val="24"/>
+          <w:lang w:val="pt-BR"/>
+        </w:rPr>
+        <w:t xml:space="preserve"> para encontrar um grupo de torcedores com planos de irem juntos ao jogo. Ele encontra o perfil de Sandra, que está organizando um encontro para ir ao estádio em grupo. Rodrigo se sente seguro ao saber que pode acompanhar outros torcedores em uma rota planejada e com orientações de segurança.</w:t>
+      </w:r>
+    </w:p>
+    <w:p>
+      <w:pPr>
+        <w:numPr>
+          <w:ilvl w:val="0"/>
+          <w:numId w:val="13"/>
+        </w:numPr>
+        <w:spacing w:line="360" w:lineRule="auto"/>
+        <w:jc w:val="both"/>
+        <w:rPr>
+          <w:rFonts w:ascii="Arial" w:hAnsi="Arial" w:cs="Arial"/>
+          <w:sz w:val="24"/>
+          <w:szCs w:val="24"/>
+          <w:lang w:val="pt-BR"/>
+        </w:rPr>
+      </w:pPr>
+      <w:r>
+        <w:rPr>
+          <w:rFonts w:ascii="Arial" w:hAnsi="Arial" w:cs="Arial"/>
+          <w:b/>
+          <w:bCs/>
+          <w:sz w:val="24"/>
+          <w:szCs w:val="24"/>
+          <w:lang w:val="pt-BR"/>
+        </w:rPr>
+        <w:lastRenderedPageBreak/>
+        <w:t>Meta de Rodrigo</w:t>
+      </w:r>
+      <w:r>
+        <w:rPr>
+          <w:rFonts w:ascii="Arial" w:hAnsi="Arial" w:cs="Arial"/>
+          <w:sz w:val="24"/>
+          <w:szCs w:val="24"/>
+          <w:lang w:val="pt-BR"/>
+        </w:rPr>
+        <w:t>: Participar de um grupo organizado para assistir ao jogo no estádio, priorizando segurança e socialização.</w:t>
+      </w:r>
+    </w:p>
+    <w:p>
+      <w:pPr>
+        <w:numPr>
+          <w:ilvl w:val="0"/>
+          <w:numId w:val="13"/>
+        </w:numPr>
+        <w:spacing w:line="360" w:lineRule="auto"/>
+        <w:jc w:val="both"/>
+        <w:rPr>
+          <w:rFonts w:ascii="Arial" w:hAnsi="Arial" w:cs="Arial"/>
+          <w:sz w:val="24"/>
+          <w:szCs w:val="24"/>
+          <w:lang w:val="pt-BR"/>
+        </w:rPr>
+      </w:pPr>
+      <w:r>
+        <w:rPr>
+          <w:rFonts w:ascii="Arial" w:hAnsi="Arial" w:cs="Arial"/>
+          <w:b/>
+          <w:bCs/>
+          <w:sz w:val="24"/>
+          <w:szCs w:val="24"/>
+          <w:lang w:val="pt-BR"/>
+        </w:rPr>
+        <w:t>Tarefas associadas</w:t>
+      </w:r>
+      <w:r>
+        <w:rPr>
+          <w:rFonts w:ascii="Arial" w:hAnsi="Arial" w:cs="Arial"/>
+          <w:sz w:val="24"/>
+          <w:szCs w:val="24"/>
+          <w:lang w:val="pt-BR"/>
+        </w:rPr>
+        <w:t xml:space="preserve">: </w:t>
+      </w:r>
+    </w:p>
+    <w:p>
+      <w:pPr>
+        <w:numPr>
+          <w:ilvl w:val="1"/>
+          <w:numId w:val="13"/>
+        </w:numPr>
+        <w:spacing w:line="360" w:lineRule="auto"/>
+        <w:jc w:val="both"/>
+        <w:rPr>
+          <w:rFonts w:ascii="Arial" w:hAnsi="Arial" w:cs="Arial"/>
+          <w:sz w:val="24"/>
+          <w:szCs w:val="24"/>
+          <w:lang w:val="pt-BR"/>
+        </w:rPr>
+      </w:pPr>
+      <w:r>
+        <w:rPr>
+          <w:rFonts w:ascii="Arial" w:hAnsi="Arial" w:cs="Arial"/>
+          <w:sz w:val="24"/>
+          <w:szCs w:val="24"/>
+          <w:lang w:val="pt-BR"/>
+        </w:rPr>
+        <w:t>Confirmar participação no evento e verificar detalhes sobre o ponto de encontro.</w:t>
+      </w:r>
+    </w:p>
+    <w:p>
+      <w:pPr>
+        <w:numPr>
+          <w:ilvl w:val="1"/>
+          <w:numId w:val="13"/>
+        </w:numPr>
+        <w:spacing w:line="360" w:lineRule="auto"/>
+        <w:jc w:val="both"/>
+        <w:rPr>
+          <w:rFonts w:ascii="Arial" w:hAnsi="Arial" w:cs="Arial"/>
+          <w:sz w:val="24"/>
+          <w:szCs w:val="24"/>
+          <w:lang w:val="pt-BR"/>
+        </w:rPr>
+      </w:pPr>
+      <w:r>
+        <w:rPr>
+          <w:rFonts w:ascii="Arial" w:hAnsi="Arial" w:cs="Arial"/>
+          <w:sz w:val="24"/>
+          <w:szCs w:val="24"/>
+          <w:lang w:val="pt-BR"/>
+        </w:rPr>
+        <w:t>Avaliar a organizadora após a experiência (opcional).</w:t>
+      </w:r>
+    </w:p>
+    <w:p>
+      <w:pPr>
+        <w:spacing w:line="360" w:lineRule="auto"/>
+        <w:ind w:left="1440"/>
+        <w:jc w:val="both"/>
+        <w:rPr>
+          <w:rFonts w:ascii="Arial" w:hAnsi="Arial" w:cs="Arial"/>
+          <w:sz w:val="24"/>
+          <w:szCs w:val="24"/>
+          <w:lang w:val="pt-BR"/>
+        </w:rPr>
+      </w:pPr>
+    </w:p>
+    <w:p>
+      <w:pPr>
+        <w:spacing w:line="360" w:lineRule="auto"/>
+        <w:jc w:val="both"/>
+        <w:rPr>
+          <w:rFonts w:ascii="Arial" w:hAnsi="Arial" w:cs="Arial"/>
+          <w:b/>
+          <w:bCs/>
+          <w:sz w:val="24"/>
+          <w:szCs w:val="24"/>
+          <w:lang w:val="pt-BR"/>
+        </w:rPr>
+      </w:pPr>
+      <w:r>
+        <w:rPr>
+          <w:rFonts w:ascii="Arial" w:hAnsi="Arial" w:cs="Arial"/>
+          <w:b/>
+          <w:bCs/>
+          <w:sz w:val="24"/>
+          <w:szCs w:val="24"/>
+          <w:lang w:val="pt-BR"/>
+        </w:rPr>
+        <w:t>Princípios e Diretrizes Gerais Seguidos:</w:t>
+      </w:r>
+    </w:p>
+    <w:p>
+      <w:pPr>
+        <w:numPr>
+          <w:ilvl w:val="0"/>
+          <w:numId w:val="13"/>
+        </w:numPr>
+        <w:spacing w:line="360" w:lineRule="auto"/>
+        <w:jc w:val="both"/>
+        <w:rPr>
+          <w:rFonts w:ascii="Arial" w:hAnsi="Arial" w:cs="Arial"/>
+          <w:sz w:val="24"/>
+          <w:szCs w:val="24"/>
+          <w:lang w:val="pt-BR"/>
+        </w:rPr>
+      </w:pPr>
+      <w:r>
+        <w:rPr>
+          <w:rFonts w:ascii="Arial" w:hAnsi="Arial" w:cs="Arial"/>
+          <w:b/>
+          <w:bCs/>
+          <w:sz w:val="24"/>
+          <w:szCs w:val="24"/>
+          <w:lang w:val="pt-BR"/>
+        </w:rPr>
+        <w:t>Segurança e Confiança do Usuário</w:t>
+      </w:r>
+      <w:r>
+        <w:rPr>
+          <w:rFonts w:ascii="Arial" w:hAnsi="Arial" w:cs="Arial"/>
+          <w:sz w:val="24"/>
+          <w:szCs w:val="24"/>
+          <w:lang w:val="pt-BR"/>
+        </w:rPr>
+        <w:t>: A tela apresenta informações detalhadas sobre a organizadora (Sandra), incluindo sua avaliação e eventos anteriores, ajudando Rodrigo a confiar na escolha do grupo.</w:t>
+      </w:r>
+    </w:p>
+    <w:p>
+      <w:pPr>
+        <w:numPr>
+          <w:ilvl w:val="0"/>
+          <w:numId w:val="13"/>
+        </w:numPr>
+        <w:spacing w:line="360" w:lineRule="auto"/>
+        <w:jc w:val="both"/>
+        <w:rPr>
+          <w:rFonts w:ascii="Arial" w:hAnsi="Arial" w:cs="Arial"/>
+          <w:sz w:val="24"/>
+          <w:szCs w:val="24"/>
+          <w:lang w:val="pt-BR"/>
+        </w:rPr>
+      </w:pPr>
+      <w:r>
+        <w:rPr>
+          <w:rFonts w:ascii="Arial" w:hAnsi="Arial" w:cs="Arial"/>
+          <w:b/>
+          <w:bCs/>
+          <w:sz w:val="24"/>
+          <w:szCs w:val="24"/>
+          <w:lang w:val="pt-BR"/>
+        </w:rPr>
+        <w:t>Consistência e Familiaridade</w:t>
+      </w:r>
+      <w:r>
+        <w:rPr>
+          <w:rFonts w:ascii="Arial" w:hAnsi="Arial" w:cs="Arial"/>
+          <w:sz w:val="24"/>
+          <w:szCs w:val="24"/>
+          <w:lang w:val="pt-BR"/>
+        </w:rPr>
+        <w:t>: O layout do perfil é consistente com padrões de redes sociais e aplicativos de eventos, facilitando a navegação e interpretação das informações.</w:t>
+      </w:r>
+    </w:p>
+    <w:p>
+      <w:pPr>
+        <w:numPr>
+          <w:ilvl w:val="0"/>
+          <w:numId w:val="13"/>
+        </w:numPr>
+        <w:spacing w:line="360" w:lineRule="auto"/>
+        <w:jc w:val="both"/>
+        <w:rPr>
+          <w:rFonts w:ascii="Arial" w:hAnsi="Arial" w:cs="Arial"/>
+          <w:sz w:val="24"/>
+          <w:szCs w:val="24"/>
+          <w:lang w:val="pt-BR"/>
+        </w:rPr>
+      </w:pPr>
+      <w:r>
+        <w:rPr>
+          <w:rFonts w:ascii="Arial" w:hAnsi="Arial" w:cs="Arial"/>
+          <w:b/>
+          <w:bCs/>
+          <w:sz w:val="24"/>
+          <w:szCs w:val="24"/>
+          <w:lang w:val="pt-BR"/>
+        </w:rPr>
+        <w:t>Facilidade de Uso e Acessibilidade</w:t>
+      </w:r>
+      <w:r>
+        <w:rPr>
+          <w:rFonts w:ascii="Arial" w:hAnsi="Arial" w:cs="Arial"/>
+          <w:sz w:val="24"/>
+          <w:szCs w:val="24"/>
+          <w:lang w:val="pt-BR"/>
+        </w:rPr>
+        <w:t>: A interface mostra eventos em destaque, permitindo que Rodrigo avalie rapidamente as opções de encontro e detalhes sobre os participantes.</w:t>
+      </w:r>
+    </w:p>
+    <w:p>
+      <w:pPr>
+        <w:spacing w:line="360" w:lineRule="auto"/>
+        <w:ind w:left="720"/>
+        <w:jc w:val="both"/>
+        <w:rPr>
+          <w:rFonts w:ascii="Arial" w:hAnsi="Arial" w:cs="Arial"/>
+          <w:sz w:val="24"/>
+          <w:szCs w:val="24"/>
+          <w:lang w:val="pt-BR"/>
+        </w:rPr>
+      </w:pPr>
+    </w:p>
+    <w:p>
+      <w:pPr>
+        <w:spacing w:line="360" w:lineRule="auto"/>
+        <w:jc w:val="both"/>
+        <w:rPr>
+          <w:rFonts w:ascii="Arial" w:hAnsi="Arial" w:cs="Arial"/>
+          <w:b/>
+          <w:bCs/>
+          <w:sz w:val="24"/>
+          <w:szCs w:val="24"/>
+          <w:lang w:val="pt-BR"/>
+        </w:rPr>
+      </w:pPr>
+      <w:r>
+        <w:rPr>
+          <w:rFonts w:ascii="Arial" w:hAnsi="Arial" w:cs="Arial"/>
+          <w:b/>
+          <w:bCs/>
+          <w:sz w:val="24"/>
+          <w:szCs w:val="24"/>
+          <w:lang w:val="pt-BR"/>
+        </w:rPr>
+        <w:t>Padrões de Design Utilizados:</w:t>
+      </w:r>
+    </w:p>
+    <w:p>
+      <w:pPr>
+        <w:numPr>
+          <w:ilvl w:val="0"/>
+          <w:numId w:val="13"/>
+        </w:numPr>
+        <w:spacing w:line="360" w:lineRule="auto"/>
+        <w:jc w:val="both"/>
+        <w:rPr>
+          <w:rFonts w:ascii="Arial" w:hAnsi="Arial" w:cs="Arial"/>
+          <w:sz w:val="24"/>
+          <w:szCs w:val="24"/>
+          <w:lang w:val="pt-BR"/>
+        </w:rPr>
+      </w:pPr>
+      <w:r>
+        <w:rPr>
+          <w:rFonts w:ascii="Arial" w:hAnsi="Arial" w:cs="Arial"/>
+          <w:b/>
+          <w:bCs/>
+          <w:sz w:val="24"/>
+          <w:szCs w:val="24"/>
+          <w:lang w:val="pt-BR"/>
+        </w:rPr>
+        <w:t>Padrão de Perfil do Organizador</w:t>
+      </w:r>
+      <w:r>
+        <w:rPr>
+          <w:rFonts w:ascii="Arial" w:hAnsi="Arial" w:cs="Arial"/>
+          <w:sz w:val="24"/>
+          <w:szCs w:val="24"/>
+          <w:lang w:val="pt-BR"/>
+        </w:rPr>
+        <w:t>: A apresentação do organizador inclui informações pessoais, avaliação e descrição, permitindo que Rodrigo avalie a reputação e credibilidade de Sandra.</w:t>
+      </w:r>
+    </w:p>
+    <w:p>
+      <w:pPr>
+        <w:numPr>
+          <w:ilvl w:val="0"/>
+          <w:numId w:val="13"/>
+        </w:numPr>
+        <w:spacing w:line="360" w:lineRule="auto"/>
+        <w:jc w:val="both"/>
+        <w:rPr>
+          <w:rFonts w:ascii="Arial" w:hAnsi="Arial" w:cs="Arial"/>
+          <w:sz w:val="24"/>
+          <w:szCs w:val="24"/>
+          <w:lang w:val="pt-BR"/>
+        </w:rPr>
+      </w:pPr>
+      <w:r>
+        <w:rPr>
+          <w:rFonts w:ascii="Arial" w:hAnsi="Arial" w:cs="Arial"/>
+          <w:b/>
+          <w:bCs/>
+          <w:sz w:val="24"/>
+          <w:szCs w:val="24"/>
+          <w:lang w:val="pt-BR"/>
+        </w:rPr>
+        <w:t>Padrão de Lista de Eventos</w:t>
+      </w:r>
+      <w:r>
+        <w:rPr>
+          <w:rFonts w:ascii="Arial" w:hAnsi="Arial" w:cs="Arial"/>
+          <w:sz w:val="24"/>
+          <w:szCs w:val="24"/>
+          <w:lang w:val="pt-BR"/>
+        </w:rPr>
+        <w:t>: Os próximos eventos organizados por Sandra são exibidos de forma agrupada e fácil de visualizar, facilitando a escolha de Rodrigo.</w:t>
+      </w:r>
+    </w:p>
+    <w:p>
+      <w:pPr>
+        <w:numPr>
+          <w:ilvl w:val="0"/>
+          <w:numId w:val="13"/>
+        </w:numPr>
+        <w:spacing w:line="360" w:lineRule="auto"/>
+        <w:jc w:val="both"/>
+        <w:rPr>
+          <w:rFonts w:ascii="Arial" w:hAnsi="Arial" w:cs="Arial"/>
+          <w:sz w:val="24"/>
+          <w:szCs w:val="24"/>
+          <w:lang w:val="pt-BR"/>
+        </w:rPr>
+      </w:pPr>
+      <w:r>
+        <w:rPr>
+          <w:rFonts w:ascii="Arial" w:hAnsi="Arial" w:cs="Arial"/>
+          <w:b/>
+          <w:bCs/>
+          <w:sz w:val="24"/>
+          <w:szCs w:val="24"/>
+          <w:lang w:val="pt-BR"/>
+        </w:rPr>
+        <w:t>Padrão de Avaliação Pós-Evento</w:t>
+      </w:r>
+      <w:r>
+        <w:rPr>
+          <w:rFonts w:ascii="Arial" w:hAnsi="Arial" w:cs="Arial"/>
+          <w:sz w:val="24"/>
+          <w:szCs w:val="24"/>
+          <w:lang w:val="pt-BR"/>
+        </w:rPr>
+        <w:t>: A opção de avaliar a organizadora permite feedback para futuros participantes e reforça a confiabilidade do sistema.</w:t>
+      </w:r>
+    </w:p>
+    <w:p>
+      <w:pPr>
+        <w:pStyle w:val="Heading2"/>
+        <w:spacing w:line="360" w:lineRule="auto"/>
+        <w:jc w:val="both"/>
+        <w:rPr>
+          <w:rFonts w:ascii="Arial" w:hAnsi="Arial" w:cs="Arial"/>
+          <w:color w:val="auto"/>
+          <w:lang w:val="pt-BR"/>
+        </w:rPr>
+      </w:pPr>
+      <w:bookmarkStart w:id="8" w:name="_Toc181291236"/>
+      <w:r>
+        <w:rPr>
+          <w:rFonts w:ascii="Arial" w:hAnsi="Arial" w:cs="Arial"/>
+          <w:color w:val="auto"/>
+          <w:lang w:val="pt-BR"/>
+        </w:rPr>
+        <w:lastRenderedPageBreak/>
+        <w:t>3.2</w:t>
+      </w:r>
+      <w:r>
+        <w:rPr>
+          <w:rFonts w:ascii="Arial" w:hAnsi="Arial" w:cs="Arial"/>
+          <w:color w:val="auto"/>
+          <w:lang w:val="pt-BR"/>
+        </w:rPr>
+        <w:t>.</w:t>
+      </w:r>
+      <w:r>
+        <w:rPr>
+          <w:rFonts w:ascii="Arial" w:hAnsi="Arial" w:cs="Arial"/>
+          <w:color w:val="auto"/>
+          <w:lang w:val="pt-BR"/>
+        </w:rPr>
+        <w:t xml:space="preserve"> </w:t>
+      </w:r>
+      <w:r>
+        <w:rPr>
+          <w:rFonts w:ascii="Arial" w:hAnsi="Arial" w:cs="Arial"/>
+          <w:color w:val="auto"/>
+          <w:lang w:val="pt-BR"/>
+        </w:rPr>
+        <w:t>Fluxo de Navegação</w:t>
+      </w:r>
+      <w:bookmarkEnd w:id="8"/>
+    </w:p>
+    <w:p>
+      <w:pPr>
+        <w:spacing w:line="360" w:lineRule="auto"/>
+        <w:ind w:left="720"/>
+        <w:jc w:val="both"/>
         <w:rPr>
           <w:lang w:val="pt-BR"/>
         </w:rPr>
@@ -3068,47 +6729,1010 @@
       <w:pPr>
         <w:spacing w:line="360" w:lineRule="auto"/>
         <w:ind w:firstLine="720"/>
-        <w:rPr>
-          <w:rFonts w:ascii="Arial" w:hAnsi="Arial" w:cs="Arial"/>
-          <w:sz w:val="24"/>
-          <w:szCs w:val="24"/>
-          <w:lang w:val="pt-BR"/>
-        </w:rPr>
-      </w:pPr>
-      <w:r>
-        <w:rPr>
-          <w:rFonts w:ascii="Arial" w:hAnsi="Arial" w:cs="Arial"/>
-          <w:sz w:val="24"/>
-          <w:szCs w:val="24"/>
-          <w:lang w:val="pt-BR"/>
-        </w:rPr>
-        <w:t>---representação da interface---</w:t>
-      </w:r>
-    </w:p>
-    <w:p>
-      <w:pPr>
-        <w:pStyle w:val="Ttulo2"/>
-        <w:spacing w:line="360" w:lineRule="auto"/>
-        <w:jc w:val="both"/>
-        <w:rPr>
-          <w:rFonts w:ascii="Arial" w:hAnsi="Arial" w:cs="Arial"/>
-          <w:color w:val="000000" w:themeColor="text1"/>
-          <w:lang w:val="pt-BR"/>
-        </w:rPr>
-      </w:pPr>
-      <w:bookmarkStart w:id="3" w:name="_Toc176888441"/>
-      <w:r>
-        <w:rPr>
-          <w:rFonts w:ascii="Arial" w:hAnsi="Arial" w:cs="Arial"/>
-          <w:color w:val="000000" w:themeColor="text1"/>
-          <w:lang w:val="pt-BR"/>
-        </w:rPr>
-        <w:t>3.1</w:t>
-      </w:r>
-      <w:r>
-        <w:rPr>
-          <w:rFonts w:ascii="Arial" w:hAnsi="Arial" w:cs="Arial"/>
-          <w:color w:val="000000" w:themeColor="text1"/>
+        <w:jc w:val="both"/>
+        <w:rPr>
+          <w:rFonts w:ascii="Arial" w:hAnsi="Arial" w:cs="Arial"/>
+          <w:sz w:val="24"/>
+          <w:szCs w:val="24"/>
+          <w:lang w:val="pt-BR"/>
+        </w:rPr>
+      </w:pPr>
+      <w:r>
+        <w:rPr>
+          <w:rFonts w:ascii="Arial" w:hAnsi="Arial" w:cs="Arial"/>
+          <w:sz w:val="24"/>
+          <w:szCs w:val="24"/>
+          <w:lang w:val="pt-BR"/>
+        </w:rPr>
+        <w:t>Para representar o fluxo de navegação entre as telas, podemos descrever o caminho principal que um usuário pode seguir no Fu</w:t>
+      </w:r>
+      <w:r>
+        <w:rPr>
+          <w:rFonts w:ascii="Arial" w:hAnsi="Arial" w:cs="Arial"/>
+          <w:sz w:val="24"/>
+          <w:szCs w:val="24"/>
+          <w:lang w:val="pt-BR"/>
+        </w:rPr>
+        <w:t>tMatch</w:t>
+      </w:r>
+      <w:r>
+        <w:rPr>
+          <w:rFonts w:ascii="Arial" w:hAnsi="Arial" w:cs="Arial"/>
+          <w:sz w:val="24"/>
+          <w:szCs w:val="24"/>
+          <w:lang w:val="pt-BR"/>
+        </w:rPr>
+        <w:t>, incluindo as transições de tela e o propósito de cada etapa. Aqui está um exemplo de fluxo com as telas que já detalhamos:</w:t>
+      </w:r>
+    </w:p>
+    <w:p>
+      <w:pPr>
+        <w:spacing w:line="360" w:lineRule="auto"/>
+        <w:jc w:val="both"/>
+        <w:rPr>
+          <w:rFonts w:ascii="Arial" w:hAnsi="Arial" w:cs="Arial"/>
+          <w:sz w:val="24"/>
+          <w:szCs w:val="24"/>
+          <w:lang w:val="pt-BR"/>
+        </w:rPr>
+      </w:pPr>
+    </w:p>
+    <w:p>
+      <w:pPr>
+        <w:spacing w:line="360" w:lineRule="auto"/>
+        <w:jc w:val="both"/>
+        <w:rPr>
+          <w:rFonts w:ascii="Arial" w:hAnsi="Arial" w:cs="Arial"/>
+          <w:sz w:val="24"/>
+          <w:szCs w:val="24"/>
+          <w:lang w:val="pt-BR"/>
+        </w:rPr>
+      </w:pPr>
+      <w:r>
+        <w:rPr>
+          <w:rFonts w:ascii="Arial" w:hAnsi="Arial" w:cs="Arial"/>
+          <w:b/>
+          <w:bCs/>
+          <w:sz w:val="24"/>
+          <w:szCs w:val="24"/>
+          <w:lang w:val="pt-BR"/>
+        </w:rPr>
+        <w:t>Tela Principal</w:t>
+      </w:r>
+      <w:r>
+        <w:rPr>
+          <w:rFonts w:ascii="Arial" w:hAnsi="Arial" w:cs="Arial"/>
+          <w:b/>
+          <w:bCs/>
+          <w:sz w:val="24"/>
+          <w:szCs w:val="24"/>
+          <w:lang w:val="pt-BR"/>
+        </w:rPr>
+        <w:t>:</w:t>
+      </w:r>
+    </w:p>
+    <w:p>
+      <w:pPr>
+        <w:spacing w:line="360" w:lineRule="auto"/>
+        <w:jc w:val="both"/>
+        <w:rPr>
+          <w:rFonts w:ascii="Arial" w:hAnsi="Arial" w:cs="Arial"/>
+          <w:sz w:val="24"/>
+          <w:szCs w:val="24"/>
+          <w:lang w:val="pt-BR"/>
+        </w:rPr>
+      </w:pPr>
+      <w:r>
+        <w:rPr>
+          <w:rFonts w:ascii="Arial" w:hAnsi="Arial" w:cs="Arial"/>
+          <w:sz w:val="24"/>
+          <w:szCs w:val="24"/>
+          <w:lang w:val="pt-BR"/>
+        </w:rPr>
+        <w:tab/>
+        <w:t>•</w:t>
+      </w:r>
+      <w:r>
+        <w:rPr>
+          <w:rFonts w:ascii="Arial" w:hAnsi="Arial" w:cs="Arial"/>
+          <w:sz w:val="24"/>
+          <w:szCs w:val="24"/>
+          <w:lang w:val="pt-BR"/>
+        </w:rPr>
+        <w:t xml:space="preserve">    </w:t>
+      </w:r>
+      <w:r>
+        <w:rPr>
+          <w:rFonts w:ascii="Arial" w:hAnsi="Arial" w:cs="Arial"/>
+          <w:sz w:val="24"/>
+          <w:szCs w:val="24"/>
+          <w:lang w:val="pt-BR"/>
+        </w:rPr>
+        <w:t>O usuário é saudado e visualiza uma lista de seus times favoritos, próximos eventos e organizadores de encontros.</w:t>
+      </w:r>
+    </w:p>
+    <w:p>
+      <w:pPr>
+        <w:spacing w:line="360" w:lineRule="auto"/>
+        <w:jc w:val="both"/>
+        <w:rPr>
+          <w:rFonts w:ascii="Arial" w:hAnsi="Arial" w:cs="Arial"/>
+          <w:b/>
+          <w:bCs/>
+          <w:sz w:val="24"/>
+          <w:szCs w:val="24"/>
+          <w:lang w:val="pt-BR"/>
+        </w:rPr>
+      </w:pPr>
+      <w:r>
+        <w:rPr>
+          <w:rFonts w:ascii="Arial" w:hAnsi="Arial" w:cs="Arial"/>
+          <w:b/>
+          <w:bCs/>
+          <w:sz w:val="24"/>
+          <w:szCs w:val="24"/>
+          <w:lang w:val="pt-BR"/>
+        </w:rPr>
+        <w:t>A partir dessa tela, ele pode:</w:t>
+      </w:r>
+    </w:p>
+    <w:p>
+      <w:pPr>
+        <w:spacing w:line="360" w:lineRule="auto"/>
+        <w:jc w:val="both"/>
+        <w:rPr>
+          <w:rFonts w:ascii="Arial" w:hAnsi="Arial" w:cs="Arial"/>
+          <w:sz w:val="24"/>
+          <w:szCs w:val="24"/>
+          <w:lang w:val="pt-BR"/>
+        </w:rPr>
+      </w:pPr>
+      <w:r>
+        <w:rPr>
+          <w:rFonts w:ascii="Arial" w:hAnsi="Arial" w:cs="Arial"/>
+          <w:sz w:val="24"/>
+          <w:szCs w:val="24"/>
+          <w:lang w:val="pt-BR"/>
+        </w:rPr>
+        <w:tab/>
+        <w:t>•</w:t>
+      </w:r>
+      <w:r>
+        <w:rPr>
+          <w:rFonts w:ascii="Arial" w:hAnsi="Arial" w:cs="Arial"/>
+          <w:sz w:val="24"/>
+          <w:szCs w:val="24"/>
+          <w:lang w:val="pt-BR"/>
+        </w:rPr>
+        <w:t xml:space="preserve">    </w:t>
+      </w:r>
+      <w:r>
+        <w:rPr>
+          <w:rFonts w:ascii="Arial" w:hAnsi="Arial" w:cs="Arial"/>
+          <w:sz w:val="24"/>
+          <w:szCs w:val="24"/>
+          <w:lang w:val="pt-BR"/>
+        </w:rPr>
+        <w:t>Clicar em um evento para obter detalhes (navegando para a Tela de Evento).</w:t>
+      </w:r>
+    </w:p>
+    <w:p>
+      <w:pPr>
+        <w:spacing w:line="360" w:lineRule="auto"/>
+        <w:jc w:val="both"/>
+        <w:rPr>
+          <w:rFonts w:ascii="Arial" w:hAnsi="Arial" w:cs="Arial"/>
+          <w:sz w:val="24"/>
+          <w:szCs w:val="24"/>
+          <w:lang w:val="pt-BR"/>
+        </w:rPr>
+      </w:pPr>
+      <w:r>
+        <w:rPr>
+          <w:rFonts w:ascii="Arial" w:hAnsi="Arial" w:cs="Arial"/>
+          <w:sz w:val="24"/>
+          <w:szCs w:val="24"/>
+          <w:lang w:val="pt-BR"/>
+        </w:rPr>
+        <w:tab/>
+        <w:t>•</w:t>
+      </w:r>
+      <w:r>
+        <w:rPr>
+          <w:rFonts w:ascii="Arial" w:hAnsi="Arial" w:cs="Arial"/>
+          <w:sz w:val="24"/>
+          <w:szCs w:val="24"/>
+          <w:lang w:val="pt-BR"/>
+        </w:rPr>
+        <w:t xml:space="preserve">    </w:t>
+      </w:r>
+      <w:r>
+        <w:rPr>
+          <w:rFonts w:ascii="Arial" w:hAnsi="Arial" w:cs="Arial"/>
+          <w:sz w:val="24"/>
+          <w:szCs w:val="24"/>
+          <w:lang w:val="pt-BR"/>
+        </w:rPr>
+        <w:t>Acessar o mapa para visualizar locais de encontros (navegando para a Tela Mapa).</w:t>
+      </w:r>
+    </w:p>
+    <w:p>
+      <w:pPr>
+        <w:spacing w:line="360" w:lineRule="auto"/>
+        <w:jc w:val="both"/>
+        <w:rPr>
+          <w:rFonts w:ascii="Arial" w:hAnsi="Arial" w:cs="Arial"/>
+          <w:sz w:val="24"/>
+          <w:szCs w:val="24"/>
+          <w:lang w:val="pt-BR"/>
+        </w:rPr>
+      </w:pPr>
+      <w:r>
+        <w:rPr>
+          <w:rFonts w:ascii="Arial" w:hAnsi="Arial" w:cs="Arial"/>
+          <w:sz w:val="24"/>
+          <w:szCs w:val="24"/>
+          <w:lang w:val="pt-BR"/>
+        </w:rPr>
+        <w:tab/>
+        <w:t>•</w:t>
+      </w:r>
+      <w:r>
+        <w:rPr>
+          <w:rFonts w:ascii="Arial" w:hAnsi="Arial" w:cs="Arial"/>
+          <w:sz w:val="24"/>
+          <w:szCs w:val="24"/>
+          <w:lang w:val="pt-BR"/>
+        </w:rPr>
+        <w:t xml:space="preserve">    </w:t>
+      </w:r>
+      <w:r>
+        <w:rPr>
+          <w:rFonts w:ascii="Arial" w:hAnsi="Arial" w:cs="Arial"/>
+          <w:sz w:val="24"/>
+          <w:szCs w:val="24"/>
+          <w:lang w:val="pt-BR"/>
+        </w:rPr>
+        <w:t>Iniciar uma conversa com um organizador ou grupo de torcedores (navegando para a Tela Bate Papo).</w:t>
+      </w:r>
+    </w:p>
+    <w:p>
+      <w:pPr>
+        <w:spacing w:line="360" w:lineRule="auto"/>
+        <w:jc w:val="both"/>
+        <w:rPr>
+          <w:rFonts w:ascii="Arial" w:hAnsi="Arial" w:cs="Arial"/>
+          <w:sz w:val="24"/>
+          <w:szCs w:val="24"/>
+          <w:lang w:val="pt-BR"/>
+        </w:rPr>
+      </w:pPr>
+      <w:r>
+        <w:rPr>
+          <w:rFonts w:ascii="Arial" w:hAnsi="Arial" w:cs="Arial"/>
+          <w:sz w:val="24"/>
+          <w:szCs w:val="24"/>
+          <w:lang w:val="pt-BR"/>
+        </w:rPr>
+        <w:tab/>
+        <w:t>•</w:t>
+      </w:r>
+      <w:r>
+        <w:rPr>
+          <w:rFonts w:ascii="Arial" w:hAnsi="Arial" w:cs="Arial"/>
+          <w:sz w:val="24"/>
+          <w:szCs w:val="24"/>
+          <w:lang w:val="pt-BR"/>
+        </w:rPr>
+        <w:t xml:space="preserve">    </w:t>
+      </w:r>
+      <w:r>
+        <w:rPr>
+          <w:rFonts w:ascii="Arial" w:hAnsi="Arial" w:cs="Arial"/>
+          <w:sz w:val="24"/>
+          <w:szCs w:val="24"/>
+          <w:lang w:val="pt-BR"/>
+        </w:rPr>
+        <w:t>Acessar o perfil de um organizador para ver eventos específicos organizados por ele (navegando para a Tela Usuário).</w:t>
+      </w:r>
+    </w:p>
+    <w:p>
+      <w:pPr>
+        <w:spacing w:line="360" w:lineRule="auto"/>
+        <w:jc w:val="both"/>
+        <w:rPr>
+          <w:rFonts w:ascii="Arial" w:hAnsi="Arial" w:cs="Arial"/>
+          <w:b/>
+          <w:bCs/>
+          <w:sz w:val="24"/>
+          <w:szCs w:val="24"/>
+          <w:lang w:val="pt-BR"/>
+        </w:rPr>
+      </w:pPr>
+    </w:p>
+    <w:p>
+      <w:pPr>
+        <w:spacing w:line="360" w:lineRule="auto"/>
+        <w:jc w:val="both"/>
+        <w:rPr>
+          <w:rFonts w:ascii="Arial" w:hAnsi="Arial" w:cs="Arial"/>
+          <w:b/>
+          <w:bCs/>
+          <w:sz w:val="24"/>
+          <w:szCs w:val="24"/>
+          <w:lang w:val="pt-BR"/>
+        </w:rPr>
+      </w:pPr>
+      <w:r>
+        <w:rPr>
+          <w:rFonts w:ascii="Arial" w:hAnsi="Arial" w:cs="Arial"/>
+          <w:b/>
+          <w:bCs/>
+          <w:sz w:val="24"/>
+          <w:szCs w:val="24"/>
+          <w:lang w:val="pt-BR"/>
+        </w:rPr>
+        <w:t>Tela Evento:</w:t>
+      </w:r>
+    </w:p>
+    <w:p>
+      <w:pPr>
+        <w:spacing w:line="360" w:lineRule="auto"/>
+        <w:jc w:val="both"/>
+        <w:rPr>
+          <w:rFonts w:ascii="Arial" w:hAnsi="Arial" w:cs="Arial"/>
+          <w:sz w:val="24"/>
+          <w:szCs w:val="24"/>
+          <w:lang w:val="pt-BR"/>
+        </w:rPr>
+      </w:pPr>
+      <w:r>
+        <w:rPr>
+          <w:rFonts w:ascii="Arial" w:hAnsi="Arial" w:cs="Arial"/>
+          <w:sz w:val="24"/>
+          <w:szCs w:val="24"/>
+          <w:lang w:val="pt-BR"/>
+        </w:rPr>
+        <w:tab/>
+        <w:t>•</w:t>
+      </w:r>
+      <w:r>
+        <w:rPr>
+          <w:rFonts w:ascii="Arial" w:hAnsi="Arial" w:cs="Arial"/>
+          <w:sz w:val="24"/>
+          <w:szCs w:val="24"/>
+          <w:lang w:val="pt-BR"/>
+        </w:rPr>
+        <w:t xml:space="preserve">    </w:t>
+      </w:r>
+      <w:r>
+        <w:rPr>
+          <w:rFonts w:ascii="Arial" w:hAnsi="Arial" w:cs="Arial"/>
+          <w:sz w:val="24"/>
+          <w:szCs w:val="24"/>
+          <w:lang w:val="pt-BR"/>
+        </w:rPr>
+        <w:t>Após escolher um evento na Tela Principal, o usuário vê detalhes específicos do evento, incluindo localização, distância, número de participantes confirmados e informações sobre o anfitrião.</w:t>
+      </w:r>
+    </w:p>
+    <w:p>
+      <w:pPr>
+        <w:spacing w:line="360" w:lineRule="auto"/>
+        <w:jc w:val="both"/>
+        <w:rPr>
+          <w:rFonts w:ascii="Arial" w:hAnsi="Arial" w:cs="Arial"/>
+          <w:sz w:val="24"/>
+          <w:szCs w:val="24"/>
+          <w:lang w:val="pt-BR"/>
+        </w:rPr>
+      </w:pPr>
+    </w:p>
+    <w:p>
+      <w:pPr>
+        <w:spacing w:line="360" w:lineRule="auto"/>
+        <w:jc w:val="both"/>
+        <w:rPr>
+          <w:rFonts w:ascii="Arial" w:hAnsi="Arial" w:cs="Arial"/>
+          <w:sz w:val="24"/>
+          <w:szCs w:val="24"/>
+          <w:lang w:val="pt-BR"/>
+        </w:rPr>
+      </w:pPr>
+    </w:p>
+    <w:p>
+      <w:pPr>
+        <w:spacing w:line="360" w:lineRule="auto"/>
+        <w:jc w:val="both"/>
+        <w:rPr>
+          <w:rFonts w:ascii="Arial" w:hAnsi="Arial" w:cs="Arial"/>
+          <w:b/>
+          <w:bCs/>
+          <w:sz w:val="24"/>
+          <w:szCs w:val="24"/>
+          <w:lang w:val="pt-BR"/>
+        </w:rPr>
+      </w:pPr>
+      <w:r>
+        <w:rPr>
+          <w:rFonts w:ascii="Arial" w:hAnsi="Arial" w:cs="Arial"/>
+          <w:b/>
+          <w:bCs/>
+          <w:sz w:val="24"/>
+          <w:szCs w:val="24"/>
+          <w:lang w:val="pt-BR"/>
+        </w:rPr>
+        <w:lastRenderedPageBreak/>
+        <w:t>O usuário pode:</w:t>
+      </w:r>
+    </w:p>
+    <w:p>
+      <w:pPr>
+        <w:spacing w:line="360" w:lineRule="auto"/>
+        <w:jc w:val="both"/>
+        <w:rPr>
+          <w:rFonts w:ascii="Arial" w:hAnsi="Arial" w:cs="Arial"/>
+          <w:sz w:val="24"/>
+          <w:szCs w:val="24"/>
+          <w:lang w:val="pt-BR"/>
+        </w:rPr>
+      </w:pPr>
+      <w:r>
+        <w:rPr>
+          <w:rFonts w:ascii="Arial" w:hAnsi="Arial" w:cs="Arial"/>
+          <w:sz w:val="24"/>
+          <w:szCs w:val="24"/>
+          <w:lang w:val="pt-BR"/>
+        </w:rPr>
+        <w:tab/>
+        <w:t>•</w:t>
+      </w:r>
+      <w:r>
+        <w:rPr>
+          <w:rFonts w:ascii="Arial" w:hAnsi="Arial" w:cs="Arial"/>
+          <w:sz w:val="24"/>
+          <w:szCs w:val="24"/>
+          <w:lang w:val="pt-BR"/>
+        </w:rPr>
+        <w:t xml:space="preserve">    </w:t>
+      </w:r>
+      <w:r>
+        <w:rPr>
+          <w:rFonts w:ascii="Arial" w:hAnsi="Arial" w:cs="Arial"/>
+          <w:sz w:val="24"/>
+          <w:szCs w:val="24"/>
+          <w:lang w:val="pt-BR"/>
+        </w:rPr>
+        <w:t>Adicionar o evento à sua agenda.</w:t>
+      </w:r>
+    </w:p>
+    <w:p>
+      <w:pPr>
+        <w:spacing w:line="360" w:lineRule="auto"/>
+        <w:jc w:val="both"/>
+        <w:rPr>
+          <w:rFonts w:ascii="Arial" w:hAnsi="Arial" w:cs="Arial"/>
+          <w:sz w:val="24"/>
+          <w:szCs w:val="24"/>
+          <w:lang w:val="pt-BR"/>
+        </w:rPr>
+      </w:pPr>
+      <w:r>
+        <w:rPr>
+          <w:rFonts w:ascii="Arial" w:hAnsi="Arial" w:cs="Arial"/>
+          <w:sz w:val="24"/>
+          <w:szCs w:val="24"/>
+          <w:lang w:val="pt-BR"/>
+        </w:rPr>
+        <w:tab/>
+        <w:t>•</w:t>
+      </w:r>
+      <w:r>
+        <w:rPr>
+          <w:rFonts w:ascii="Arial" w:hAnsi="Arial" w:cs="Arial"/>
+          <w:sz w:val="24"/>
+          <w:szCs w:val="24"/>
+          <w:lang w:val="pt-BR"/>
+        </w:rPr>
+        <w:t xml:space="preserve">    </w:t>
+      </w:r>
+      <w:r>
+        <w:rPr>
+          <w:rFonts w:ascii="Arial" w:hAnsi="Arial" w:cs="Arial"/>
+          <w:sz w:val="24"/>
+          <w:szCs w:val="24"/>
+          <w:lang w:val="pt-BR"/>
+        </w:rPr>
+        <w:t>Obter rotas para o local via Google Maps.</w:t>
+      </w:r>
+    </w:p>
+    <w:p>
+      <w:pPr>
+        <w:spacing w:line="360" w:lineRule="auto"/>
+        <w:jc w:val="both"/>
+        <w:rPr>
+          <w:rFonts w:ascii="Arial" w:hAnsi="Arial" w:cs="Arial"/>
+          <w:sz w:val="24"/>
+          <w:szCs w:val="24"/>
+          <w:lang w:val="pt-BR"/>
+        </w:rPr>
+      </w:pPr>
+      <w:r>
+        <w:rPr>
+          <w:rFonts w:ascii="Arial" w:hAnsi="Arial" w:cs="Arial"/>
+          <w:sz w:val="24"/>
+          <w:szCs w:val="24"/>
+          <w:lang w:val="pt-BR"/>
+        </w:rPr>
+        <w:tab/>
+        <w:t>•</w:t>
+      </w:r>
+      <w:r>
+        <w:rPr>
+          <w:rFonts w:ascii="Arial" w:hAnsi="Arial" w:cs="Arial"/>
+          <w:sz w:val="24"/>
+          <w:szCs w:val="24"/>
+          <w:lang w:val="pt-BR"/>
+        </w:rPr>
+        <w:t xml:space="preserve">    </w:t>
+      </w:r>
+      <w:r>
+        <w:rPr>
+          <w:rFonts w:ascii="Arial" w:hAnsi="Arial" w:cs="Arial"/>
+          <w:sz w:val="24"/>
+          <w:szCs w:val="24"/>
+          <w:lang w:val="pt-BR"/>
+        </w:rPr>
+        <w:t>Confirmar presença ou favoritar o evento para fácil acesso depois.</w:t>
+      </w:r>
+    </w:p>
+    <w:p>
+      <w:pPr>
+        <w:spacing w:line="360" w:lineRule="auto"/>
+        <w:jc w:val="both"/>
+        <w:rPr>
+          <w:rFonts w:ascii="Arial" w:hAnsi="Arial" w:cs="Arial"/>
+          <w:sz w:val="24"/>
+          <w:szCs w:val="24"/>
+          <w:lang w:val="pt-BR"/>
+        </w:rPr>
+      </w:pPr>
+    </w:p>
+    <w:p>
+      <w:pPr>
+        <w:spacing w:line="360" w:lineRule="auto"/>
+        <w:jc w:val="both"/>
+        <w:rPr>
+          <w:rFonts w:ascii="Arial" w:hAnsi="Arial" w:cs="Arial"/>
+          <w:sz w:val="24"/>
+          <w:szCs w:val="24"/>
+          <w:lang w:val="pt-BR"/>
+        </w:rPr>
+      </w:pPr>
+      <w:r>
+        <w:rPr>
+          <w:rFonts w:ascii="Arial" w:hAnsi="Arial" w:cs="Arial"/>
+          <w:b/>
+          <w:bCs/>
+          <w:sz w:val="24"/>
+          <w:szCs w:val="24"/>
+          <w:lang w:val="pt-BR"/>
+        </w:rPr>
+        <w:t>Tela Mapa</w:t>
+      </w:r>
+      <w:r>
+        <w:rPr>
+          <w:rFonts w:ascii="Arial" w:hAnsi="Arial" w:cs="Arial"/>
+          <w:sz w:val="24"/>
+          <w:szCs w:val="24"/>
+          <w:lang w:val="pt-BR"/>
+        </w:rPr>
+        <w:t>:</w:t>
+      </w:r>
+    </w:p>
+    <w:p>
+      <w:pPr>
+        <w:spacing w:line="360" w:lineRule="auto"/>
+        <w:jc w:val="both"/>
+        <w:rPr>
+          <w:rFonts w:ascii="Arial" w:hAnsi="Arial" w:cs="Arial"/>
+          <w:sz w:val="24"/>
+          <w:szCs w:val="24"/>
+          <w:lang w:val="pt-BR"/>
+        </w:rPr>
+      </w:pPr>
+      <w:r>
+        <w:rPr>
+          <w:rFonts w:ascii="Arial" w:hAnsi="Arial" w:cs="Arial"/>
+          <w:sz w:val="24"/>
+          <w:szCs w:val="24"/>
+          <w:lang w:val="pt-BR"/>
+        </w:rPr>
+        <w:tab/>
+        <w:t>•</w:t>
+      </w:r>
+      <w:r>
+        <w:rPr>
+          <w:rFonts w:ascii="Arial" w:hAnsi="Arial" w:cs="Arial"/>
+          <w:sz w:val="24"/>
+          <w:szCs w:val="24"/>
+          <w:lang w:val="pt-BR"/>
+        </w:rPr>
+        <w:t xml:space="preserve">    </w:t>
+      </w:r>
+      <w:r>
+        <w:rPr>
+          <w:rFonts w:ascii="Arial" w:hAnsi="Arial" w:cs="Arial"/>
+          <w:sz w:val="24"/>
+          <w:szCs w:val="24"/>
+          <w:lang w:val="pt-BR"/>
+        </w:rPr>
+        <w:t>Se o usuário escolhe explorar o mapa, ele vê um mapa interativo mostrando locais de encontros para assistir aos jogos.</w:t>
+      </w:r>
+    </w:p>
+    <w:p>
+      <w:pPr>
+        <w:spacing w:line="360" w:lineRule="auto"/>
+        <w:jc w:val="both"/>
+        <w:rPr>
+          <w:rFonts w:ascii="Arial" w:hAnsi="Arial" w:cs="Arial"/>
+          <w:sz w:val="24"/>
+          <w:szCs w:val="24"/>
+          <w:lang w:val="pt-BR"/>
+        </w:rPr>
+      </w:pPr>
+      <w:r>
+        <w:rPr>
+          <w:rFonts w:ascii="Arial" w:hAnsi="Arial" w:cs="Arial"/>
+          <w:sz w:val="24"/>
+          <w:szCs w:val="24"/>
+          <w:lang w:val="pt-BR"/>
+        </w:rPr>
+        <w:tab/>
+        <w:t>•</w:t>
+      </w:r>
+      <w:r>
+        <w:rPr>
+          <w:rFonts w:ascii="Arial" w:hAnsi="Arial" w:cs="Arial"/>
+          <w:sz w:val="24"/>
+          <w:szCs w:val="24"/>
+          <w:lang w:val="pt-BR"/>
+        </w:rPr>
+        <w:t xml:space="preserve">    </w:t>
+      </w:r>
+      <w:r>
+        <w:rPr>
+          <w:rFonts w:ascii="Arial" w:hAnsi="Arial" w:cs="Arial"/>
+          <w:sz w:val="24"/>
+          <w:szCs w:val="24"/>
+          <w:lang w:val="pt-BR"/>
+        </w:rPr>
+        <w:t>Ele pode utilizar a barra de pesquisa para encontrar locais específicos ou selecionar marcadores no mapa para obter detalhes.</w:t>
+      </w:r>
+    </w:p>
+    <w:p>
+      <w:pPr>
+        <w:spacing w:line="360" w:lineRule="auto"/>
+        <w:jc w:val="both"/>
+        <w:rPr>
+          <w:rFonts w:ascii="Arial" w:hAnsi="Arial" w:cs="Arial"/>
+          <w:sz w:val="24"/>
+          <w:szCs w:val="24"/>
+          <w:lang w:val="pt-BR"/>
+        </w:rPr>
+      </w:pPr>
+      <w:r>
+        <w:rPr>
+          <w:rFonts w:ascii="Arial" w:hAnsi="Arial" w:cs="Arial"/>
+          <w:sz w:val="24"/>
+          <w:szCs w:val="24"/>
+          <w:lang w:val="pt-BR"/>
+        </w:rPr>
+        <w:tab/>
+        <w:t>•</w:t>
+      </w:r>
+      <w:r>
+        <w:rPr>
+          <w:rFonts w:ascii="Arial" w:hAnsi="Arial" w:cs="Arial"/>
+          <w:sz w:val="24"/>
+          <w:szCs w:val="24"/>
+          <w:lang w:val="pt-BR"/>
+        </w:rPr>
+        <w:t xml:space="preserve">    </w:t>
+      </w:r>
+      <w:r>
+        <w:rPr>
+          <w:rFonts w:ascii="Arial" w:hAnsi="Arial" w:cs="Arial"/>
+          <w:sz w:val="24"/>
+          <w:szCs w:val="24"/>
+          <w:lang w:val="pt-BR"/>
+        </w:rPr>
+        <w:t>A barra de navegação inferior permite que ele retorne para outras seções do app.</w:t>
+      </w:r>
+    </w:p>
+    <w:p>
+      <w:pPr>
+        <w:spacing w:line="360" w:lineRule="auto"/>
+        <w:jc w:val="both"/>
+        <w:rPr>
+          <w:rFonts w:ascii="Arial" w:hAnsi="Arial" w:cs="Arial"/>
+          <w:sz w:val="24"/>
+          <w:szCs w:val="24"/>
+          <w:lang w:val="pt-BR"/>
+        </w:rPr>
+      </w:pPr>
+    </w:p>
+    <w:p>
+      <w:pPr>
+        <w:spacing w:line="360" w:lineRule="auto"/>
+        <w:jc w:val="both"/>
+        <w:rPr>
+          <w:rFonts w:ascii="Arial" w:hAnsi="Arial" w:cs="Arial"/>
+          <w:b/>
+          <w:bCs/>
+          <w:sz w:val="24"/>
+          <w:szCs w:val="24"/>
+          <w:lang w:val="pt-BR"/>
+        </w:rPr>
+      </w:pPr>
+      <w:r>
+        <w:rPr>
+          <w:rFonts w:ascii="Arial" w:hAnsi="Arial" w:cs="Arial"/>
+          <w:b/>
+          <w:bCs/>
+          <w:sz w:val="24"/>
+          <w:szCs w:val="24"/>
+          <w:lang w:val="pt-BR"/>
+        </w:rPr>
+        <w:t>Tela Bate Papo:</w:t>
+      </w:r>
+    </w:p>
+    <w:p>
+      <w:pPr>
+        <w:spacing w:line="360" w:lineRule="auto"/>
+        <w:jc w:val="both"/>
+        <w:rPr>
+          <w:rFonts w:ascii="Arial" w:hAnsi="Arial" w:cs="Arial"/>
+          <w:sz w:val="24"/>
+          <w:szCs w:val="24"/>
+          <w:lang w:val="pt-BR"/>
+        </w:rPr>
+      </w:pPr>
+      <w:r>
+        <w:rPr>
+          <w:rFonts w:ascii="Arial" w:hAnsi="Arial" w:cs="Arial"/>
+          <w:sz w:val="24"/>
+          <w:szCs w:val="24"/>
+          <w:lang w:val="pt-BR"/>
+        </w:rPr>
+        <w:tab/>
+        <w:t>•</w:t>
+      </w:r>
+      <w:r>
+        <w:rPr>
+          <w:rFonts w:ascii="Arial" w:hAnsi="Arial" w:cs="Arial"/>
+          <w:sz w:val="24"/>
+          <w:szCs w:val="24"/>
+          <w:lang w:val="pt-BR"/>
+        </w:rPr>
+        <w:t xml:space="preserve">    </w:t>
+      </w:r>
+      <w:r>
+        <w:rPr>
+          <w:rFonts w:ascii="Arial" w:hAnsi="Arial" w:cs="Arial"/>
+          <w:sz w:val="24"/>
+          <w:szCs w:val="24"/>
+          <w:lang w:val="pt-BR"/>
+        </w:rPr>
+        <w:t>Na tela de bate-papo, o usuário pode interagir em tempo real com outros torcedores sobre o evento ou jogo, compartilhar links e trocar mensagens.</w:t>
+      </w:r>
+    </w:p>
+    <w:p>
+      <w:pPr>
+        <w:spacing w:line="360" w:lineRule="auto"/>
+        <w:jc w:val="both"/>
+        <w:rPr>
+          <w:rFonts w:ascii="Arial" w:hAnsi="Arial" w:cs="Arial"/>
+          <w:sz w:val="24"/>
+          <w:szCs w:val="24"/>
+          <w:lang w:val="pt-BR"/>
+        </w:rPr>
+      </w:pPr>
+      <w:r>
+        <w:rPr>
+          <w:rFonts w:ascii="Arial" w:hAnsi="Arial" w:cs="Arial"/>
+          <w:sz w:val="24"/>
+          <w:szCs w:val="24"/>
+          <w:lang w:val="pt-BR"/>
+        </w:rPr>
+        <w:tab/>
+        <w:t>•</w:t>
+      </w:r>
+      <w:r>
+        <w:rPr>
+          <w:rFonts w:ascii="Arial" w:hAnsi="Arial" w:cs="Arial"/>
+          <w:sz w:val="24"/>
+          <w:szCs w:val="24"/>
+          <w:lang w:val="pt-BR"/>
+        </w:rPr>
+        <w:t xml:space="preserve">    </w:t>
+      </w:r>
+      <w:r>
+        <w:rPr>
+          <w:rFonts w:ascii="Arial" w:hAnsi="Arial" w:cs="Arial"/>
+          <w:sz w:val="24"/>
+          <w:szCs w:val="24"/>
+          <w:lang w:val="pt-BR"/>
+        </w:rPr>
+        <w:t>O fluxo permite que ele volte à tela de eventos ou principal com o botão “voltar” no canto superior.</w:t>
+      </w:r>
+    </w:p>
+    <w:p>
+      <w:pPr>
+        <w:spacing w:line="360" w:lineRule="auto"/>
+        <w:jc w:val="both"/>
+        <w:rPr>
+          <w:rFonts w:ascii="Arial" w:hAnsi="Arial" w:cs="Arial"/>
+          <w:sz w:val="24"/>
+          <w:szCs w:val="24"/>
+          <w:lang w:val="pt-BR"/>
+        </w:rPr>
+      </w:pPr>
+    </w:p>
+    <w:p>
+      <w:pPr>
+        <w:spacing w:line="360" w:lineRule="auto"/>
+        <w:jc w:val="both"/>
+        <w:rPr>
+          <w:rFonts w:ascii="Arial" w:hAnsi="Arial" w:cs="Arial"/>
+          <w:sz w:val="24"/>
+          <w:szCs w:val="24"/>
+          <w:lang w:val="pt-BR"/>
+        </w:rPr>
+      </w:pPr>
+      <w:r>
+        <w:rPr>
+          <w:rFonts w:ascii="Arial" w:hAnsi="Arial" w:cs="Arial"/>
+          <w:b/>
+          <w:bCs/>
+          <w:sz w:val="24"/>
+          <w:szCs w:val="24"/>
+          <w:lang w:val="pt-BR"/>
+        </w:rPr>
+        <w:t>Tela Usuário (Perfil do Organizador)</w:t>
+      </w:r>
+      <w:r>
+        <w:rPr>
+          <w:rFonts w:ascii="Arial" w:hAnsi="Arial" w:cs="Arial"/>
+          <w:sz w:val="24"/>
+          <w:szCs w:val="24"/>
+          <w:lang w:val="pt-BR"/>
+        </w:rPr>
+        <w:t>:</w:t>
+      </w:r>
+    </w:p>
+    <w:p>
+      <w:pPr>
+        <w:spacing w:line="360" w:lineRule="auto"/>
+        <w:jc w:val="both"/>
+        <w:rPr>
+          <w:rFonts w:ascii="Arial" w:hAnsi="Arial" w:cs="Arial"/>
+          <w:sz w:val="24"/>
+          <w:szCs w:val="24"/>
+          <w:lang w:val="pt-BR"/>
+        </w:rPr>
+      </w:pPr>
+      <w:r>
+        <w:rPr>
+          <w:rFonts w:ascii="Arial" w:hAnsi="Arial" w:cs="Arial"/>
+          <w:sz w:val="24"/>
+          <w:szCs w:val="24"/>
+          <w:lang w:val="pt-BR"/>
+        </w:rPr>
+        <w:tab/>
+        <w:t>•</w:t>
+      </w:r>
+      <w:r>
+        <w:rPr>
+          <w:rFonts w:ascii="Arial" w:hAnsi="Arial" w:cs="Arial"/>
+          <w:sz w:val="24"/>
+          <w:szCs w:val="24"/>
+          <w:lang w:val="pt-BR"/>
+        </w:rPr>
+        <w:t xml:space="preserve">    </w:t>
+      </w:r>
+      <w:r>
+        <w:rPr>
+          <w:rFonts w:ascii="Arial" w:hAnsi="Arial" w:cs="Arial"/>
+          <w:sz w:val="24"/>
+          <w:szCs w:val="24"/>
+          <w:lang w:val="pt-BR"/>
+        </w:rPr>
+        <w:t>Quando o usuário acessa o perfil de um organizador, ele pode ver informações detalhadas, avaliações e uma lista de eventos anteriores.</w:t>
+      </w:r>
+    </w:p>
+    <w:p>
+      <w:pPr>
+        <w:spacing w:line="360" w:lineRule="auto"/>
+        <w:jc w:val="both"/>
+        <w:rPr>
+          <w:rFonts w:ascii="Arial" w:hAnsi="Arial" w:cs="Arial"/>
+          <w:sz w:val="24"/>
+          <w:szCs w:val="24"/>
+          <w:lang w:val="pt-BR"/>
+        </w:rPr>
+      </w:pPr>
+      <w:r>
+        <w:rPr>
+          <w:rFonts w:ascii="Arial" w:hAnsi="Arial" w:cs="Arial"/>
+          <w:sz w:val="24"/>
+          <w:szCs w:val="24"/>
+          <w:lang w:val="pt-BR"/>
+        </w:rPr>
+        <w:tab/>
+        <w:t>•</w:t>
+      </w:r>
+      <w:r>
+        <w:rPr>
+          <w:rFonts w:ascii="Arial" w:hAnsi="Arial" w:cs="Arial"/>
+          <w:sz w:val="24"/>
+          <w:szCs w:val="24"/>
+          <w:lang w:val="pt-BR"/>
+        </w:rPr>
+        <w:t xml:space="preserve">    </w:t>
+      </w:r>
+      <w:r>
+        <w:rPr>
+          <w:rFonts w:ascii="Arial" w:hAnsi="Arial" w:cs="Arial"/>
+          <w:sz w:val="24"/>
+          <w:szCs w:val="24"/>
+          <w:lang w:val="pt-BR"/>
+        </w:rPr>
+        <w:t>A partir desta tela, ele pode confirmar participação em um dos eventos ou favoritar o organizador para futuras interações.</w:t>
+      </w:r>
+      <w:r>
+        <w:rPr>
+          <w:rFonts w:ascii="Arial" w:hAnsi="Arial" w:cs="Arial"/>
+          <w:sz w:val="24"/>
+          <w:szCs w:val="24"/>
+          <w:lang w:val="pt-BR"/>
+        </w:rPr>
+        <w:t xml:space="preserve"> </w:t>
+      </w:r>
+    </w:p>
+    <w:p>
+      <w:pPr>
+        <w:spacing w:line="360" w:lineRule="auto"/>
+        <w:jc w:val="both"/>
+        <w:rPr>
+          <w:lang w:val="pt-BR"/>
+        </w:rPr>
+      </w:pPr>
+    </w:p>
+    <w:p>
+      <w:pPr>
+        <w:pStyle w:val="Heading2"/>
+        <w:spacing w:line="360" w:lineRule="auto"/>
+        <w:jc w:val="both"/>
+        <w:rPr>
+          <w:rFonts w:ascii="Arial" w:hAnsi="Arial" w:cs="Arial"/>
+          <w:color w:val="auto"/>
+          <w:lang w:val="pt-BR"/>
+        </w:rPr>
+      </w:pPr>
+      <w:bookmarkStart w:id="9" w:name="_Toc181291237"/>
+      <w:r>
+        <w:rPr>
+          <w:rFonts w:ascii="Arial" w:hAnsi="Arial" w:cs="Arial"/>
+          <w:color w:val="auto"/>
+          <w:lang w:val="pt-BR"/>
+        </w:rPr>
+        <w:lastRenderedPageBreak/>
+        <w:t>3.3</w:t>
+      </w:r>
+      <w:r>
+        <w:rPr>
+          <w:rFonts w:ascii="Arial" w:hAnsi="Arial" w:cs="Arial"/>
+          <w:color w:val="auto"/>
           <w:lang w:val="pt-BR"/>
         </w:rPr>
         <w:t>.</w:t>
@@ -3116,336 +7740,756 @@
       <w:r>
         <w:rPr>
           <w:rFonts w:ascii="Arial" w:hAnsi="Arial" w:cs="Arial"/>
-          <w:color w:val="000000" w:themeColor="text1"/>
+          <w:color w:val="auto"/>
           <w:lang w:val="pt-BR"/>
         </w:rPr>
         <w:t xml:space="preserve"> </w:t>
       </w:r>
-      <w:bookmarkEnd w:id="3"/>
-      <w:r>
-        <w:rPr>
-          <w:rFonts w:ascii="Arial" w:hAnsi="Arial" w:cs="Arial"/>
-          <w:color w:val="000000" w:themeColor="text1"/>
-          <w:lang w:val="pt-BR"/>
-        </w:rPr>
-        <w:t>Telas</w:t>
-      </w:r>
-    </w:p>
-    <w:p>
-      <w:pPr>
-        <w:rPr>
-          <w:lang w:val="pt-BR"/>
-        </w:rPr>
-      </w:pPr>
-    </w:p>
-    <w:p>
-      <w:pPr>
-        <w:rPr>
-          <w:lang w:val="pt-BR"/>
-        </w:rPr>
-      </w:pPr>
-      <w:r>
-        <w:rPr>
-          <w:lang w:val="pt-BR"/>
-        </w:rPr>
-        <w:t>---telas---</w:t>
-      </w:r>
-    </w:p>
-    <w:p>
-      <w:pPr>
-        <w:rPr>
-          <w:rFonts w:ascii="Arial" w:hAnsi="Arial" w:cs="Arial"/>
-          <w:sz w:val="24"/>
-          <w:szCs w:val="24"/>
-          <w:lang w:val="pt-BR"/>
-        </w:rPr>
-      </w:pPr>
-    </w:p>
-    <w:p>
-      <w:pPr>
-        <w:pStyle w:val="Ttulo2"/>
+      <w:r>
         <w:rPr>
           <w:rFonts w:ascii="Arial" w:hAnsi="Arial" w:cs="Arial"/>
           <w:color w:val="auto"/>
           <w:lang w:val="pt-BR"/>
         </w:rPr>
-      </w:pPr>
-      <w:r>
+        <w:t>Mensagens</w:t>
+      </w:r>
+      <w:bookmarkEnd w:id="9"/>
+    </w:p>
+    <w:p>
+      <w:pPr>
+        <w:spacing w:line="360" w:lineRule="auto"/>
+        <w:jc w:val="both"/>
+        <w:rPr>
+          <w:lang w:val="pt-BR"/>
+        </w:rPr>
+      </w:pPr>
+    </w:p>
+    <w:p>
+      <w:pPr>
+        <w:spacing w:line="360" w:lineRule="auto"/>
+        <w:ind w:firstLine="720"/>
+        <w:jc w:val="both"/>
+        <w:rPr>
+          <w:rFonts w:ascii="Arial" w:hAnsi="Arial" w:cs="Arial"/>
+          <w:sz w:val="24"/>
+          <w:szCs w:val="24"/>
+          <w:lang w:val="pt-BR"/>
+        </w:rPr>
+      </w:pPr>
+      <w:r>
+        <w:rPr>
+          <w:rFonts w:ascii="Arial" w:hAnsi="Arial" w:cs="Arial"/>
+          <w:sz w:val="24"/>
+          <w:szCs w:val="24"/>
+          <w:lang w:val="pt-BR"/>
+        </w:rPr>
+        <w:t>Para manter o usuário informado sobre o status de suas ações, o</w:t>
+      </w:r>
+      <w:r>
+        <w:rPr>
+          <w:rFonts w:ascii="Arial" w:hAnsi="Arial" w:cs="Arial"/>
+          <w:sz w:val="24"/>
+          <w:szCs w:val="24"/>
+          <w:lang w:val="pt-BR"/>
+        </w:rPr>
+        <w:t xml:space="preserve"> FutMatch</w:t>
+      </w:r>
+      <w:r>
+        <w:rPr>
+          <w:rFonts w:ascii="Arial" w:hAnsi="Arial" w:cs="Arial"/>
+          <w:sz w:val="24"/>
+          <w:szCs w:val="24"/>
+          <w:lang w:val="pt-BR"/>
+        </w:rPr>
+        <w:t xml:space="preserve"> exibe diferentes tipos de mensagens. Aqui estão algumas mensagens que podem ser incluídas:</w:t>
+      </w:r>
+    </w:p>
+    <w:p>
+      <w:pPr>
+        <w:spacing w:line="360" w:lineRule="auto"/>
+        <w:ind w:firstLine="720"/>
+        <w:jc w:val="both"/>
+        <w:rPr>
+          <w:rFonts w:ascii="Arial" w:hAnsi="Arial" w:cs="Arial"/>
+          <w:sz w:val="24"/>
+          <w:szCs w:val="24"/>
+          <w:lang w:val="pt-BR"/>
+        </w:rPr>
+      </w:pPr>
+    </w:p>
+    <w:p>
+      <w:pPr>
+        <w:spacing w:line="360" w:lineRule="auto"/>
+        <w:jc w:val="both"/>
+        <w:rPr>
+          <w:rFonts w:ascii="Arial" w:hAnsi="Arial" w:cs="Arial"/>
+          <w:sz w:val="24"/>
+          <w:szCs w:val="24"/>
+          <w:lang w:val="pt-BR"/>
+        </w:rPr>
+      </w:pPr>
+      <w:r>
+        <w:rPr>
+          <w:rFonts w:ascii="Arial" w:hAnsi="Arial" w:cs="Arial"/>
+          <w:b/>
+          <w:bCs/>
+          <w:sz w:val="24"/>
+          <w:szCs w:val="24"/>
+          <w:lang w:val="pt-BR"/>
+        </w:rPr>
+        <w:t>Mensagens de Confirmação</w:t>
+      </w:r>
+      <w:r>
+        <w:rPr>
+          <w:rFonts w:ascii="Arial" w:hAnsi="Arial" w:cs="Arial"/>
+          <w:sz w:val="24"/>
+          <w:szCs w:val="24"/>
+          <w:lang w:val="pt-BR"/>
+        </w:rPr>
+        <w:t>:</w:t>
+      </w:r>
+    </w:p>
+    <w:p>
+      <w:pPr>
+        <w:spacing w:line="360" w:lineRule="auto"/>
+        <w:jc w:val="both"/>
+        <w:rPr>
+          <w:rFonts w:ascii="Arial" w:hAnsi="Arial" w:cs="Arial"/>
+          <w:sz w:val="24"/>
+          <w:szCs w:val="24"/>
+          <w:lang w:val="pt-BR"/>
+        </w:rPr>
+      </w:pPr>
+      <w:r>
+        <w:rPr>
+          <w:rFonts w:ascii="Arial" w:hAnsi="Arial" w:cs="Arial"/>
+          <w:sz w:val="24"/>
+          <w:szCs w:val="24"/>
+          <w:lang w:val="pt-BR"/>
+        </w:rPr>
+        <w:tab/>
+        <w:t>•</w:t>
+      </w:r>
+      <w:r>
+        <w:rPr>
+          <w:rFonts w:ascii="Arial" w:hAnsi="Arial" w:cs="Arial"/>
+          <w:sz w:val="24"/>
+          <w:szCs w:val="24"/>
+          <w:lang w:val="pt-BR"/>
+        </w:rPr>
+        <w:t xml:space="preserve">   </w:t>
+      </w:r>
+      <w:r>
+        <w:rPr>
+          <w:rFonts w:ascii="Arial" w:hAnsi="Arial" w:cs="Arial"/>
+          <w:sz w:val="24"/>
+          <w:szCs w:val="24"/>
+          <w:lang w:val="pt-BR"/>
+        </w:rPr>
+        <w:t>“Presença confirmada com sucesso!” — exibe após o usuário confirmar presença em um evento.</w:t>
+      </w:r>
+    </w:p>
+    <w:p>
+      <w:pPr>
+        <w:spacing w:line="360" w:lineRule="auto"/>
+        <w:jc w:val="both"/>
+        <w:rPr>
+          <w:rFonts w:ascii="Arial" w:hAnsi="Arial" w:cs="Arial"/>
+          <w:sz w:val="24"/>
+          <w:szCs w:val="24"/>
+          <w:lang w:val="pt-BR"/>
+        </w:rPr>
+      </w:pPr>
+      <w:r>
+        <w:rPr>
+          <w:rFonts w:ascii="Arial" w:hAnsi="Arial" w:cs="Arial"/>
+          <w:sz w:val="24"/>
+          <w:szCs w:val="24"/>
+          <w:lang w:val="pt-BR"/>
+        </w:rPr>
+        <w:tab/>
+        <w:t>•</w:t>
+      </w:r>
+      <w:r>
+        <w:rPr>
+          <w:rFonts w:ascii="Arial" w:hAnsi="Arial" w:cs="Arial"/>
+          <w:sz w:val="24"/>
+          <w:szCs w:val="24"/>
+          <w:lang w:val="pt-BR"/>
+        </w:rPr>
+        <w:t xml:space="preserve">   </w:t>
+      </w:r>
+      <w:r>
+        <w:rPr>
+          <w:rFonts w:ascii="Arial" w:hAnsi="Arial" w:cs="Arial"/>
+          <w:sz w:val="24"/>
+          <w:szCs w:val="24"/>
+          <w:lang w:val="pt-BR"/>
+        </w:rPr>
+        <w:t>“Evento adicionado à sua agenda!” — exibe ao adicionar um evento ao calendário.</w:t>
+      </w:r>
+    </w:p>
+    <w:p>
+      <w:pPr>
+        <w:spacing w:line="360" w:lineRule="auto"/>
+        <w:jc w:val="both"/>
+        <w:rPr>
+          <w:rFonts w:ascii="Arial" w:hAnsi="Arial" w:cs="Arial"/>
+          <w:sz w:val="24"/>
+          <w:szCs w:val="24"/>
+          <w:lang w:val="pt-BR"/>
+        </w:rPr>
+      </w:pPr>
+    </w:p>
+    <w:p>
+      <w:pPr>
+        <w:spacing w:line="360" w:lineRule="auto"/>
+        <w:jc w:val="both"/>
+        <w:rPr>
+          <w:rFonts w:ascii="Arial" w:hAnsi="Arial" w:cs="Arial"/>
+          <w:sz w:val="24"/>
+          <w:szCs w:val="24"/>
+          <w:lang w:val="pt-BR"/>
+        </w:rPr>
+      </w:pPr>
+      <w:r>
+        <w:rPr>
+          <w:rFonts w:ascii="Arial" w:hAnsi="Arial" w:cs="Arial"/>
+          <w:b/>
+          <w:bCs/>
+          <w:sz w:val="24"/>
+          <w:szCs w:val="24"/>
+          <w:lang w:val="pt-BR"/>
+        </w:rPr>
+        <w:t>Mensagens de Erro</w:t>
+      </w:r>
+      <w:r>
+        <w:rPr>
+          <w:rFonts w:ascii="Arial" w:hAnsi="Arial" w:cs="Arial"/>
+          <w:sz w:val="24"/>
+          <w:szCs w:val="24"/>
+          <w:lang w:val="pt-BR"/>
+        </w:rPr>
+        <w:t>:</w:t>
+      </w:r>
+    </w:p>
+    <w:p>
+      <w:pPr>
+        <w:spacing w:line="360" w:lineRule="auto"/>
+        <w:jc w:val="both"/>
+        <w:rPr>
+          <w:rFonts w:ascii="Arial" w:hAnsi="Arial" w:cs="Arial"/>
+          <w:sz w:val="24"/>
+          <w:szCs w:val="24"/>
+          <w:lang w:val="pt-BR"/>
+        </w:rPr>
+      </w:pPr>
+      <w:r>
+        <w:rPr>
+          <w:rFonts w:ascii="Arial" w:hAnsi="Arial" w:cs="Arial"/>
+          <w:sz w:val="24"/>
+          <w:szCs w:val="24"/>
+          <w:lang w:val="pt-BR"/>
+        </w:rPr>
+        <w:tab/>
+        <w:t>•</w:t>
+      </w:r>
+      <w:r>
+        <w:rPr>
+          <w:rFonts w:ascii="Arial" w:hAnsi="Arial" w:cs="Arial"/>
+          <w:sz w:val="24"/>
+          <w:szCs w:val="24"/>
+          <w:lang w:val="pt-BR"/>
+        </w:rPr>
+        <w:t xml:space="preserve">    </w:t>
+      </w:r>
+      <w:r>
+        <w:rPr>
+          <w:rFonts w:ascii="Arial" w:hAnsi="Arial" w:cs="Arial"/>
+          <w:sz w:val="24"/>
+          <w:szCs w:val="24"/>
+          <w:lang w:val="pt-BR"/>
+        </w:rPr>
+        <w:t>“Não foi possível carregar o mapa. Verifique sua conexão com a internet.” — exibe quando o mapa não carrega corretamente.</w:t>
+      </w:r>
+    </w:p>
+    <w:p>
+      <w:pPr>
+        <w:spacing w:line="360" w:lineRule="auto"/>
+        <w:jc w:val="both"/>
+        <w:rPr>
+          <w:rFonts w:ascii="Arial" w:hAnsi="Arial" w:cs="Arial"/>
+          <w:sz w:val="24"/>
+          <w:szCs w:val="24"/>
+          <w:lang w:val="pt-BR"/>
+        </w:rPr>
+      </w:pPr>
+      <w:r>
+        <w:rPr>
+          <w:rFonts w:ascii="Arial" w:hAnsi="Arial" w:cs="Arial"/>
+          <w:sz w:val="24"/>
+          <w:szCs w:val="24"/>
+          <w:lang w:val="pt-BR"/>
+        </w:rPr>
+        <w:tab/>
+        <w:t>•</w:t>
+      </w:r>
+      <w:r>
+        <w:rPr>
+          <w:rFonts w:ascii="Arial" w:hAnsi="Arial" w:cs="Arial"/>
+          <w:sz w:val="24"/>
+          <w:szCs w:val="24"/>
+          <w:lang w:val="pt-BR"/>
+        </w:rPr>
+        <w:t xml:space="preserve">   </w:t>
+      </w:r>
+      <w:r>
+        <w:rPr>
+          <w:rFonts w:ascii="Arial" w:hAnsi="Arial" w:cs="Arial"/>
+          <w:sz w:val="24"/>
+          <w:szCs w:val="24"/>
+          <w:lang w:val="pt-BR"/>
+        </w:rPr>
+        <w:t>“Falha ao enviar mensagem. Tente novamente.” — exibe caso haja um problema no envio de uma mensagem no bate-papo.</w:t>
+      </w:r>
+    </w:p>
+    <w:p>
+      <w:pPr>
+        <w:spacing w:line="360" w:lineRule="auto"/>
+        <w:jc w:val="both"/>
+        <w:rPr>
+          <w:rFonts w:ascii="Arial" w:hAnsi="Arial" w:cs="Arial"/>
+          <w:sz w:val="24"/>
+          <w:szCs w:val="24"/>
+          <w:lang w:val="pt-BR"/>
+        </w:rPr>
+      </w:pPr>
+      <w:r>
+        <w:rPr>
+          <w:rFonts w:ascii="Arial" w:hAnsi="Arial" w:cs="Arial"/>
+          <w:b/>
+          <w:bCs/>
+          <w:sz w:val="24"/>
+          <w:szCs w:val="24"/>
+          <w:lang w:val="pt-BR"/>
+        </w:rPr>
+        <w:t>Mensagens de Alerta</w:t>
+      </w:r>
+      <w:r>
+        <w:rPr>
+          <w:rFonts w:ascii="Arial" w:hAnsi="Arial" w:cs="Arial"/>
+          <w:sz w:val="24"/>
+          <w:szCs w:val="24"/>
+          <w:lang w:val="pt-BR"/>
+        </w:rPr>
+        <w:t>:</w:t>
+      </w:r>
+    </w:p>
+    <w:p>
+      <w:pPr>
+        <w:spacing w:line="360" w:lineRule="auto"/>
+        <w:jc w:val="both"/>
+        <w:rPr>
+          <w:rFonts w:ascii="Arial" w:hAnsi="Arial" w:cs="Arial"/>
+          <w:sz w:val="24"/>
+          <w:szCs w:val="24"/>
+          <w:lang w:val="pt-BR"/>
+        </w:rPr>
+      </w:pPr>
+      <w:r>
+        <w:rPr>
+          <w:rFonts w:ascii="Arial" w:hAnsi="Arial" w:cs="Arial"/>
+          <w:sz w:val="24"/>
+          <w:szCs w:val="24"/>
+          <w:lang w:val="pt-BR"/>
+        </w:rPr>
+        <w:tab/>
+        <w:t>•</w:t>
+      </w:r>
+      <w:r>
+        <w:rPr>
+          <w:rFonts w:ascii="Arial" w:hAnsi="Arial" w:cs="Arial"/>
+          <w:sz w:val="24"/>
+          <w:szCs w:val="24"/>
+          <w:lang w:val="pt-BR"/>
+        </w:rPr>
+        <w:t xml:space="preserve">    </w:t>
+      </w:r>
+      <w:r>
+        <w:rPr>
+          <w:rFonts w:ascii="Arial" w:hAnsi="Arial" w:cs="Arial"/>
+          <w:sz w:val="24"/>
+          <w:szCs w:val="24"/>
+          <w:lang w:val="pt-BR"/>
+        </w:rPr>
+        <w:t>“Este evento tem um limite de participantes. Apenas X vagas restantes!” — exibe ao visualizar um evento que está quase lotado.</w:t>
+      </w:r>
+    </w:p>
+    <w:p>
+      <w:pPr>
+        <w:spacing w:line="360" w:lineRule="auto"/>
+        <w:jc w:val="both"/>
+        <w:rPr>
+          <w:rFonts w:ascii="Arial" w:hAnsi="Arial" w:cs="Arial"/>
+          <w:sz w:val="24"/>
+          <w:szCs w:val="24"/>
+          <w:lang w:val="pt-BR"/>
+        </w:rPr>
+      </w:pPr>
+      <w:r>
+        <w:rPr>
+          <w:rFonts w:ascii="Arial" w:hAnsi="Arial" w:cs="Arial"/>
+          <w:sz w:val="24"/>
+          <w:szCs w:val="24"/>
+          <w:lang w:val="pt-BR"/>
+        </w:rPr>
+        <w:tab/>
+        <w:t>•    “A área próxima ao estádio pode estar congestionada. Planeje sua chegada com antecedência.” — exibe para eventos em grandes estádios ou em áreas de alta movimentação.</w:t>
+      </w:r>
+    </w:p>
+    <w:p>
+      <w:pPr>
+        <w:spacing w:line="360" w:lineRule="auto"/>
+        <w:jc w:val="both"/>
+        <w:rPr>
+          <w:rFonts w:ascii="Arial" w:hAnsi="Arial" w:cs="Arial"/>
+          <w:sz w:val="24"/>
+          <w:szCs w:val="24"/>
+          <w:lang w:val="pt-BR"/>
+        </w:rPr>
+      </w:pPr>
+    </w:p>
+    <w:p>
+      <w:pPr>
+        <w:spacing w:line="360" w:lineRule="auto"/>
+        <w:jc w:val="both"/>
+        <w:rPr>
+          <w:rFonts w:ascii="Arial" w:hAnsi="Arial" w:cs="Arial"/>
+          <w:sz w:val="24"/>
+          <w:szCs w:val="24"/>
+          <w:lang w:val="pt-BR"/>
+        </w:rPr>
+      </w:pPr>
+    </w:p>
+    <w:p>
+      <w:pPr>
+        <w:spacing w:line="360" w:lineRule="auto"/>
+        <w:jc w:val="both"/>
+        <w:rPr>
+          <w:rFonts w:ascii="Arial" w:hAnsi="Arial" w:cs="Arial"/>
+          <w:sz w:val="24"/>
+          <w:szCs w:val="24"/>
+          <w:lang w:val="pt-BR"/>
+        </w:rPr>
+      </w:pPr>
+      <w:r>
+        <w:rPr>
+          <w:rFonts w:ascii="Arial" w:hAnsi="Arial" w:cs="Arial"/>
+          <w:b/>
+          <w:bCs/>
+          <w:sz w:val="24"/>
+          <w:szCs w:val="24"/>
+          <w:lang w:val="pt-BR"/>
+        </w:rPr>
+        <w:lastRenderedPageBreak/>
+        <w:t>Mensagens de Sucesso</w:t>
+      </w:r>
+      <w:r>
+        <w:rPr>
+          <w:rFonts w:ascii="Arial" w:hAnsi="Arial" w:cs="Arial"/>
+          <w:sz w:val="24"/>
+          <w:szCs w:val="24"/>
+          <w:lang w:val="pt-BR"/>
+        </w:rPr>
+        <w:t>:</w:t>
+      </w:r>
+    </w:p>
+    <w:p>
+      <w:pPr>
+        <w:spacing w:line="360" w:lineRule="auto"/>
+        <w:jc w:val="both"/>
+        <w:rPr>
+          <w:rFonts w:ascii="Arial" w:hAnsi="Arial" w:cs="Arial"/>
+          <w:sz w:val="24"/>
+          <w:szCs w:val="24"/>
+          <w:lang w:val="pt-BR"/>
+        </w:rPr>
+      </w:pPr>
+      <w:r>
+        <w:rPr>
+          <w:rFonts w:ascii="Arial" w:hAnsi="Arial" w:cs="Arial"/>
+          <w:sz w:val="24"/>
+          <w:szCs w:val="24"/>
+          <w:lang w:val="pt-BR"/>
+        </w:rPr>
+        <w:tab/>
+        <w:t>•    “Perfil favoritado!” — exibe após o usuário favoritar um organizador ou evento.</w:t>
+      </w:r>
+    </w:p>
+    <w:p>
+      <w:pPr>
+        <w:spacing w:line="360" w:lineRule="auto"/>
+        <w:jc w:val="both"/>
+        <w:rPr>
+          <w:rFonts w:ascii="Arial" w:hAnsi="Arial" w:cs="Arial"/>
+          <w:sz w:val="24"/>
+          <w:szCs w:val="24"/>
+          <w:lang w:val="pt-BR"/>
+        </w:rPr>
+      </w:pPr>
+      <w:r>
+        <w:rPr>
+          <w:rFonts w:ascii="Arial" w:hAnsi="Arial" w:cs="Arial"/>
+          <w:sz w:val="24"/>
+          <w:szCs w:val="24"/>
+          <w:lang w:val="pt-BR"/>
+        </w:rPr>
+        <w:tab/>
+        <w:t>•    “Rotas seguras carregadas com sucesso.” — exibe após o usuário selecionar uma rota recomendada no Google Maps.</w:t>
+      </w:r>
+    </w:p>
+    <w:p>
+      <w:pPr>
+        <w:spacing w:line="360" w:lineRule="auto"/>
+        <w:jc w:val="both"/>
+        <w:rPr>
+          <w:rFonts w:ascii="Arial" w:hAnsi="Arial" w:cs="Arial"/>
+          <w:sz w:val="24"/>
+          <w:szCs w:val="24"/>
+          <w:lang w:val="pt-BR"/>
+        </w:rPr>
+      </w:pPr>
+    </w:p>
+    <w:p>
+      <w:pPr>
+        <w:spacing w:line="360" w:lineRule="auto"/>
+        <w:jc w:val="both"/>
+        <w:rPr>
+          <w:rFonts w:ascii="Arial" w:hAnsi="Arial" w:cs="Arial"/>
+          <w:sz w:val="24"/>
+          <w:szCs w:val="24"/>
+          <w:lang w:val="pt-BR"/>
+        </w:rPr>
+      </w:pPr>
+      <w:r>
+        <w:rPr>
+          <w:rFonts w:ascii="Arial" w:hAnsi="Arial" w:cs="Arial"/>
+          <w:sz w:val="24"/>
+          <w:szCs w:val="24"/>
+          <w:lang w:val="pt-BR"/>
+        </w:rPr>
+        <w:t>Essas mensagens ajudam o usuário a entender o resultado de suas ações, garantindo uma experiência de uso mais transparente e informativa.</w:t>
+      </w:r>
+    </w:p>
+    <w:p>
+      <w:pPr>
+        <w:spacing w:line="360" w:lineRule="auto"/>
+        <w:jc w:val="both"/>
+        <w:rPr>
+          <w:rFonts w:ascii="Arial" w:hAnsi="Arial" w:cs="Arial"/>
+          <w:sz w:val="24"/>
+          <w:szCs w:val="24"/>
+          <w:lang w:val="pt-BR"/>
+        </w:rPr>
+      </w:pPr>
+    </w:p>
+    <w:p>
+      <w:pPr>
+        <w:spacing w:line="360" w:lineRule="auto"/>
+        <w:jc w:val="both"/>
+        <w:rPr>
+          <w:rFonts w:ascii="Arial" w:hAnsi="Arial" w:cs="Arial"/>
+          <w:b/>
+          <w:bCs/>
+          <w:sz w:val="24"/>
+          <w:szCs w:val="24"/>
+          <w:lang w:val="pt-BR"/>
+        </w:rPr>
+      </w:pPr>
+    </w:p>
+    <w:p>
+      <w:pPr>
+        <w:spacing w:line="360" w:lineRule="auto"/>
+        <w:jc w:val="both"/>
+        <w:rPr>
+          <w:rFonts w:ascii="Arial" w:hAnsi="Arial" w:cs="Arial"/>
+          <w:b/>
+          <w:bCs/>
+          <w:sz w:val="24"/>
+          <w:szCs w:val="24"/>
+          <w:lang w:val="pt-BR"/>
+        </w:rPr>
+      </w:pPr>
+    </w:p>
+    <w:p>
+      <w:pPr>
+        <w:spacing w:line="360" w:lineRule="auto"/>
+        <w:jc w:val="both"/>
+        <w:rPr>
+          <w:rFonts w:ascii="Arial" w:hAnsi="Arial" w:cs="Arial"/>
+          <w:b/>
+          <w:bCs/>
+          <w:sz w:val="24"/>
+          <w:szCs w:val="24"/>
+          <w:lang w:val="pt-BR"/>
+        </w:rPr>
+      </w:pPr>
+    </w:p>
+    <w:p>
+      <w:pPr>
+        <w:spacing w:line="360" w:lineRule="auto"/>
+        <w:jc w:val="both"/>
+        <w:rPr>
+          <w:rFonts w:ascii="Arial" w:hAnsi="Arial" w:cs="Arial"/>
+          <w:b/>
+          <w:bCs/>
+          <w:sz w:val="24"/>
+          <w:szCs w:val="24"/>
+          <w:lang w:val="pt-BR"/>
+        </w:rPr>
+      </w:pPr>
+    </w:p>
+    <w:p>
+      <w:pPr>
+        <w:spacing w:line="360" w:lineRule="auto"/>
+        <w:jc w:val="both"/>
+        <w:rPr>
+          <w:rFonts w:ascii="Arial" w:hAnsi="Arial" w:cs="Arial"/>
+          <w:b/>
+          <w:bCs/>
+          <w:sz w:val="24"/>
+          <w:szCs w:val="24"/>
+          <w:lang w:val="pt-BR"/>
+        </w:rPr>
+      </w:pPr>
+    </w:p>
+    <w:p>
+      <w:pPr>
+        <w:spacing w:line="360" w:lineRule="auto"/>
+        <w:jc w:val="both"/>
+        <w:rPr>
+          <w:rFonts w:ascii="Arial" w:hAnsi="Arial" w:cs="Arial"/>
+          <w:b/>
+          <w:bCs/>
+          <w:sz w:val="24"/>
+          <w:szCs w:val="24"/>
+          <w:lang w:val="pt-BR"/>
+        </w:rPr>
+      </w:pPr>
+    </w:p>
+    <w:p>
+      <w:pPr>
+        <w:spacing w:line="360" w:lineRule="auto"/>
+        <w:jc w:val="both"/>
+        <w:rPr>
+          <w:rFonts w:ascii="Arial" w:hAnsi="Arial" w:cs="Arial"/>
+          <w:b/>
+          <w:bCs/>
+          <w:sz w:val="24"/>
+          <w:szCs w:val="24"/>
+          <w:lang w:val="pt-BR"/>
+        </w:rPr>
+      </w:pPr>
+    </w:p>
+    <w:p>
+      <w:pPr>
+        <w:spacing w:line="360" w:lineRule="auto"/>
+        <w:jc w:val="both"/>
+        <w:rPr>
+          <w:rFonts w:ascii="Arial" w:hAnsi="Arial" w:cs="Arial"/>
+          <w:b/>
+          <w:bCs/>
+          <w:sz w:val="24"/>
+          <w:szCs w:val="24"/>
+          <w:lang w:val="pt-BR"/>
+        </w:rPr>
+      </w:pPr>
+    </w:p>
+    <w:p>
+      <w:pPr>
+        <w:spacing w:line="360" w:lineRule="auto"/>
+        <w:jc w:val="both"/>
+        <w:rPr>
+          <w:rFonts w:ascii="Arial" w:hAnsi="Arial" w:cs="Arial"/>
+          <w:b/>
+          <w:bCs/>
+          <w:sz w:val="24"/>
+          <w:szCs w:val="24"/>
+          <w:lang w:val="pt-BR"/>
+        </w:rPr>
+      </w:pPr>
+    </w:p>
+    <w:p>
+      <w:pPr>
+        <w:spacing w:line="360" w:lineRule="auto"/>
+        <w:jc w:val="both"/>
+        <w:rPr>
+          <w:rFonts w:ascii="Arial" w:hAnsi="Arial" w:cs="Arial"/>
+          <w:b/>
+          <w:bCs/>
+          <w:sz w:val="24"/>
+          <w:szCs w:val="24"/>
+          <w:lang w:val="pt-BR"/>
+        </w:rPr>
+      </w:pPr>
+    </w:p>
+    <w:p>
+      <w:pPr>
+        <w:rPr>
+          <w:rFonts w:ascii="Arial" w:hAnsi="Arial" w:cs="Arial"/>
+          <w:b/>
+          <w:bCs/>
+          <w:sz w:val="24"/>
+          <w:szCs w:val="24"/>
+          <w:lang w:val="pt-BR"/>
+        </w:rPr>
+      </w:pPr>
+    </w:p>
+    <w:p>
+      <w:pPr>
+        <w:rPr>
+          <w:rFonts w:ascii="Arial" w:hAnsi="Arial" w:cs="Arial"/>
+          <w:b/>
+          <w:bCs/>
+          <w:sz w:val="24"/>
+          <w:szCs w:val="24"/>
+          <w:lang w:val="pt-BR"/>
+        </w:rPr>
+      </w:pPr>
+    </w:p>
+    <w:p>
+      <w:pPr>
+        <w:rPr>
+          <w:rFonts w:ascii="Arial" w:hAnsi="Arial" w:cs="Arial"/>
+          <w:b/>
+          <w:bCs/>
+          <w:sz w:val="24"/>
+          <w:szCs w:val="24"/>
+          <w:lang w:val="pt-BR"/>
+        </w:rPr>
+      </w:pPr>
+    </w:p>
+    <w:p>
+      <w:pPr>
+        <w:spacing w:line="360" w:lineRule="auto"/>
+        <w:jc w:val="both"/>
+        <w:rPr>
+          <w:lang w:val="pt-BR"/>
+        </w:rPr>
+      </w:pPr>
+    </w:p>
+    <w:p>
+      <w:pPr>
+        <w:pStyle w:val="Heading1"/>
+        <w:spacing w:line="360" w:lineRule="auto"/>
+        <w:jc w:val="center"/>
         <w:rPr>
           <w:rFonts w:ascii="Arial" w:hAnsi="Arial" w:cs="Arial"/>
           <w:color w:val="auto"/>
           <w:lang w:val="pt-BR"/>
         </w:rPr>
-        <w:t>3.2</w:t>
-      </w:r>
-      <w:r>
-        <w:rPr>
-          <w:rFonts w:ascii="Arial" w:hAnsi="Arial" w:cs="Arial"/>
-          <w:color w:val="auto"/>
-          <w:lang w:val="pt-BR"/>
-        </w:rPr>
-        <w:t>.</w:t>
-      </w:r>
-      <w:r>
-        <w:rPr>
-          <w:rFonts w:ascii="Arial" w:hAnsi="Arial" w:cs="Arial"/>
-          <w:color w:val="auto"/>
-          <w:lang w:val="pt-BR"/>
-        </w:rPr>
-        <w:t xml:space="preserve"> </w:t>
-      </w:r>
-      <w:r>
-        <w:rPr>
-          <w:rFonts w:ascii="Arial" w:hAnsi="Arial" w:cs="Arial"/>
-          <w:color w:val="auto"/>
-          <w:lang w:val="pt-BR"/>
-        </w:rPr>
-        <w:t>Fluxo de Navegação</w:t>
-      </w:r>
-    </w:p>
-    <w:p>
-      <w:pPr>
-        <w:ind w:left="720"/>
-        <w:jc w:val="both"/>
-        <w:rPr>
-          <w:lang w:val="pt-BR"/>
-        </w:rPr>
-      </w:pPr>
-    </w:p>
-    <w:p>
-      <w:pPr>
-        <w:rPr>
-          <w:rFonts w:ascii="Arial" w:hAnsi="Arial" w:cs="Arial"/>
-          <w:sz w:val="24"/>
-          <w:szCs w:val="24"/>
-          <w:lang w:val="pt-BR"/>
-        </w:rPr>
-      </w:pPr>
-      <w:r>
-        <w:rPr>
-          <w:rFonts w:ascii="Arial" w:hAnsi="Arial" w:cs="Arial"/>
-          <w:sz w:val="24"/>
-          <w:szCs w:val="24"/>
-          <w:lang w:val="pt-BR"/>
-        </w:rPr>
-        <w:t>---fluxo de navegação---</w:t>
-      </w:r>
-    </w:p>
-    <w:p>
-      <w:pPr>
-        <w:rPr>
-          <w:lang w:val="pt-BR"/>
-        </w:rPr>
-      </w:pPr>
-    </w:p>
-    <w:p>
-      <w:pPr>
-        <w:pStyle w:val="Ttulo2"/>
-        <w:rPr>
-          <w:rFonts w:ascii="Arial" w:hAnsi="Arial" w:cs="Arial"/>
-          <w:color w:val="auto"/>
-          <w:lang w:val="pt-BR"/>
-        </w:rPr>
-      </w:pPr>
-      <w:r>
-        <w:rPr>
-          <w:rFonts w:ascii="Arial" w:hAnsi="Arial" w:cs="Arial"/>
-          <w:color w:val="auto"/>
-          <w:lang w:val="pt-BR"/>
-        </w:rPr>
-        <w:t>3.3</w:t>
-      </w:r>
-      <w:r>
-        <w:rPr>
-          <w:rFonts w:ascii="Arial" w:hAnsi="Arial" w:cs="Arial"/>
-          <w:color w:val="auto"/>
-          <w:lang w:val="pt-BR"/>
-        </w:rPr>
-        <w:t>.</w:t>
-      </w:r>
-      <w:r>
-        <w:rPr>
-          <w:rFonts w:ascii="Arial" w:hAnsi="Arial" w:cs="Arial"/>
-          <w:color w:val="auto"/>
-          <w:lang w:val="pt-BR"/>
-        </w:rPr>
-        <w:t xml:space="preserve"> </w:t>
-      </w:r>
-      <w:r>
-        <w:rPr>
-          <w:rFonts w:ascii="Arial" w:hAnsi="Arial" w:cs="Arial"/>
-          <w:color w:val="auto"/>
-          <w:lang w:val="pt-BR"/>
-        </w:rPr>
-        <w:t>Mensagens</w:t>
-      </w:r>
-    </w:p>
-    <w:p>
-      <w:pPr>
-        <w:rPr>
-          <w:lang w:val="pt-BR"/>
-        </w:rPr>
-      </w:pPr>
-    </w:p>
-    <w:p>
-      <w:pPr>
-        <w:spacing w:line="360" w:lineRule="auto"/>
-        <w:jc w:val="both"/>
-        <w:rPr>
-          <w:rFonts w:ascii="Arial" w:hAnsi="Arial" w:cs="Arial"/>
-          <w:sz w:val="24"/>
-          <w:szCs w:val="24"/>
-          <w:lang w:val="pt-BR"/>
-        </w:rPr>
-      </w:pPr>
-      <w:r>
-        <w:rPr>
-          <w:rFonts w:ascii="Arial" w:hAnsi="Arial" w:cs="Arial"/>
-          <w:sz w:val="24"/>
-          <w:szCs w:val="24"/>
-          <w:lang w:val="pt-BR"/>
-        </w:rPr>
-        <w:t>---mensagens---</w:t>
-      </w:r>
-    </w:p>
-    <w:p>
-      <w:pPr>
-        <w:spacing w:line="360" w:lineRule="auto"/>
-        <w:jc w:val="both"/>
-        <w:rPr>
-          <w:rFonts w:ascii="Arial" w:hAnsi="Arial" w:cs="Arial"/>
-          <w:sz w:val="24"/>
-          <w:szCs w:val="24"/>
-          <w:lang w:val="pt-BR"/>
-        </w:rPr>
-      </w:pPr>
-    </w:p>
-    <w:p>
-      <w:pPr>
-        <w:rPr>
-          <w:rFonts w:ascii="Arial" w:hAnsi="Arial" w:cs="Arial"/>
-          <w:b/>
-          <w:bCs/>
-          <w:sz w:val="24"/>
-          <w:szCs w:val="24"/>
-          <w:lang w:val="pt-BR"/>
-        </w:rPr>
-      </w:pPr>
-    </w:p>
-    <w:p>
-      <w:pPr>
-        <w:rPr>
-          <w:rFonts w:ascii="Arial" w:hAnsi="Arial" w:cs="Arial"/>
-          <w:b/>
-          <w:bCs/>
-          <w:sz w:val="24"/>
-          <w:szCs w:val="24"/>
-          <w:lang w:val="pt-BR"/>
-        </w:rPr>
-      </w:pPr>
-    </w:p>
-    <w:p>
-      <w:pPr>
-        <w:rPr>
-          <w:rFonts w:ascii="Arial" w:hAnsi="Arial" w:cs="Arial"/>
-          <w:b/>
-          <w:bCs/>
-          <w:sz w:val="24"/>
-          <w:szCs w:val="24"/>
-          <w:lang w:val="pt-BR"/>
-        </w:rPr>
-      </w:pPr>
-    </w:p>
-    <w:p>
-      <w:pPr>
-        <w:rPr>
-          <w:rFonts w:ascii="Arial" w:hAnsi="Arial" w:cs="Arial"/>
-          <w:b/>
-          <w:bCs/>
-          <w:sz w:val="24"/>
-          <w:szCs w:val="24"/>
-          <w:lang w:val="pt-BR"/>
-        </w:rPr>
-      </w:pPr>
-    </w:p>
-    <w:p>
-      <w:pPr>
-        <w:rPr>
-          <w:rFonts w:ascii="Arial" w:hAnsi="Arial" w:cs="Arial"/>
-          <w:b/>
-          <w:bCs/>
-          <w:sz w:val="24"/>
-          <w:szCs w:val="24"/>
-          <w:lang w:val="pt-BR"/>
-        </w:rPr>
-      </w:pPr>
-    </w:p>
-    <w:p>
-      <w:pPr>
-        <w:rPr>
-          <w:rFonts w:ascii="Arial" w:hAnsi="Arial" w:cs="Arial"/>
-          <w:b/>
-          <w:bCs/>
-          <w:sz w:val="24"/>
-          <w:szCs w:val="24"/>
-          <w:lang w:val="pt-BR"/>
-        </w:rPr>
-      </w:pPr>
-    </w:p>
-    <w:p>
-      <w:pPr>
-        <w:rPr>
-          <w:rFonts w:ascii="Arial" w:hAnsi="Arial" w:cs="Arial"/>
-          <w:b/>
-          <w:bCs/>
-          <w:sz w:val="24"/>
-          <w:szCs w:val="24"/>
-          <w:lang w:val="pt-BR"/>
-        </w:rPr>
-      </w:pPr>
-    </w:p>
-    <w:p>
-      <w:pPr>
-        <w:rPr>
-          <w:rFonts w:ascii="Arial" w:hAnsi="Arial" w:cs="Arial"/>
-          <w:b/>
-          <w:bCs/>
-          <w:sz w:val="24"/>
-          <w:szCs w:val="24"/>
-          <w:lang w:val="pt-BR"/>
-        </w:rPr>
-      </w:pPr>
-    </w:p>
-    <w:p>
-      <w:pPr>
-        <w:rPr>
-          <w:rFonts w:ascii="Arial" w:hAnsi="Arial" w:cs="Arial"/>
-          <w:b/>
-          <w:bCs/>
-          <w:sz w:val="24"/>
-          <w:szCs w:val="24"/>
-          <w:lang w:val="pt-BR"/>
-        </w:rPr>
-      </w:pPr>
-    </w:p>
-    <w:p>
-      <w:pPr>
-        <w:rPr>
-          <w:lang w:val="pt-BR"/>
-        </w:rPr>
-      </w:pPr>
-    </w:p>
-    <w:p>
-      <w:pPr>
-        <w:pStyle w:val="Ttulo1"/>
-        <w:jc w:val="center"/>
-        <w:rPr>
-          <w:rFonts w:ascii="Arial" w:hAnsi="Arial" w:cs="Arial"/>
-          <w:color w:val="auto"/>
-          <w:lang w:val="pt-BR"/>
-        </w:rPr>
-      </w:pPr>
-      <w:bookmarkStart w:id="4" w:name="_Toc176888443"/>
+      </w:pPr>
+      <w:bookmarkStart w:id="10" w:name="_Toc181291238"/>
       <w:r>
         <w:rPr>
           <w:rFonts w:ascii="Arial" w:hAnsi="Arial" w:cs="Arial"/>
@@ -3455,25 +8499,28 @@
         <w:lastRenderedPageBreak/>
         <w:t xml:space="preserve">4. </w:t>
       </w:r>
-      <w:bookmarkEnd w:id="4"/>
       <w:r>
         <w:rPr>
           <w:rFonts w:ascii="Arial" w:hAnsi="Arial" w:cs="Arial"/>
           <w:color w:val="auto"/>
           <w:lang w:val="pt-BR"/>
         </w:rPr>
-        <w:t>Considerações Finais e Referências</w:t>
-      </w:r>
-    </w:p>
-    <w:p>
-      <w:pPr>
-        <w:rPr>
-          <w:lang w:val="pt-BR"/>
-        </w:rPr>
-      </w:pPr>
-    </w:p>
-    <w:p>
-      <w:pPr>
+        <w:t>Considerações Finais</w:t>
+      </w:r>
+      <w:bookmarkEnd w:id="10"/>
+    </w:p>
+    <w:p>
+      <w:pPr>
+        <w:spacing w:line="360" w:lineRule="auto"/>
+        <w:jc w:val="both"/>
+        <w:rPr>
+          <w:lang w:val="pt-BR"/>
+        </w:rPr>
+      </w:pPr>
+    </w:p>
+    <w:p>
+      <w:pPr>
+        <w:spacing w:line="360" w:lineRule="auto"/>
         <w:ind w:firstLine="720"/>
         <w:jc w:val="both"/>
         <w:rPr>
@@ -3490,11 +8537,30 @@
           <w:szCs w:val="24"/>
           <w:lang w:val="pt-BR"/>
         </w:rPr>
-        <w:t>---considerações finais e referências</w:t>
-      </w:r>
-    </w:p>
-    <w:p>
-      <w:pPr>
+        <w:t xml:space="preserve">O desenvolvimento do protótipo do </w:t>
+      </w:r>
+      <w:r>
+        <w:rPr>
+          <w:rFonts w:ascii="Arial" w:hAnsi="Arial" w:cs="Arial"/>
+          <w:sz w:val="24"/>
+          <w:szCs w:val="24"/>
+          <w:lang w:val="pt-BR"/>
+        </w:rPr>
+        <w:t>FutMatch</w:t>
+      </w:r>
+      <w:r>
+        <w:rPr>
+          <w:rFonts w:ascii="Arial" w:hAnsi="Arial" w:cs="Arial"/>
+          <w:sz w:val="24"/>
+          <w:szCs w:val="24"/>
+          <w:lang w:val="pt-BR"/>
+        </w:rPr>
+        <w:t xml:space="preserve"> nos permitiu aplicar conceitos fundamentais de design de interação e prototipação, criando uma experiência voltada para conectar torcedores de futebol de maneira segura e personalizada. Ao longo do processo, focamos em garantir que o design fosse intuitivo e que as necessidades dos diferentes tipos de usuários fossem atendidas, desde torcedores ocasionais até entusiastas que preferem o ambiente do estádio.</w:t>
+      </w:r>
+    </w:p>
+    <w:p>
+      <w:pPr>
+        <w:spacing w:line="360" w:lineRule="auto"/>
         <w:ind w:firstLine="720"/>
         <w:jc w:val="both"/>
         <w:rPr>
@@ -3504,67 +8570,108 @@
           <w:lang w:val="pt-BR"/>
         </w:rPr>
       </w:pPr>
-    </w:p>
-    <w:p>
-      <w:pPr>
-        <w:pStyle w:val="Ttulo1"/>
-        <w:spacing w:line="360" w:lineRule="auto"/>
-        <w:ind w:left="360"/>
-        <w:jc w:val="center"/>
-        <w:rPr>
-          <w:rFonts w:ascii="Arial" w:hAnsi="Arial" w:cs="Arial"/>
-          <w:color w:val="000000" w:themeColor="text1"/>
-          <w:lang w:val="pt-BR"/>
-        </w:rPr>
-      </w:pPr>
-      <w:bookmarkStart w:id="5" w:name="_Toc176888444"/>
-      <w:r>
-        <w:rPr>
-          <w:rFonts w:ascii="Arial" w:hAnsi="Arial" w:cs="Arial"/>
-          <w:color w:val="000000" w:themeColor="text1"/>
-          <w:lang w:val="pt-BR"/>
-        </w:rPr>
-        <w:t xml:space="preserve">5. </w:t>
-      </w:r>
-      <w:bookmarkEnd w:id="5"/>
-      <w:r>
-        <w:rPr>
-          <w:rFonts w:ascii="Arial" w:hAnsi="Arial" w:cs="Arial"/>
-          <w:color w:val="000000" w:themeColor="text1"/>
-          <w:lang w:val="pt-BR"/>
-        </w:rPr>
-        <w:t>Apresentação</w:t>
-      </w:r>
-    </w:p>
-    <w:p>
-      <w:pPr>
-        <w:ind w:firstLine="360"/>
-        <w:jc w:val="both"/>
-        <w:rPr>
-          <w:rFonts w:ascii="Arial" w:hAnsi="Arial" w:cs="Arial"/>
-          <w:sz w:val="24"/>
-          <w:szCs w:val="24"/>
-          <w:lang w:val="pt-BR"/>
-        </w:rPr>
-      </w:pPr>
-      <w:r>
-        <w:rPr>
-          <w:rFonts w:ascii="Arial" w:hAnsi="Arial" w:cs="Arial"/>
-          <w:sz w:val="24"/>
-          <w:szCs w:val="24"/>
-          <w:lang w:val="pt-BR"/>
-        </w:rPr>
-        <w:t xml:space="preserve"> </w:t>
-      </w:r>
-      <w:r>
-        <w:rPr>
-          <w:rFonts w:ascii="Arial" w:hAnsi="Arial" w:cs="Arial"/>
-          <w:sz w:val="24"/>
-          <w:szCs w:val="24"/>
-          <w:lang w:val="pt-BR"/>
-        </w:rPr>
-        <w:t>---apresentação</w:t>
-      </w:r>
+      <w:r>
+        <w:rPr>
+          <w:rFonts w:ascii="Arial" w:hAnsi="Arial" w:cs="Arial"/>
+          <w:sz w:val="24"/>
+          <w:szCs w:val="24"/>
+          <w:lang w:val="pt-BR"/>
+        </w:rPr>
+        <w:t xml:space="preserve">Um dos desafios encontrados foi a criação de uma interface que mantivesse a simplicidade, mas que ao mesmo tempo oferecesse funcionalidades diversas para os usuários. Como o </w:t>
+      </w:r>
+      <w:r>
+        <w:rPr>
+          <w:rFonts w:ascii="Arial" w:hAnsi="Arial" w:cs="Arial"/>
+          <w:sz w:val="24"/>
+          <w:szCs w:val="24"/>
+          <w:lang w:val="pt-BR"/>
+        </w:rPr>
+        <w:t>FutMatch</w:t>
+      </w:r>
+      <w:r>
+        <w:rPr>
+          <w:rFonts w:ascii="Arial" w:hAnsi="Arial" w:cs="Arial"/>
+          <w:sz w:val="24"/>
+          <w:szCs w:val="24"/>
+          <w:lang w:val="pt-BR"/>
+        </w:rPr>
+        <w:t xml:space="preserve"> visa promover encontros entre torcedores, precisávamos garantir que a navegação fosse intuitiva e que o usuário se sentisse seguro ao explorar opções de eventos e organizadores. Outro desafio foi aplicar os princípios de design de forma consistente em todas as telas, assegurando que cada elemento da interface proporcionasse uma experiência coesa e agradável</w:t>
+      </w:r>
+    </w:p>
+    <w:p>
+      <w:pPr>
+        <w:spacing w:line="360" w:lineRule="auto"/>
+        <w:ind w:firstLine="720"/>
+        <w:jc w:val="both"/>
+        <w:rPr>
+          <w:rFonts w:ascii="Arial" w:hAnsi="Arial" w:cs="Arial"/>
+          <w:sz w:val="24"/>
+          <w:szCs w:val="24"/>
+          <w:lang w:val="pt-BR"/>
+        </w:rPr>
+      </w:pPr>
+      <w:r>
+        <w:rPr>
+          <w:rFonts w:ascii="Arial" w:hAnsi="Arial" w:cs="Arial"/>
+          <w:sz w:val="24"/>
+          <w:szCs w:val="24"/>
+          <w:lang w:val="pt-BR"/>
+        </w:rPr>
+        <w:t>Utilizamos um protótipo de alta fidelidade para aproximar a experiência de uso ao máximo do produto final. Esse nível de detalhe permitiu que trabalhássemos com cenários reais, o que nos ajudou a visualizar como cada tipo de torcedor interagiria com a aplicação em diferentes contextos. A inclusão de diretrizes como visibilidade do status do sistema, controle do usuário e feedback visual contribuiu para uma experiência de navegação fluida e sem frustrações.</w:t>
+      </w:r>
+    </w:p>
+    <w:p>
+      <w:pPr>
+        <w:spacing w:line="360" w:lineRule="auto"/>
+        <w:ind w:firstLine="720"/>
+        <w:jc w:val="both"/>
+        <w:rPr>
+          <w:rFonts w:ascii="Arial" w:hAnsi="Arial" w:cs="Arial"/>
+          <w:sz w:val="24"/>
+          <w:szCs w:val="24"/>
+          <w:lang w:val="pt-BR"/>
+        </w:rPr>
+      </w:pPr>
+      <w:r>
+        <w:rPr>
+          <w:rFonts w:ascii="Arial" w:hAnsi="Arial" w:cs="Arial"/>
+          <w:sz w:val="24"/>
+          <w:szCs w:val="24"/>
+          <w:lang w:val="pt-BR"/>
+        </w:rPr>
+        <w:t xml:space="preserve">O </w:t>
+      </w:r>
+      <w:r>
+        <w:rPr>
+          <w:rFonts w:ascii="Arial" w:hAnsi="Arial" w:cs="Arial"/>
+          <w:sz w:val="24"/>
+          <w:szCs w:val="24"/>
+          <w:lang w:val="pt-BR"/>
+        </w:rPr>
+        <w:t>FutMatch</w:t>
+      </w:r>
+      <w:r>
+        <w:rPr>
+          <w:rFonts w:ascii="Arial" w:hAnsi="Arial" w:cs="Arial"/>
+          <w:sz w:val="24"/>
+          <w:szCs w:val="24"/>
+          <w:lang w:val="pt-BR"/>
+        </w:rPr>
+        <w:t xml:space="preserve"> conseguiu unir design funcional e visual, garantindo que o usuário possa navegar com facilidade, participar de eventos e interagir com outros torcedores. A organização do conteúdo e a apresentação clara das informações permitem que cada usuário se sinta à vontade, independentemente de suas preferências de interação. Consideramos que o trabalho desenvolvido foi bem-sucedido ao aliar estética e usabilidade, cumprindo os objetivos do projeto. A experiência de prototipação reforçou a importância de entender as necessidades do usuário final e de como as diretrizes de design podem melhorar sua experiência.</w:t>
+      </w:r>
+    </w:p>
+    <w:p>
+      <w:pPr>
+        <w:spacing w:line="360" w:lineRule="auto"/>
+        <w:ind w:firstLine="720"/>
+        <w:jc w:val="both"/>
+        <w:rPr>
+          <w:rFonts w:ascii="Arial" w:hAnsi="Arial" w:cs="Arial"/>
+          <w:sz w:val="24"/>
+          <w:szCs w:val="24"/>
+          <w:lang w:val="pt-BR"/>
+        </w:rPr>
+      </w:pPr>
     </w:p>
     <w:sectPr>
       <w:pgSz w:w="12240" w:h="15840"/>
@@ -4225,6 +9332,155 @@
     </w:lvl>
   </w:abstractNum>
   <w:abstractNum w:abstractNumId="5" w15:restartNumberingAfterBreak="0">
+    <w:nsid w:val="343D4923"/>
+    <w:multiLevelType w:val="multilevel"/>
+    <w:tmpl w:val="FB908B76"/>
+    <w:lvl w:ilvl="0">
+      <w:start w:val="1"/>
+      <w:numFmt w:val="bullet"/>
+      <w:lvlText w:val=""/>
+      <w:lvlJc w:val="left"/>
+      <w:pPr>
+        <w:tabs>
+          <w:tab w:val="num" w:pos="720"/>
+        </w:tabs>
+        <w:ind w:left="720" w:hanging="360"/>
+      </w:pPr>
+      <w:rPr>
+        <w:rFonts w:ascii="Symbol" w:hAnsi="Symbol" w:hint="default"/>
+        <w:sz w:val="20"/>
+      </w:rPr>
+    </w:lvl>
+    <w:lvl w:ilvl="1" w:tentative="1">
+      <w:start w:val="1"/>
+      <w:numFmt w:val="bullet"/>
+      <w:lvlText w:val="o"/>
+      <w:lvlJc w:val="left"/>
+      <w:pPr>
+        <w:tabs>
+          <w:tab w:val="num" w:pos="1440"/>
+        </w:tabs>
+        <w:ind w:left="1440" w:hanging="360"/>
+      </w:pPr>
+      <w:rPr>
+        <w:rFonts w:ascii="Courier New" w:hAnsi="Courier New" w:hint="default"/>
+        <w:sz w:val="20"/>
+      </w:rPr>
+    </w:lvl>
+    <w:lvl w:ilvl="2" w:tentative="1">
+      <w:start w:val="1"/>
+      <w:numFmt w:val="bullet"/>
+      <w:lvlText w:val=""/>
+      <w:lvlJc w:val="left"/>
+      <w:pPr>
+        <w:tabs>
+          <w:tab w:val="num" w:pos="2160"/>
+        </w:tabs>
+        <w:ind w:left="2160" w:hanging="360"/>
+      </w:pPr>
+      <w:rPr>
+        <w:rFonts w:ascii="Wingdings" w:hAnsi="Wingdings" w:hint="default"/>
+        <w:sz w:val="20"/>
+      </w:rPr>
+    </w:lvl>
+    <w:lvl w:ilvl="3" w:tentative="1">
+      <w:start w:val="1"/>
+      <w:numFmt w:val="bullet"/>
+      <w:lvlText w:val=""/>
+      <w:lvlJc w:val="left"/>
+      <w:pPr>
+        <w:tabs>
+          <w:tab w:val="num" w:pos="2880"/>
+        </w:tabs>
+        <w:ind w:left="2880" w:hanging="360"/>
+      </w:pPr>
+      <w:rPr>
+        <w:rFonts w:ascii="Wingdings" w:hAnsi="Wingdings" w:hint="default"/>
+        <w:sz w:val="20"/>
+      </w:rPr>
+    </w:lvl>
+    <w:lvl w:ilvl="4" w:tentative="1">
+      <w:start w:val="1"/>
+      <w:numFmt w:val="bullet"/>
+      <w:lvlText w:val=""/>
+      <w:lvlJc w:val="left"/>
+      <w:pPr>
+        <w:tabs>
+          <w:tab w:val="num" w:pos="3600"/>
+        </w:tabs>
+        <w:ind w:left="3600" w:hanging="360"/>
+      </w:pPr>
+      <w:rPr>
+        <w:rFonts w:ascii="Wingdings" w:hAnsi="Wingdings" w:hint="default"/>
+        <w:sz w:val="20"/>
+      </w:rPr>
+    </w:lvl>
+    <w:lvl w:ilvl="5" w:tentative="1">
+      <w:start w:val="1"/>
+      <w:numFmt w:val="bullet"/>
+      <w:lvlText w:val=""/>
+      <w:lvlJc w:val="left"/>
+      <w:pPr>
+        <w:tabs>
+          <w:tab w:val="num" w:pos="4320"/>
+        </w:tabs>
+        <w:ind w:left="4320" w:hanging="360"/>
+      </w:pPr>
+      <w:rPr>
+        <w:rFonts w:ascii="Wingdings" w:hAnsi="Wingdings" w:hint="default"/>
+        <w:sz w:val="20"/>
+      </w:rPr>
+    </w:lvl>
+    <w:lvl w:ilvl="6" w:tentative="1">
+      <w:start w:val="1"/>
+      <w:numFmt w:val="bullet"/>
+      <w:lvlText w:val=""/>
+      <w:lvlJc w:val="left"/>
+      <w:pPr>
+        <w:tabs>
+          <w:tab w:val="num" w:pos="5040"/>
+        </w:tabs>
+        <w:ind w:left="5040" w:hanging="360"/>
+      </w:pPr>
+      <w:rPr>
+        <w:rFonts w:ascii="Wingdings" w:hAnsi="Wingdings" w:hint="default"/>
+        <w:sz w:val="20"/>
+      </w:rPr>
+    </w:lvl>
+    <w:lvl w:ilvl="7" w:tentative="1">
+      <w:start w:val="1"/>
+      <w:numFmt w:val="bullet"/>
+      <w:lvlText w:val=""/>
+      <w:lvlJc w:val="left"/>
+      <w:pPr>
+        <w:tabs>
+          <w:tab w:val="num" w:pos="5760"/>
+        </w:tabs>
+        <w:ind w:left="5760" w:hanging="360"/>
+      </w:pPr>
+      <w:rPr>
+        <w:rFonts w:ascii="Wingdings" w:hAnsi="Wingdings" w:hint="default"/>
+        <w:sz w:val="20"/>
+      </w:rPr>
+    </w:lvl>
+    <w:lvl w:ilvl="8" w:tentative="1">
+      <w:start w:val="1"/>
+      <w:numFmt w:val="bullet"/>
+      <w:lvlText w:val=""/>
+      <w:lvlJc w:val="left"/>
+      <w:pPr>
+        <w:tabs>
+          <w:tab w:val="num" w:pos="6480"/>
+        </w:tabs>
+        <w:ind w:left="6480" w:hanging="360"/>
+      </w:pPr>
+      <w:rPr>
+        <w:rFonts w:ascii="Wingdings" w:hAnsi="Wingdings" w:hint="default"/>
+        <w:sz w:val="20"/>
+      </w:rPr>
+    </w:lvl>
+  </w:abstractNum>
+  <w:abstractNum w:abstractNumId="6" w15:restartNumberingAfterBreak="0">
     <w:nsid w:val="3CBA7079"/>
     <w:multiLevelType w:val="hybridMultilevel"/>
     <w:tmpl w:val="55587034"/>
@@ -4313,7 +9569,7 @@
       </w:pPr>
     </w:lvl>
   </w:abstractNum>
-  <w:abstractNum w:abstractNumId="6" w15:restartNumberingAfterBreak="0">
+  <w:abstractNum w:abstractNumId="7" w15:restartNumberingAfterBreak="0">
     <w:nsid w:val="42F572B1"/>
     <w:multiLevelType w:val="multilevel"/>
     <w:tmpl w:val="70CE2614"/>
@@ -4333,7 +9589,7 @@
         <w:sz w:val="20"/>
       </w:rPr>
     </w:lvl>
-    <w:lvl w:ilvl="1" w:tentative="1">
+    <w:lvl w:ilvl="1">
       <w:start w:val="1"/>
       <w:numFmt w:val="bullet"/>
       <w:lvlText w:val="o"/>
@@ -4462,7 +9718,7 @@
       </w:rPr>
     </w:lvl>
   </w:abstractNum>
-  <w:abstractNum w:abstractNumId="7" w15:restartNumberingAfterBreak="0">
+  <w:abstractNum w:abstractNumId="8" w15:restartNumberingAfterBreak="0">
     <w:nsid w:val="52294026"/>
     <w:multiLevelType w:val="multilevel"/>
     <w:tmpl w:val="FE8851BA"/>
@@ -4607,7 +9863,7 @@
       </w:rPr>
     </w:lvl>
   </w:abstractNum>
-  <w:abstractNum w:abstractNumId="8" w15:restartNumberingAfterBreak="0">
+  <w:abstractNum w:abstractNumId="9" w15:restartNumberingAfterBreak="0">
     <w:nsid w:val="54E21C05"/>
     <w:multiLevelType w:val="multilevel"/>
     <w:tmpl w:val="50F642F6"/>
@@ -4756,7 +10012,7 @@
       </w:rPr>
     </w:lvl>
   </w:abstractNum>
-  <w:abstractNum w:abstractNumId="9" w15:restartNumberingAfterBreak="0">
+  <w:abstractNum w:abstractNumId="10" w15:restartNumberingAfterBreak="0">
     <w:nsid w:val="55933270"/>
     <w:multiLevelType w:val="multilevel"/>
     <w:tmpl w:val="79E4BCE6"/>
@@ -4869,7 +10125,7 @@
       </w:pPr>
     </w:lvl>
   </w:abstractNum>
-  <w:abstractNum w:abstractNumId="10" w15:restartNumberingAfterBreak="0">
+  <w:abstractNum w:abstractNumId="11" w15:restartNumberingAfterBreak="0">
     <w:nsid w:val="605566C0"/>
     <w:multiLevelType w:val="multilevel"/>
     <w:tmpl w:val="24321E2E"/>
@@ -5018,7 +10274,7 @@
       </w:rPr>
     </w:lvl>
   </w:abstractNum>
-  <w:abstractNum w:abstractNumId="11" w15:restartNumberingAfterBreak="0">
+  <w:abstractNum w:abstractNumId="12" w15:restartNumberingAfterBreak="0">
     <w:nsid w:val="694C4C6C"/>
     <w:multiLevelType w:val="multilevel"/>
     <w:tmpl w:val="28D83B54"/>
@@ -5167,7 +10423,7 @@
       </w:rPr>
     </w:lvl>
   </w:abstractNum>
-  <w:abstractNum w:abstractNumId="12" w15:restartNumberingAfterBreak="0">
+  <w:abstractNum w:abstractNumId="13" w15:restartNumberingAfterBreak="0">
     <w:nsid w:val="70CB716C"/>
     <w:multiLevelType w:val="multilevel"/>
     <w:tmpl w:val="6128C590"/>
@@ -5290,31 +10546,31 @@
     </w:lvl>
   </w:abstractNum>
   <w:num w:numId="1" w16cid:durableId="434524505">
-    <w:abstractNumId w:val="12"/>
+    <w:abstractNumId w:val="13"/>
   </w:num>
   <w:num w:numId="2" w16cid:durableId="137453531">
     <w:abstractNumId w:val="4"/>
   </w:num>
   <w:num w:numId="3" w16cid:durableId="366027570">
-    <w:abstractNumId w:val="7"/>
+    <w:abstractNumId w:val="8"/>
   </w:num>
   <w:num w:numId="4" w16cid:durableId="1410807475">
-    <w:abstractNumId w:val="5"/>
+    <w:abstractNumId w:val="6"/>
   </w:num>
   <w:num w:numId="5" w16cid:durableId="858737515">
     <w:abstractNumId w:val="0"/>
   </w:num>
   <w:num w:numId="6" w16cid:durableId="521549474">
-    <w:abstractNumId w:val="9"/>
+    <w:abstractNumId w:val="10"/>
   </w:num>
   <w:num w:numId="7" w16cid:durableId="492650562">
     <w:abstractNumId w:val="1"/>
   </w:num>
   <w:num w:numId="8" w16cid:durableId="384256110">
-    <w:abstractNumId w:val="10"/>
+    <w:abstractNumId w:val="11"/>
   </w:num>
   <w:num w:numId="9" w16cid:durableId="733747608">
-    <w:abstractNumId w:val="8"/>
+    <w:abstractNumId w:val="9"/>
   </w:num>
   <w:num w:numId="10" w16cid:durableId="743140436">
     <w:abstractNumId w:val="3"/>
@@ -5323,10 +10579,13 @@
     <w:abstractNumId w:val="2"/>
   </w:num>
   <w:num w:numId="12" w16cid:durableId="1105153559">
-    <w:abstractNumId w:val="11"/>
+    <w:abstractNumId w:val="12"/>
   </w:num>
   <w:num w:numId="13" w16cid:durableId="446044530">
-    <w:abstractNumId w:val="6"/>
+    <w:abstractNumId w:val="7"/>
+  </w:num>
+  <w:num w:numId="14" w16cid:durableId="1755322270">
+    <w:abstractNumId w:val="5"/>
   </w:num>
 </w:numbering>
 </file>
@@ -5731,12 +10990,13 @@
   <w:style w:type="paragraph" w:default="1" w:styleId="Normal">
     <w:name w:val="Normal"/>
     <w:qFormat/>
+    <w:rsid w:val="00556F43"/>
   </w:style>
-  <w:style w:type="paragraph" w:styleId="Ttulo1">
+  <w:style w:type="paragraph" w:styleId="Heading1">
     <w:name w:val="heading 1"/>
     <w:basedOn w:val="Normal"/>
     <w:next w:val="Normal"/>
-    <w:link w:val="Ttulo1Char"/>
+    <w:link w:val="Heading1Char"/>
     <w:uiPriority w:val="9"/>
     <w:qFormat/>
     <w:rsid w:val="00B529AF"/>
@@ -5753,11 +11013,11 @@
       <w:szCs w:val="40"/>
     </w:rPr>
   </w:style>
-  <w:style w:type="paragraph" w:styleId="Ttulo2">
+  <w:style w:type="paragraph" w:styleId="Heading2">
     <w:name w:val="heading 2"/>
     <w:basedOn w:val="Normal"/>
     <w:next w:val="Normal"/>
-    <w:link w:val="Ttulo2Char"/>
+    <w:link w:val="Heading2Char"/>
     <w:uiPriority w:val="9"/>
     <w:unhideWhenUsed/>
     <w:qFormat/>
@@ -5775,11 +11035,11 @@
       <w:szCs w:val="32"/>
     </w:rPr>
   </w:style>
-  <w:style w:type="paragraph" w:styleId="Ttulo3">
+  <w:style w:type="paragraph" w:styleId="Heading3">
     <w:name w:val="heading 3"/>
     <w:basedOn w:val="Normal"/>
     <w:next w:val="Normal"/>
-    <w:link w:val="Ttulo3Char"/>
+    <w:link w:val="Heading3Char"/>
     <w:uiPriority w:val="9"/>
     <w:unhideWhenUsed/>
     <w:qFormat/>
@@ -5797,11 +11057,11 @@
       <w:szCs w:val="28"/>
     </w:rPr>
   </w:style>
-  <w:style w:type="paragraph" w:styleId="Ttulo4">
+  <w:style w:type="paragraph" w:styleId="Heading4">
     <w:name w:val="heading 4"/>
     <w:basedOn w:val="Normal"/>
     <w:next w:val="Normal"/>
-    <w:link w:val="Ttulo4Char"/>
+    <w:link w:val="Heading4Char"/>
     <w:uiPriority w:val="9"/>
     <w:semiHidden/>
     <w:unhideWhenUsed/>
@@ -5820,11 +11080,11 @@
       <w:color w:val="0F4761" w:themeColor="accent1" w:themeShade="BF"/>
     </w:rPr>
   </w:style>
-  <w:style w:type="paragraph" w:styleId="Ttulo5">
+  <w:style w:type="paragraph" w:styleId="Heading5">
     <w:name w:val="heading 5"/>
     <w:basedOn w:val="Normal"/>
     <w:next w:val="Normal"/>
-    <w:link w:val="Ttulo5Char"/>
+    <w:link w:val="Heading5Char"/>
     <w:uiPriority w:val="9"/>
     <w:semiHidden/>
     <w:unhideWhenUsed/>
@@ -5841,11 +11101,11 @@
       <w:color w:val="0F4761" w:themeColor="accent1" w:themeShade="BF"/>
     </w:rPr>
   </w:style>
-  <w:style w:type="paragraph" w:styleId="Ttulo6">
+  <w:style w:type="paragraph" w:styleId="Heading6">
     <w:name w:val="heading 6"/>
     <w:basedOn w:val="Normal"/>
     <w:next w:val="Normal"/>
-    <w:link w:val="Ttulo6Char"/>
+    <w:link w:val="Heading6Char"/>
     <w:uiPriority w:val="9"/>
     <w:semiHidden/>
     <w:unhideWhenUsed/>
@@ -5864,11 +11124,11 @@
       <w:color w:val="595959" w:themeColor="text1" w:themeTint="A6"/>
     </w:rPr>
   </w:style>
-  <w:style w:type="paragraph" w:styleId="Ttulo7">
+  <w:style w:type="paragraph" w:styleId="Heading7">
     <w:name w:val="heading 7"/>
     <w:basedOn w:val="Normal"/>
     <w:next w:val="Normal"/>
-    <w:link w:val="Ttulo7Char"/>
+    <w:link w:val="Heading7Char"/>
     <w:uiPriority w:val="9"/>
     <w:semiHidden/>
     <w:unhideWhenUsed/>
@@ -5885,11 +11145,11 @@
       <w:color w:val="595959" w:themeColor="text1" w:themeTint="A6"/>
     </w:rPr>
   </w:style>
-  <w:style w:type="paragraph" w:styleId="Ttulo8">
+  <w:style w:type="paragraph" w:styleId="Heading8">
     <w:name w:val="heading 8"/>
     <w:basedOn w:val="Normal"/>
     <w:next w:val="Normal"/>
-    <w:link w:val="Ttulo8Char"/>
+    <w:link w:val="Heading8Char"/>
     <w:uiPriority w:val="9"/>
     <w:semiHidden/>
     <w:unhideWhenUsed/>
@@ -5908,11 +11168,11 @@
       <w:color w:val="272727" w:themeColor="text1" w:themeTint="D8"/>
     </w:rPr>
   </w:style>
-  <w:style w:type="paragraph" w:styleId="Ttulo9">
+  <w:style w:type="paragraph" w:styleId="Heading9">
     <w:name w:val="heading 9"/>
     <w:basedOn w:val="Normal"/>
     <w:next w:val="Normal"/>
-    <w:link w:val="Ttulo9Char"/>
+    <w:link w:val="Heading9Char"/>
     <w:uiPriority w:val="9"/>
     <w:semiHidden/>
     <w:unhideWhenUsed/>
@@ -5929,12 +11189,12 @@
       <w:color w:val="272727" w:themeColor="text1" w:themeTint="D8"/>
     </w:rPr>
   </w:style>
-  <w:style w:type="character" w:default="1" w:styleId="Fontepargpadro">
+  <w:style w:type="character" w:default="1" w:styleId="DefaultParagraphFont">
     <w:name w:val="Default Paragraph Font"/>
     <w:uiPriority w:val="1"/>
     <w:unhideWhenUsed/>
   </w:style>
-  <w:style w:type="table" w:default="1" w:styleId="Tabelanormal">
+  <w:style w:type="table" w:default="1" w:styleId="TableNormal">
     <w:name w:val="Normal Table"/>
     <w:uiPriority w:val="99"/>
     <w:semiHidden/>
@@ -5949,16 +11209,16 @@
       </w:tblCellMar>
     </w:tblPr>
   </w:style>
-  <w:style w:type="numbering" w:default="1" w:styleId="Semlista">
+  <w:style w:type="numbering" w:default="1" w:styleId="NoList">
     <w:name w:val="No List"/>
     <w:uiPriority w:val="99"/>
     <w:semiHidden/>
     <w:unhideWhenUsed/>
   </w:style>
-  <w:style w:type="character" w:customStyle="1" w:styleId="Ttulo1Char">
-    <w:name w:val="Título 1 Char"/>
-    <w:basedOn w:val="Fontepargpadro"/>
-    <w:link w:val="Ttulo1"/>
+  <w:style w:type="character" w:customStyle="1" w:styleId="Heading1Char">
+    <w:name w:val="Heading 1 Char"/>
+    <w:basedOn w:val="DefaultParagraphFont"/>
+    <w:link w:val="Heading1"/>
     <w:uiPriority w:val="9"/>
     <w:rsid w:val="00B529AF"/>
     <w:rPr>
@@ -5968,10 +11228,10 @@
       <w:szCs w:val="40"/>
     </w:rPr>
   </w:style>
-  <w:style w:type="character" w:customStyle="1" w:styleId="Ttulo2Char">
-    <w:name w:val="Título 2 Char"/>
-    <w:basedOn w:val="Fontepargpadro"/>
-    <w:link w:val="Ttulo2"/>
+  <w:style w:type="character" w:customStyle="1" w:styleId="Heading2Char">
+    <w:name w:val="Heading 2 Char"/>
+    <w:basedOn w:val="DefaultParagraphFont"/>
+    <w:link w:val="Heading2"/>
     <w:uiPriority w:val="9"/>
     <w:rsid w:val="00B529AF"/>
     <w:rPr>
@@ -5981,10 +11241,10 @@
       <w:szCs w:val="32"/>
     </w:rPr>
   </w:style>
-  <w:style w:type="character" w:customStyle="1" w:styleId="Ttulo3Char">
-    <w:name w:val="Título 3 Char"/>
-    <w:basedOn w:val="Fontepargpadro"/>
-    <w:link w:val="Ttulo3"/>
+  <w:style w:type="character" w:customStyle="1" w:styleId="Heading3Char">
+    <w:name w:val="Heading 3 Char"/>
+    <w:basedOn w:val="DefaultParagraphFont"/>
+    <w:link w:val="Heading3"/>
     <w:uiPriority w:val="9"/>
     <w:rsid w:val="00B529AF"/>
     <w:rPr>
@@ -5994,10 +11254,10 @@
       <w:szCs w:val="28"/>
     </w:rPr>
   </w:style>
-  <w:style w:type="character" w:customStyle="1" w:styleId="Ttulo4Char">
-    <w:name w:val="Título 4 Char"/>
-    <w:basedOn w:val="Fontepargpadro"/>
-    <w:link w:val="Ttulo4"/>
+  <w:style w:type="character" w:customStyle="1" w:styleId="Heading4Char">
+    <w:name w:val="Heading 4 Char"/>
+    <w:basedOn w:val="DefaultParagraphFont"/>
+    <w:link w:val="Heading4"/>
     <w:uiPriority w:val="9"/>
     <w:semiHidden/>
     <w:rsid w:val="00B529AF"/>
@@ -6008,10 +11268,10 @@
       <w:color w:val="0F4761" w:themeColor="accent1" w:themeShade="BF"/>
     </w:rPr>
   </w:style>
-  <w:style w:type="character" w:customStyle="1" w:styleId="Ttulo5Char">
-    <w:name w:val="Título 5 Char"/>
-    <w:basedOn w:val="Fontepargpadro"/>
-    <w:link w:val="Ttulo5"/>
+  <w:style w:type="character" w:customStyle="1" w:styleId="Heading5Char">
+    <w:name w:val="Heading 5 Char"/>
+    <w:basedOn w:val="DefaultParagraphFont"/>
+    <w:link w:val="Heading5"/>
     <w:uiPriority w:val="9"/>
     <w:semiHidden/>
     <w:rsid w:val="00B529AF"/>
@@ -6020,10 +11280,10 @@
       <w:color w:val="0F4761" w:themeColor="accent1" w:themeShade="BF"/>
     </w:rPr>
   </w:style>
-  <w:style w:type="character" w:customStyle="1" w:styleId="Ttulo6Char">
-    <w:name w:val="Título 6 Char"/>
-    <w:basedOn w:val="Fontepargpadro"/>
-    <w:link w:val="Ttulo6"/>
+  <w:style w:type="character" w:customStyle="1" w:styleId="Heading6Char">
+    <w:name w:val="Heading 6 Char"/>
+    <w:basedOn w:val="DefaultParagraphFont"/>
+    <w:link w:val="Heading6"/>
     <w:uiPriority w:val="9"/>
     <w:semiHidden/>
     <w:rsid w:val="00B529AF"/>
@@ -6034,10 +11294,10 @@
       <w:color w:val="595959" w:themeColor="text1" w:themeTint="A6"/>
     </w:rPr>
   </w:style>
-  <w:style w:type="character" w:customStyle="1" w:styleId="Ttulo7Char">
-    <w:name w:val="Título 7 Char"/>
-    <w:basedOn w:val="Fontepargpadro"/>
-    <w:link w:val="Ttulo7"/>
+  <w:style w:type="character" w:customStyle="1" w:styleId="Heading7Char">
+    <w:name w:val="Heading 7 Char"/>
+    <w:basedOn w:val="DefaultParagraphFont"/>
+    <w:link w:val="Heading7"/>
     <w:uiPriority w:val="9"/>
     <w:semiHidden/>
     <w:rsid w:val="00B529AF"/>
@@ -6046,10 +11306,10 @@
       <w:color w:val="595959" w:themeColor="text1" w:themeTint="A6"/>
     </w:rPr>
   </w:style>
-  <w:style w:type="character" w:customStyle="1" w:styleId="Ttulo8Char">
-    <w:name w:val="Título 8 Char"/>
-    <w:basedOn w:val="Fontepargpadro"/>
-    <w:link w:val="Ttulo8"/>
+  <w:style w:type="character" w:customStyle="1" w:styleId="Heading8Char">
+    <w:name w:val="Heading 8 Char"/>
+    <w:basedOn w:val="DefaultParagraphFont"/>
+    <w:link w:val="Heading8"/>
     <w:uiPriority w:val="9"/>
     <w:semiHidden/>
     <w:rsid w:val="00B529AF"/>
@@ -6060,10 +11320,10 @@
       <w:color w:val="272727" w:themeColor="text1" w:themeTint="D8"/>
     </w:rPr>
   </w:style>
-  <w:style w:type="character" w:customStyle="1" w:styleId="Ttulo9Char">
-    <w:name w:val="Título 9 Char"/>
-    <w:basedOn w:val="Fontepargpadro"/>
-    <w:link w:val="Ttulo9"/>
+  <w:style w:type="character" w:customStyle="1" w:styleId="Heading9Char">
+    <w:name w:val="Heading 9 Char"/>
+    <w:basedOn w:val="DefaultParagraphFont"/>
+    <w:link w:val="Heading9"/>
     <w:uiPriority w:val="9"/>
     <w:semiHidden/>
     <w:rsid w:val="00B529AF"/>
@@ -6072,11 +11332,11 @@
       <w:color w:val="272727" w:themeColor="text1" w:themeTint="D8"/>
     </w:rPr>
   </w:style>
-  <w:style w:type="paragraph" w:styleId="Ttulo">
+  <w:style w:type="paragraph" w:styleId="Title">
     <w:name w:val="Title"/>
     <w:basedOn w:val="Normal"/>
     <w:next w:val="Normal"/>
-    <w:link w:val="TtuloChar"/>
+    <w:link w:val="TitleChar"/>
     <w:uiPriority w:val="10"/>
     <w:qFormat/>
     <w:rsid w:val="00B529AF"/>
@@ -6092,10 +11352,10 @@
       <w:szCs w:val="56"/>
     </w:rPr>
   </w:style>
-  <w:style w:type="character" w:customStyle="1" w:styleId="TtuloChar">
-    <w:name w:val="Título Char"/>
-    <w:basedOn w:val="Fontepargpadro"/>
-    <w:link w:val="Ttulo"/>
+  <w:style w:type="character" w:customStyle="1" w:styleId="TitleChar">
+    <w:name w:val="Title Char"/>
+    <w:basedOn w:val="DefaultParagraphFont"/>
+    <w:link w:val="Title"/>
     <w:uiPriority w:val="10"/>
     <w:rsid w:val="00B529AF"/>
     <w:rPr>
@@ -6106,11 +11366,11 @@
       <w:szCs w:val="56"/>
     </w:rPr>
   </w:style>
-  <w:style w:type="paragraph" w:styleId="Subttulo">
+  <w:style w:type="paragraph" w:styleId="Subtitle">
     <w:name w:val="Subtitle"/>
     <w:basedOn w:val="Normal"/>
     <w:next w:val="Normal"/>
-    <w:link w:val="SubttuloChar"/>
+    <w:link w:val="SubtitleChar"/>
     <w:uiPriority w:val="11"/>
     <w:qFormat/>
     <w:rsid w:val="00B529AF"/>
@@ -6127,10 +11387,10 @@
       <w:szCs w:val="28"/>
     </w:rPr>
   </w:style>
-  <w:style w:type="character" w:customStyle="1" w:styleId="SubttuloChar">
-    <w:name w:val="Subtítulo Char"/>
-    <w:basedOn w:val="Fontepargpadro"/>
-    <w:link w:val="Subttulo"/>
+  <w:style w:type="character" w:customStyle="1" w:styleId="SubtitleChar">
+    <w:name w:val="Subtitle Char"/>
+    <w:basedOn w:val="DefaultParagraphFont"/>
+    <w:link w:val="Subtitle"/>
     <w:uiPriority w:val="11"/>
     <w:rsid w:val="00B529AF"/>
     <w:rPr>
@@ -6141,11 +11401,11 @@
       <w:szCs w:val="28"/>
     </w:rPr>
   </w:style>
-  <w:style w:type="paragraph" w:styleId="Citao">
+  <w:style w:type="paragraph" w:styleId="Quote">
     <w:name w:val="Quote"/>
     <w:basedOn w:val="Normal"/>
     <w:next w:val="Normal"/>
-    <w:link w:val="CitaoChar"/>
+    <w:link w:val="QuoteChar"/>
     <w:uiPriority w:val="29"/>
     <w:qFormat/>
     <w:rsid w:val="00B529AF"/>
@@ -6159,10 +11419,10 @@
       <w:color w:val="404040" w:themeColor="text1" w:themeTint="BF"/>
     </w:rPr>
   </w:style>
-  <w:style w:type="character" w:customStyle="1" w:styleId="CitaoChar">
-    <w:name w:val="Citação Char"/>
-    <w:basedOn w:val="Fontepargpadro"/>
-    <w:link w:val="Citao"/>
+  <w:style w:type="character" w:customStyle="1" w:styleId="QuoteChar">
+    <w:name w:val="Quote Char"/>
+    <w:basedOn w:val="DefaultParagraphFont"/>
+    <w:link w:val="Quote"/>
     <w:uiPriority w:val="29"/>
     <w:rsid w:val="00B529AF"/>
     <w:rPr>
@@ -6171,7 +11431,7 @@
       <w:color w:val="404040" w:themeColor="text1" w:themeTint="BF"/>
     </w:rPr>
   </w:style>
-  <w:style w:type="paragraph" w:styleId="PargrafodaLista">
+  <w:style w:type="paragraph" w:styleId="ListParagraph">
     <w:name w:val="List Paragraph"/>
     <w:basedOn w:val="Normal"/>
     <w:uiPriority w:val="34"/>
@@ -6182,9 +11442,9 @@
       <w:contextualSpacing/>
     </w:pPr>
   </w:style>
-  <w:style w:type="character" w:styleId="nfaseIntensa">
+  <w:style w:type="character" w:styleId="IntenseEmphasis">
     <w:name w:val="Intense Emphasis"/>
-    <w:basedOn w:val="Fontepargpadro"/>
+    <w:basedOn w:val="DefaultParagraphFont"/>
     <w:uiPriority w:val="21"/>
     <w:qFormat/>
     <w:rsid w:val="00B529AF"/>
@@ -6194,11 +11454,11 @@
       <w:color w:val="0F4761" w:themeColor="accent1" w:themeShade="BF"/>
     </w:rPr>
   </w:style>
-  <w:style w:type="paragraph" w:styleId="CitaoIntensa">
+  <w:style w:type="paragraph" w:styleId="IntenseQuote">
     <w:name w:val="Intense Quote"/>
     <w:basedOn w:val="Normal"/>
     <w:next w:val="Normal"/>
-    <w:link w:val="CitaoIntensaChar"/>
+    <w:link w:val="IntenseQuoteChar"/>
     <w:uiPriority w:val="30"/>
     <w:qFormat/>
     <w:rsid w:val="00B529AF"/>
@@ -6217,10 +11477,10 @@
       <w:color w:val="0F4761" w:themeColor="accent1" w:themeShade="BF"/>
     </w:rPr>
   </w:style>
-  <w:style w:type="character" w:customStyle="1" w:styleId="CitaoIntensaChar">
-    <w:name w:val="Citação Intensa Char"/>
-    <w:basedOn w:val="Fontepargpadro"/>
-    <w:link w:val="CitaoIntensa"/>
+  <w:style w:type="character" w:customStyle="1" w:styleId="IntenseQuoteChar">
+    <w:name w:val="Intense Quote Char"/>
+    <w:basedOn w:val="DefaultParagraphFont"/>
+    <w:link w:val="IntenseQuote"/>
     <w:uiPriority w:val="30"/>
     <w:rsid w:val="00B529AF"/>
     <w:rPr>
@@ -6229,9 +11489,9 @@
       <w:color w:val="0F4761" w:themeColor="accent1" w:themeShade="BF"/>
     </w:rPr>
   </w:style>
-  <w:style w:type="character" w:styleId="RefernciaIntensa">
+  <w:style w:type="character" w:styleId="IntenseReference">
     <w:name w:val="Intense Reference"/>
-    <w:basedOn w:val="Fontepargpadro"/>
+    <w:basedOn w:val="DefaultParagraphFont"/>
     <w:uiPriority w:val="32"/>
     <w:qFormat/>
     <w:rsid w:val="00B529AF"/>
@@ -6245,7 +11505,7 @@
   </w:style>
   <w:style w:type="character" w:styleId="Hyperlink">
     <w:name w:val="Hyperlink"/>
-    <w:basedOn w:val="Fontepargpadro"/>
+    <w:basedOn w:val="DefaultParagraphFont"/>
     <w:uiPriority w:val="99"/>
     <w:unhideWhenUsed/>
     <w:rsid w:val="00890CC0"/>
@@ -6254,9 +11514,9 @@
       <w:u w:val="single"/>
     </w:rPr>
   </w:style>
-  <w:style w:type="character" w:styleId="MenoPendente">
+  <w:style w:type="character" w:styleId="UnresolvedMention">
     <w:name w:val="Unresolved Mention"/>
-    <w:basedOn w:val="Fontepargpadro"/>
+    <w:basedOn w:val="DefaultParagraphFont"/>
     <w:uiPriority w:val="99"/>
     <w:semiHidden/>
     <w:unhideWhenUsed/>
@@ -6266,9 +11526,9 @@
       <w:shd w:val="clear" w:color="auto" w:fill="E1DFDD"/>
     </w:rPr>
   </w:style>
-  <w:style w:type="paragraph" w:styleId="CabealhodoSumrio">
+  <w:style w:type="paragraph" w:styleId="TOCHeading">
     <w:name w:val="TOC Heading"/>
-    <w:basedOn w:val="Ttulo1"/>
+    <w:basedOn w:val="Heading1"/>
     <w:next w:val="Normal"/>
     <w:uiPriority w:val="39"/>
     <w:unhideWhenUsed/>
@@ -6285,7 +11545,7 @@
       <w14:ligatures w14:val="none"/>
     </w:rPr>
   </w:style>
-  <w:style w:type="paragraph" w:styleId="Sumrio1">
+  <w:style w:type="paragraph" w:styleId="TOC1">
     <w:name w:val="toc 1"/>
     <w:basedOn w:val="Normal"/>
     <w:next w:val="Normal"/>
@@ -6297,7 +11557,7 @@
       <w:spacing w:after="100"/>
     </w:pPr>
   </w:style>
-  <w:style w:type="paragraph" w:styleId="Sumrio2">
+  <w:style w:type="paragraph" w:styleId="TOC2">
     <w:name w:val="toc 2"/>
     <w:basedOn w:val="Normal"/>
     <w:next w:val="Normal"/>
@@ -6315,7 +11575,7 @@
       <w14:ligatures w14:val="none"/>
     </w:rPr>
   </w:style>
-  <w:style w:type="paragraph" w:styleId="Sumrio3">
+  <w:style w:type="paragraph" w:styleId="TOC3">
     <w:name w:val="toc 3"/>
     <w:basedOn w:val="Normal"/>
     <w:next w:val="Normal"/>
@@ -6333,9 +11593,9 @@
       <w14:ligatures w14:val="none"/>
     </w:rPr>
   </w:style>
-  <w:style w:type="character" w:styleId="HiperlinkVisitado">
+  <w:style w:type="character" w:styleId="FollowedHyperlink">
     <w:name w:val="FollowedHyperlink"/>
-    <w:basedOn w:val="Fontepargpadro"/>
+    <w:basedOn w:val="DefaultParagraphFont"/>
     <w:uiPriority w:val="99"/>
     <w:semiHidden/>
     <w:unhideWhenUsed/>
